--- a/paper/SL_v5.docx
+++ b/paper/SL_v5.docx
@@ -67,17 +67,8 @@
           <w:rFonts w:ascii="Arial" w:hAnsi="Arial" w:cs="Arial"/>
           <w:vertAlign w:val="superscript"/>
         </w:rPr>
-        <w:t>1</w:t>
-      </w:r>
-      <w:proofErr w:type="gramStart"/>
-      <w:r>
-        <w:rPr>
-          <w:rFonts w:ascii="Arial" w:hAnsi="Arial" w:cs="Arial"/>
-          <w:vertAlign w:val="superscript"/>
-        </w:rPr>
-        <w:t>,2</w:t>
-      </w:r>
-      <w:proofErr w:type="gramEnd"/>
+        <w:t>1,2</w:t>
+      </w:r>
     </w:p>
     <w:p>
       <w:pPr>
@@ -124,16 +115,8 @@
         <w:rPr>
           <w:rFonts w:ascii="Arial" w:hAnsi="Arial" w:cs="Arial"/>
         </w:rPr>
-        <w:t xml:space="preserve">York University </w:t>
-      </w:r>
-      <w:proofErr w:type="spellStart"/>
-      <w:r>
-        <w:rPr>
-          <w:rFonts w:ascii="Arial" w:hAnsi="Arial" w:cs="Arial"/>
-        </w:rPr>
-        <w:t>Langone</w:t>
-      </w:r>
-      <w:proofErr w:type="spellEnd"/>
+        <w:t>York University Langone</w:t>
+      </w:r>
       <w:r>
         <w:rPr>
           <w:rFonts w:ascii="Arial" w:hAnsi="Arial" w:cs="Arial"/>
@@ -1648,21 +1631,7 @@
         <w:rPr>
           <w:rFonts w:ascii="Arial" w:hAnsi="Arial" w:cs="Arial"/>
         </w:rPr>
-        <w:t xml:space="preserve">als </w:t>
-      </w:r>
-      <w:proofErr w:type="gramStart"/>
-      <w:r>
-        <w:rPr>
-          <w:rFonts w:ascii="Arial" w:hAnsi="Arial" w:cs="Arial"/>
-        </w:rPr>
-        <w:t>to rapidly extract</w:t>
-      </w:r>
-      <w:proofErr w:type="gramEnd"/>
-      <w:r>
-        <w:rPr>
-          <w:rFonts w:ascii="Arial" w:hAnsi="Arial" w:cs="Arial"/>
-        </w:rPr>
-        <w:t xml:space="preserve"> regularities in the sensory environment</w:t>
+        <w:t>als to rapidly extract regularities in the sensory environment</w:t>
       </w:r>
       <w:r>
         <w:rPr>
@@ -1680,35 +1649,7 @@
         <w:rPr>
           <w:rFonts w:ascii="Arial" w:hAnsi="Arial" w:cs="Arial"/>
         </w:rPr>
-        <w:t xml:space="preserve">We replicated previous findings showing participants become sensitive to the implicit structure in a continuous speech stream of tri-syllabic pseudowords, as measured by an online target detection task and </w:t>
-      </w:r>
-      <w:proofErr w:type="gramStart"/>
-      <w:r>
-        <w:rPr>
-          <w:rFonts w:ascii="Arial" w:hAnsi="Arial" w:cs="Arial"/>
-        </w:rPr>
-        <w:t>offline word recognition task</w:t>
-      </w:r>
-      <w:proofErr w:type="gramEnd"/>
-      <w:r>
-        <w:rPr>
-          <w:rFonts w:ascii="Arial" w:hAnsi="Arial" w:cs="Arial"/>
-        </w:rPr>
-        <w:t xml:space="preserve">. Consistent with previous findings, we found only a weak correlation between these two measures of learning, leading us to question whether there is overlap between the information captured by these two tasks. Representational similarity analysis on reaction time data from the target detection task revealed that reaction time data reflects sensitivity to transitional probability, ordinal position, and pairwise groupings, but not triplet (pseudoword) groupings. Furthermore, individual performance on the word recognition task </w:t>
-      </w:r>
-      <w:proofErr w:type="gramStart"/>
-      <w:r>
-        <w:rPr>
-          <w:rFonts w:ascii="Arial" w:hAnsi="Arial" w:cs="Arial"/>
-        </w:rPr>
-        <w:t>was only significantly predicted</w:t>
-      </w:r>
-      <w:proofErr w:type="gramEnd"/>
-      <w:r>
-        <w:rPr>
-          <w:rFonts w:ascii="Arial" w:hAnsi="Arial" w:cs="Arial"/>
-        </w:rPr>
-        <w:t xml:space="preserve"> by their sensitivity to transitional probability. We conclude that these canonical SL tasks do not reliably measure chunking of embedded units (e.g.</w:t>
+        <w:t>We replicated previous findings showing participants become sensitive to the implicit structure in a continuous speech stream of tri-syllabic pseudowords, as measured by an online target detection task and offline word recognition task. Consistent with previous findings, we found only a weak correlation between these two measures of learning, leading us to question whether there is overlap between the information captured by these two tasks. Representational similarity analysis on reaction time data from the target detection task revealed that reaction time data reflects sensitivity to transitional probability, ordinal position, and pairwise groupings, but not triplet (pseudoword) groupings. Furthermore, individual performance on the word recognition task was only significantly predicted by their sensitivity to transitional probability. We conclude that these canonical SL tasks do not reliably measure chunking of embedded units (e.g.</w:t>
       </w:r>
       <w:r>
         <w:rPr>
@@ -2241,21 +2182,7 @@
         <w:rPr>
           <w:rFonts w:ascii="Arial" w:hAnsi="Arial" w:cs="Arial"/>
         </w:rPr>
-        <w:t xml:space="preserve"> Success on the task consists of above-chance discrimination of the items that made up the stimulus stream (typically, those demarcated by low transitional </w:t>
-      </w:r>
-      <w:proofErr w:type="spellStart"/>
-      <w:r>
-        <w:rPr>
-          <w:rFonts w:ascii="Arial" w:hAnsi="Arial" w:cs="Arial"/>
-        </w:rPr>
-        <w:t>probabilites</w:t>
-      </w:r>
-      <w:proofErr w:type="spellEnd"/>
-      <w:r>
-        <w:rPr>
-          <w:rFonts w:ascii="Arial" w:hAnsi="Arial" w:cs="Arial"/>
-        </w:rPr>
-        <w:t xml:space="preserve">). </w:t>
+        <w:t xml:space="preserve"> Success on the task consists of above-chance discrimination of the items that made up the stimulus stream (typically, those demarcated by low transitional probabilites). </w:t>
       </w:r>
     </w:p>
     <w:p>
@@ -2362,7 +2289,6 @@
         </w:rPr>
         <w:t xml:space="preserve">. </w:t>
       </w:r>
-      <w:proofErr w:type="gramStart"/>
       <w:r>
         <w:rPr>
           <w:rFonts w:ascii="Arial" w:hAnsi="Arial" w:cs="Arial"/>
@@ -2375,7 +2301,6 @@
         </w:rPr>
         <w:t xml:space="preserve">in both visual </w:t>
       </w:r>
-      <w:proofErr w:type="gramEnd"/>
       <w:r>
         <w:rPr>
           <w:rStyle w:val="FootnoteReference"/>
@@ -2411,14 +2336,12 @@
         </w:rPr>
         <w:fldChar w:fldCharType="end"/>
       </w:r>
-      <w:proofErr w:type="gramStart"/>
       <w:r>
         <w:rPr>
           <w:rFonts w:ascii="Arial" w:hAnsi="Arial" w:cs="Arial"/>
         </w:rPr>
         <w:t xml:space="preserve"> and auditory </w:t>
       </w:r>
-      <w:proofErr w:type="gramEnd"/>
       <w:r>
         <w:rPr>
           <w:rStyle w:val="FootnoteReference"/>
@@ -2454,7 +2377,6 @@
         </w:rPr>
         <w:fldChar w:fldCharType="end"/>
       </w:r>
-      <w:proofErr w:type="gramStart"/>
       <w:r>
         <w:rPr>
           <w:rFonts w:ascii="Arial" w:hAnsi="Arial" w:cs="Arial"/>
@@ -2465,28 +2387,7 @@
         <w:rPr>
           <w:rFonts w:ascii="Arial" w:hAnsi="Arial" w:cs="Arial"/>
         </w:rPr>
-        <w:t xml:space="preserve"> all report that RTs to targets are modulated by the predictability of the target, suggesting sensitivity to statistical regularities facilitates the speed of detection.</w:t>
-      </w:r>
-      <w:proofErr w:type="gramEnd"/>
-      <w:r>
-        <w:rPr>
-          <w:rFonts w:ascii="Arial" w:hAnsi="Arial" w:cs="Arial"/>
-        </w:rPr>
-        <w:t xml:space="preserve"> Targets with lower transitional probabilities elicit longer RTs than targets with higher transitional probabilities. This RT effect </w:t>
-      </w:r>
-      <w:proofErr w:type="gramStart"/>
-      <w:r>
-        <w:rPr>
-          <w:rFonts w:ascii="Arial" w:hAnsi="Arial" w:cs="Arial"/>
-        </w:rPr>
-        <w:t>can be observed</w:t>
-      </w:r>
-      <w:proofErr w:type="gramEnd"/>
-      <w:r>
-        <w:rPr>
-          <w:rFonts w:ascii="Arial" w:hAnsi="Arial" w:cs="Arial"/>
-        </w:rPr>
-        <w:t xml:space="preserve"> as early as the second presentation of a target stimulus. </w:t>
+        <w:t xml:space="preserve"> all report that RTs to targets are modulated by the predictability of the target, suggesting sensitivity to statistical regularities facilitates the speed of detection. Targets with lower transitional probabilities elicit longer RTs than targets with higher transitional probabilities. This RT effect can be observed as early as the second presentation of a target stimulus. </w:t>
       </w:r>
       <w:r>
         <w:rPr>
@@ -2908,16 +2809,57 @@
         <w:rPr>
           <w:rFonts w:ascii="Arial" w:hAnsi="Arial" w:cs="Arial"/>
         </w:rPr>
-        <w:t xml:space="preserve">Some authors note that the discrepancy could be due to the simple fact that the RT tasks </w:t>
-      </w:r>
-      <w:proofErr w:type="gramStart"/>
-      <w:r>
-        <w:rPr>
-          <w:rFonts w:ascii="Arial" w:hAnsi="Arial" w:cs="Arial"/>
-        </w:rPr>
-        <w:t>can be performed</w:t>
-      </w:r>
-      <w:proofErr w:type="gramEnd"/>
+        <w:t xml:space="preserve">Some authors note that the discrepancy could be due to the simple fact that the RT tasks can be performed </w:t>
+      </w:r>
+      <w:r>
+        <w:rPr>
+          <w:rFonts w:ascii="Arial" w:hAnsi="Arial" w:cs="Arial"/>
+        </w:rPr>
+        <w:t>merely with implicit</w:t>
+      </w:r>
+      <w:r>
+        <w:rPr>
+          <w:rFonts w:ascii="Arial" w:hAnsi="Arial" w:cs="Arial"/>
+        </w:rPr>
+        <w:t xml:space="preserve"> knowledge of the regularities, while the recognition task demands </w:t>
+      </w:r>
+      <w:r>
+        <w:rPr>
+          <w:rFonts w:ascii="Arial" w:hAnsi="Arial" w:cs="Arial"/>
+        </w:rPr>
+        <w:t xml:space="preserve">that this information be made explicit. </w:t>
+      </w:r>
+      <w:r>
+        <w:rPr>
+          <w:rFonts w:ascii="Arial" w:hAnsi="Arial" w:cs="Arial"/>
+        </w:rPr>
+        <w:fldChar w:fldCharType="begin" w:fldLock="1"/>
+      </w:r>
+      <w:r>
+        <w:rPr>
+          <w:rFonts w:ascii="Arial" w:hAnsi="Arial" w:cs="Arial"/>
+        </w:rPr>
+        <w:instrText>ADDIN CSL_CITATION {"citationItems":[{"id":"ITEM-1","itemData":{"DOI":"10.1016/j.jml.2015.04.004","abstract":"Statistical learning allows learners to detect regularities in the environment and appears to emerge automatically as a consequence of experience. Statistical learning paradigms bear many similarities to those of artificial grammar learning and other types of implicit learning. However, whether learning effects in statistical learning tasks are driven by implicit knowledge has not been thoroughly examined. The present study addressed this gap by examining the role of implicit and explicit knowledge within the context of a typical auditory statistical learning paradigm. Learners were exposed to a continuous stream of repeating nonsense words. Learning was tested (a) directly via a forced-choice recognition test combined with a remember/know procedure and (b) indirectly through a novel reaction time (RT) test. Behavior and brain potentials revealed statistical learning effects with both tests. On the recognition test, accurate responses were associated with subjective feelings of stronger recollection, and learned nonsense words relative to nonword foils elicited an enhanced late positive potential indicative of explicit knowledge. On the RT test, both RTs and P300 amplitudes differed as a function of syllable position, reflecting facilitation attributable to statistical learning. Explicit stimulus recognition did not correlate with RT or P300 effects on the RT test. These results provide evidence that explicit knowledge is accrued during statistical learning, while bringing out the possibility that dissociable implicit representations are acquired in parallel. The commonly used recognition measure primarily reflects explicit knowledge, and thus may underestimate the total amount of knowledge produced by statistical learning. Indirect measures may be more sensitive indices of learning, capturing knowledge above and beyond what is reflected by recognition accuracy.","author":[{"dropping-particle":"","family":"Batterink","given":"Laura J.","non-dropping-particle":"","parse-names":false,"suffix":""},{"dropping-particle":"","family":"Reber","given":"Paul J.","non-dropping-particle":"","parse-names":false,"suffix":""},{"dropping-particle":"","family":"Neville","given":"Helen J.","non-dropping-particle":"","parse-names":false,"suffix":""},{"dropping-particle":"","family":"Paller","given":"Ken A.","non-dropping-particle":"","parse-names":false,"suffix":""}],"container-title":"Journal of Memory and Language","id":"ITEM-1","issued":{"date-parts":[["2015"]]},"page":"62-78","title":"Implicit and explicit contributions to statistical learning","type":"article-journal","volume":"83"},"uris":["http://www.mendeley.com/documents/?uuid=1dddcb04-7b26-3099-82ef-fbf3aebcb855"]}],"mendeley":{"formattedCitation":"(Batterink, Reber, Neville, et al., 2015)","plainTextFormattedCitation":"(Batterink, Reber, Neville, et al., 2015)","previouslyFormattedCitation":"(Batterink, Reber, Neville, et al., 2015)"},"properties":{"noteIndex":0},"schema":"https://github.com/citation-style-language/schema/raw/master/csl-citation.json"}</w:instrText>
+      </w:r>
+      <w:r>
+        <w:rPr>
+          <w:rFonts w:ascii="Arial" w:hAnsi="Arial" w:cs="Arial"/>
+        </w:rPr>
+        <w:fldChar w:fldCharType="separate"/>
+      </w:r>
+      <w:r>
+        <w:rPr>
+          <w:rFonts w:ascii="Arial" w:hAnsi="Arial" w:cs="Arial"/>
+          <w:noProof/>
+        </w:rPr>
+        <w:t>(Batterink, Reber, Neville, et al., 2015)</w:t>
+      </w:r>
+      <w:r>
+        <w:rPr>
+          <w:rFonts w:ascii="Arial" w:hAnsi="Arial" w:cs="Arial"/>
+        </w:rPr>
+        <w:fldChar w:fldCharType="end"/>
+      </w:r>
       <w:r>
         <w:rPr>
           <w:rFonts w:ascii="Arial" w:hAnsi="Arial" w:cs="Arial"/>
@@ -2928,76 +2870,7 @@
         <w:rPr>
           <w:rFonts w:ascii="Arial" w:hAnsi="Arial" w:cs="Arial"/>
         </w:rPr>
-        <w:t>merely with implicit</w:t>
-      </w:r>
-      <w:r>
-        <w:rPr>
-          <w:rFonts w:ascii="Arial" w:hAnsi="Arial" w:cs="Arial"/>
-        </w:rPr>
-        <w:t xml:space="preserve"> knowledge of the regularities, while the recognition task demands </w:t>
-      </w:r>
-      <w:r>
-        <w:rPr>
-          <w:rFonts w:ascii="Arial" w:hAnsi="Arial" w:cs="Arial"/>
-        </w:rPr>
-        <w:t xml:space="preserve">that this information be made explicit. </w:t>
-      </w:r>
-      <w:r>
-        <w:rPr>
-          <w:rFonts w:ascii="Arial" w:hAnsi="Arial" w:cs="Arial"/>
-        </w:rPr>
-        <w:fldChar w:fldCharType="begin" w:fldLock="1"/>
-      </w:r>
-      <w:r>
-        <w:rPr>
-          <w:rFonts w:ascii="Arial" w:hAnsi="Arial" w:cs="Arial"/>
-        </w:rPr>
-        <w:instrText>ADDIN CSL_CITATION {"citationItems":[{"id":"ITEM-1","itemData":{"DOI":"10.1016/j.jml.2015.04.004","abstract":"Statistical learning allows learners to detect regularities in the environment and appears to emerge automatically as a consequence of experience. Statistical learning paradigms bear many similarities to those of artificial grammar learning and other types of implicit learning. However, whether learning effects in statistical learning tasks are driven by implicit knowledge has not been thoroughly examined. The present study addressed this gap by examining the role of implicit and explicit knowledge within the context of a typical auditory statistical learning paradigm. Learners were exposed to a continuous stream of repeating nonsense words. Learning was tested (a) directly via a forced-choice recognition test combined with a remember/know procedure and (b) indirectly through a novel reaction time (RT) test. Behavior and brain potentials revealed statistical learning effects with both tests. On the recognition test, accurate responses were associated with subjective feelings of stronger recollection, and learned nonsense words relative to nonword foils elicited an enhanced late positive potential indicative of explicit knowledge. On the RT test, both RTs and P300 amplitudes differed as a function of syllable position, reflecting facilitation attributable to statistical learning. Explicit stimulus recognition did not correlate with RT or P300 effects on the RT test. These results provide evidence that explicit knowledge is accrued during statistical learning, while bringing out the possibility that dissociable implicit representations are acquired in parallel. The commonly used recognition measure primarily reflects explicit knowledge, and thus may underestimate the total amount of knowledge produced by statistical learning. Indirect measures may be more sensitive indices of learning, capturing knowledge above and beyond what is reflected by recognition accuracy.","author":[{"dropping-particle":"","family":"Batterink","given":"Laura J.","non-dropping-particle":"","parse-names":false,"suffix":""},{"dropping-particle":"","family":"Reber","given":"Paul J.","non-dropping-particle":"","parse-names":false,"suffix":""},{"dropping-particle":"","family":"Neville","given":"Helen J.","non-dropping-particle":"","parse-names":false,"suffix":""},{"dropping-particle":"","family":"Paller","given":"Ken A.","non-dropping-particle":"","parse-names":false,"suffix":""}],"container-title":"Journal of Memory and Language","id":"ITEM-1","issued":{"date-parts":[["2015"]]},"page":"62-78","title":"Implicit and explicit contributions to statistical learning","type":"article-journal","volume":"83"},"uris":["http://www.mendeley.com/documents/?uuid=1dddcb04-7b26-3099-82ef-fbf3aebcb855"]}],"mendeley":{"formattedCitation":"(Batterink, Reber, Neville, et al., 2015)","plainTextFormattedCitation":"(Batterink, Reber, Neville, et al., 2015)","previouslyFormattedCitation":"(Batterink, Reber, Neville, et al., 2015)"},"properties":{"noteIndex":0},"schema":"https://github.com/citation-style-language/schema/raw/master/csl-citation.json"}</w:instrText>
-      </w:r>
-      <w:r>
-        <w:rPr>
-          <w:rFonts w:ascii="Arial" w:hAnsi="Arial" w:cs="Arial"/>
-        </w:rPr>
-        <w:fldChar w:fldCharType="separate"/>
-      </w:r>
-      <w:r>
-        <w:rPr>
-          <w:rFonts w:ascii="Arial" w:hAnsi="Arial" w:cs="Arial"/>
-          <w:noProof/>
-        </w:rPr>
-        <w:t>(Batterink, Reber, Neville, et al., 2015)</w:t>
-      </w:r>
-      <w:r>
-        <w:rPr>
-          <w:rFonts w:ascii="Arial" w:hAnsi="Arial" w:cs="Arial"/>
-        </w:rPr>
-        <w:fldChar w:fldCharType="end"/>
-      </w:r>
-      <w:r>
-        <w:rPr>
-          <w:rFonts w:ascii="Arial" w:hAnsi="Arial" w:cs="Arial"/>
-        </w:rPr>
-        <w:t xml:space="preserve"> </w:t>
-      </w:r>
-      <w:r>
-        <w:rPr>
-          <w:rFonts w:ascii="Arial" w:hAnsi="Arial" w:cs="Arial"/>
-        </w:rPr>
-        <w:t xml:space="preserve">Alternatively, the weak relationship </w:t>
-      </w:r>
-      <w:proofErr w:type="gramStart"/>
-      <w:r>
-        <w:rPr>
-          <w:rFonts w:ascii="Arial" w:hAnsi="Arial" w:cs="Arial"/>
-        </w:rPr>
-        <w:t>has also been ascribed</w:t>
-      </w:r>
-      <w:proofErr w:type="gramEnd"/>
-      <w:r>
-        <w:rPr>
-          <w:rFonts w:ascii="Arial" w:hAnsi="Arial" w:cs="Arial"/>
-        </w:rPr>
-        <w:t xml:space="preserve"> to the different psychometric sensitivity of the two tasks: target detection tasks typically </w:t>
+        <w:t xml:space="preserve">Alternatively, the weak relationship has also been ascribed to the different psychometric sensitivity of the two tasks: target detection tasks typically </w:t>
       </w:r>
       <w:r>
         <w:rPr>
@@ -3121,14 +2994,7 @@
         <w:rPr>
           <w:rFonts w:ascii="Arial" w:hAnsi="Arial" w:cs="Arial"/>
         </w:rPr>
-        <w:t xml:space="preserve">d an additional control condition (where syllables were randomly ordered and which contained no statistical regularities) to confirm that our results were not artifacts of the stimuli or other confounds. </w:t>
-      </w:r>
-      <w:proofErr w:type="gramStart"/>
-      <w:r>
-        <w:rPr>
-          <w:rFonts w:ascii="Arial" w:hAnsi="Arial" w:cs="Arial"/>
-        </w:rPr>
-        <w:t>Finally, w</w:t>
+        <w:t>d an additional control condition (where syllables were randomly ordered and which contained no statistical regularities) to confirm that our results were not artifacts of the stimuli or other confounds. Finally, w</w:t>
       </w:r>
       <w:r>
         <w:rPr>
@@ -3236,14 +3102,7 @@
         <w:rPr>
           <w:rFonts w:ascii="Arial" w:hAnsi="Arial" w:cs="Arial"/>
         </w:rPr>
-        <w:t>online and explicit, offline tests of SL.</w:t>
-      </w:r>
-      <w:proofErr w:type="gramEnd"/>
-      <w:r>
-        <w:rPr>
-          <w:rFonts w:ascii="Arial" w:hAnsi="Arial" w:cs="Arial"/>
-        </w:rPr>
-        <w:t xml:space="preserve"> </w:t>
+        <w:t xml:space="preserve">online and explicit, offline tests of SL. </w:t>
       </w:r>
     </w:p>
     <w:p>
@@ -3321,21 +3180,7 @@
         <w:rPr>
           <w:rFonts w:ascii="Arial" w:hAnsi="Arial" w:cs="Arial"/>
         </w:rPr>
-        <w:t xml:space="preserve">Speech stimuli consisted of 12 consonant-vowel (CV) pairs. We selected </w:t>
-      </w:r>
-      <w:proofErr w:type="gramStart"/>
-      <w:r>
-        <w:rPr>
-          <w:rFonts w:ascii="Arial" w:hAnsi="Arial" w:cs="Arial"/>
-        </w:rPr>
-        <w:t>5</w:t>
-      </w:r>
-      <w:proofErr w:type="gramEnd"/>
-      <w:r>
-        <w:rPr>
-          <w:rFonts w:ascii="Arial" w:hAnsi="Arial" w:cs="Arial"/>
-        </w:rPr>
-        <w:t xml:space="preserve"> unique vowels that are maximally separated in their manner and place of articulation. We ensured that none of these vowels typically occur</w:t>
+        <w:t>Speech stimuli consisted of 12 consonant-vowel (CV) pairs. We selected 5 unique vowels that are maximally separated in their manner and place of articulation. We ensured that none of these vowels typically occur</w:t>
       </w:r>
       <w:r>
         <w:rPr>
@@ -3366,103 +3211,7 @@
           <w:rFonts w:ascii="Arial" w:hAnsi="Arial" w:cs="Arial"/>
           <w:lang w:val="fr-FR"/>
         </w:rPr>
-        <w:t xml:space="preserve">Final syllabes </w:t>
-      </w:r>
-      <w:proofErr w:type="spellStart"/>
-      <w:r>
-        <w:rPr>
-          <w:rFonts w:ascii="Arial" w:hAnsi="Arial" w:cs="Arial"/>
-          <w:lang w:val="fr-FR"/>
-        </w:rPr>
-        <w:t>were</w:t>
-      </w:r>
-      <w:proofErr w:type="spellEnd"/>
-      <w:r>
-        <w:rPr>
-          <w:rFonts w:ascii="Arial" w:hAnsi="Arial" w:cs="Arial"/>
-          <w:lang w:val="fr-FR"/>
-        </w:rPr>
-        <w:t xml:space="preserve">: </w:t>
-      </w:r>
-      <w:proofErr w:type="spellStart"/>
-      <w:r>
-        <w:rPr>
-          <w:rFonts w:ascii="Arial" w:hAnsi="Arial" w:cs="Arial"/>
-          <w:lang w:val="fr-FR"/>
-        </w:rPr>
-        <w:t>be</w:t>
-      </w:r>
-      <w:proofErr w:type="spellEnd"/>
-      <w:r>
-        <w:rPr>
-          <w:rFonts w:ascii="Arial" w:hAnsi="Arial" w:cs="Arial"/>
-          <w:lang w:val="fr-FR"/>
-        </w:rPr>
-        <w:t xml:space="preserve">, di, </w:t>
-      </w:r>
-      <w:proofErr w:type="spellStart"/>
-      <w:r>
-        <w:rPr>
-          <w:rFonts w:ascii="Arial" w:hAnsi="Arial" w:cs="Arial"/>
-          <w:lang w:val="fr-FR"/>
-        </w:rPr>
-        <w:t>ga</w:t>
-      </w:r>
-      <w:proofErr w:type="spellEnd"/>
-      <w:r>
-        <w:rPr>
-          <w:rFonts w:ascii="Arial" w:hAnsi="Arial" w:cs="Arial"/>
-          <w:lang w:val="fr-FR"/>
-        </w:rPr>
-        <w:t xml:space="preserve">, </w:t>
-      </w:r>
-      <w:proofErr w:type="spellStart"/>
-      <w:r>
-        <w:rPr>
-          <w:rFonts w:ascii="Arial" w:hAnsi="Arial" w:cs="Arial"/>
-          <w:lang w:val="fr-FR"/>
-        </w:rPr>
-        <w:t>ki</w:t>
-      </w:r>
-      <w:proofErr w:type="spellEnd"/>
-      <w:r>
-        <w:rPr>
-          <w:rFonts w:ascii="Arial" w:hAnsi="Arial" w:cs="Arial"/>
-          <w:lang w:val="fr-FR"/>
-        </w:rPr>
-        <w:t xml:space="preserve">, la, mi, nu, po, </w:t>
-      </w:r>
-      <w:proofErr w:type="spellStart"/>
-      <w:r>
-        <w:rPr>
-          <w:rFonts w:ascii="Arial" w:hAnsi="Arial" w:cs="Arial"/>
-          <w:lang w:val="fr-FR"/>
-        </w:rPr>
-        <w:t>ro</w:t>
-      </w:r>
-      <w:proofErr w:type="spellEnd"/>
-      <w:r>
-        <w:rPr>
-          <w:rFonts w:ascii="Arial" w:hAnsi="Arial" w:cs="Arial"/>
-          <w:lang w:val="fr-FR"/>
-        </w:rPr>
-        <w:t xml:space="preserve">, se, tu, </w:t>
-      </w:r>
-      <w:proofErr w:type="spellStart"/>
-      <w:r>
-        <w:rPr>
-          <w:rFonts w:ascii="Arial" w:hAnsi="Arial" w:cs="Arial"/>
-          <w:lang w:val="fr-FR"/>
-        </w:rPr>
-        <w:t>za</w:t>
-      </w:r>
-      <w:proofErr w:type="spellEnd"/>
-      <w:r>
-        <w:rPr>
-          <w:rFonts w:ascii="Arial" w:hAnsi="Arial" w:cs="Arial"/>
-          <w:lang w:val="fr-FR"/>
-        </w:rPr>
-        <w:t xml:space="preserve">. </w:t>
+        <w:t xml:space="preserve">Final syllabes were: be, di, ga, ki, la, mi, nu, po, ro, se, tu, za. </w:t>
       </w:r>
     </w:p>
     <w:p>
@@ -3477,21 +3226,7 @@
         <w:rPr>
           <w:rFonts w:ascii="Arial" w:hAnsi="Arial" w:cs="Arial"/>
         </w:rPr>
-        <w:t xml:space="preserve">A male native speaker of German </w:t>
-      </w:r>
-      <w:proofErr w:type="gramStart"/>
-      <w:r>
-        <w:rPr>
-          <w:rFonts w:ascii="Arial" w:hAnsi="Arial" w:cs="Arial"/>
-        </w:rPr>
-        <w:t>was recorded</w:t>
-      </w:r>
-      <w:proofErr w:type="gramEnd"/>
-      <w:r>
-        <w:rPr>
-          <w:rFonts w:ascii="Arial" w:hAnsi="Arial" w:cs="Arial"/>
-        </w:rPr>
-        <w:t xml:space="preserve"> pronouncing each syllable in our set separately and with </w:t>
+        <w:t xml:space="preserve">A male native speaker of German was recorded pronouncing each syllable in our set separately and with </w:t>
       </w:r>
       <w:r>
         <w:rPr>
@@ -3503,142 +3238,98 @@
         <w:rPr>
           <w:rFonts w:ascii="Arial" w:hAnsi="Arial" w:cs="Arial"/>
         </w:rPr>
+        <w:t xml:space="preserve"> was repeated </w:t>
+      </w:r>
+      <w:r>
+        <w:rPr>
+          <w:rFonts w:ascii="Arial" w:hAnsi="Arial" w:cs="Arial"/>
+        </w:rPr>
+        <w:t xml:space="preserve">several </w:t>
+      </w:r>
+      <w:r>
+        <w:rPr>
+          <w:rFonts w:ascii="Arial" w:hAnsi="Arial" w:cs="Arial"/>
+        </w:rPr>
+        <w:t xml:space="preserve">times to ensure we obtained a quality token. </w:t>
+      </w:r>
+      <w:r>
+        <w:rPr>
+          <w:rFonts w:ascii="Arial" w:hAnsi="Arial" w:cs="Arial"/>
+        </w:rPr>
+        <w:t xml:space="preserve">The token which most closely followed the IPA pronunciation was selected as the final syllable. </w:t>
+      </w:r>
+      <w:r>
+        <w:rPr>
+          <w:rFonts w:ascii="Arial" w:hAnsi="Arial" w:cs="Arial"/>
+        </w:rPr>
+        <w:t>T</w:t>
+      </w:r>
+      <w:r>
+        <w:rPr>
+          <w:rFonts w:ascii="Arial" w:hAnsi="Arial" w:cs="Arial"/>
+        </w:rPr>
+        <w:t>he syllables were then high</w:t>
+      </w:r>
+      <w:r>
+        <w:rPr>
+          <w:rFonts w:ascii="Arial" w:hAnsi="Arial" w:cs="Arial"/>
+        </w:rPr>
+        <w:t xml:space="preserve">-pass filtered at </w:t>
+      </w:r>
+      <w:r>
+        <w:rPr>
+          <w:rFonts w:ascii="Arial" w:hAnsi="Arial" w:cs="Arial"/>
+        </w:rPr>
+        <w:t>50</w:t>
+      </w:r>
+      <w:r>
+        <w:rPr>
+          <w:rFonts w:ascii="Arial" w:hAnsi="Arial" w:cs="Arial"/>
+        </w:rPr>
+        <w:t xml:space="preserve"> Hz and silences before and after </w:t>
+      </w:r>
+      <w:r>
+        <w:rPr>
+          <w:rFonts w:ascii="Arial" w:hAnsi="Arial" w:cs="Arial"/>
+        </w:rPr>
+        <w:t xml:space="preserve">syllable </w:t>
+      </w:r>
+      <w:r>
+        <w:rPr>
+          <w:rFonts w:ascii="Arial" w:hAnsi="Arial" w:cs="Arial"/>
+        </w:rPr>
+        <w:t>were removed</w:t>
+      </w:r>
+      <w:r>
+        <w:rPr>
+          <w:rFonts w:ascii="Arial" w:hAnsi="Arial" w:cs="Arial"/>
+        </w:rPr>
+        <w:t xml:space="preserve"> using a custom script</w:t>
+      </w:r>
+      <w:r>
+        <w:rPr>
+          <w:rFonts w:ascii="Arial" w:hAnsi="Arial" w:cs="Arial"/>
+        </w:rPr>
+        <w:t xml:space="preserve"> in Matlab 2</w:t>
+      </w:r>
+      <w:r>
+        <w:rPr>
+          <w:rFonts w:ascii="Arial" w:hAnsi="Arial" w:cs="Arial"/>
+        </w:rPr>
+        <w:t>017b. The 12 s</w:t>
+      </w:r>
+      <w:r>
+        <w:rPr>
+          <w:rFonts w:ascii="Arial" w:hAnsi="Arial" w:cs="Arial"/>
+        </w:rPr>
+        <w:t>yllables were normalized for pitch and intensity</w:t>
+      </w:r>
+      <w:r>
+        <w:rPr>
+          <w:rFonts w:ascii="Arial" w:hAnsi="Arial" w:cs="Arial"/>
+        </w:rPr>
         <w:t xml:space="preserve"> </w:t>
       </w:r>
-      <w:proofErr w:type="gramStart"/>
-      <w:r>
-        <w:rPr>
-          <w:rFonts w:ascii="Arial" w:hAnsi="Arial" w:cs="Arial"/>
-        </w:rPr>
-        <w:t>was repeated</w:t>
-      </w:r>
-      <w:proofErr w:type="gramEnd"/>
-      <w:r>
-        <w:rPr>
-          <w:rFonts w:ascii="Arial" w:hAnsi="Arial" w:cs="Arial"/>
-        </w:rPr>
-        <w:t xml:space="preserve"> </w:t>
-      </w:r>
-      <w:r>
-        <w:rPr>
-          <w:rFonts w:ascii="Arial" w:hAnsi="Arial" w:cs="Arial"/>
-        </w:rPr>
-        <w:t xml:space="preserve">several </w:t>
-      </w:r>
-      <w:r>
-        <w:rPr>
-          <w:rFonts w:ascii="Arial" w:hAnsi="Arial" w:cs="Arial"/>
-        </w:rPr>
-        <w:t xml:space="preserve">times to ensure we obtained a quality token. </w:t>
-      </w:r>
-      <w:r>
-        <w:rPr>
-          <w:rFonts w:ascii="Arial" w:hAnsi="Arial" w:cs="Arial"/>
-        </w:rPr>
-        <w:t xml:space="preserve">The </w:t>
-      </w:r>
-      <w:proofErr w:type="gramStart"/>
-      <w:r>
-        <w:rPr>
-          <w:rFonts w:ascii="Arial" w:hAnsi="Arial" w:cs="Arial"/>
-        </w:rPr>
-        <w:t>token which most closely followed the IPA pronunciation</w:t>
-      </w:r>
-      <w:proofErr w:type="gramEnd"/>
-      <w:r>
-        <w:rPr>
-          <w:rFonts w:ascii="Arial" w:hAnsi="Arial" w:cs="Arial"/>
-        </w:rPr>
-        <w:t xml:space="preserve"> was selected as the final syllable. </w:t>
-      </w:r>
-      <w:r>
-        <w:rPr>
-          <w:rFonts w:ascii="Arial" w:hAnsi="Arial" w:cs="Arial"/>
-        </w:rPr>
-        <w:t>T</w:t>
-      </w:r>
-      <w:r>
-        <w:rPr>
-          <w:rFonts w:ascii="Arial" w:hAnsi="Arial" w:cs="Arial"/>
-        </w:rPr>
-        <w:t>he syllables were then high</w:t>
-      </w:r>
-      <w:r>
-        <w:rPr>
-          <w:rFonts w:ascii="Arial" w:hAnsi="Arial" w:cs="Arial"/>
-        </w:rPr>
-        <w:t xml:space="preserve">-pass filtered at </w:t>
-      </w:r>
-      <w:r>
-        <w:rPr>
-          <w:rFonts w:ascii="Arial" w:hAnsi="Arial" w:cs="Arial"/>
-        </w:rPr>
-        <w:t>50</w:t>
-      </w:r>
-      <w:r>
-        <w:rPr>
-          <w:rFonts w:ascii="Arial" w:hAnsi="Arial" w:cs="Arial"/>
-        </w:rPr>
-        <w:t xml:space="preserve"> Hz and silences before and after </w:t>
-      </w:r>
-      <w:r>
-        <w:rPr>
-          <w:rFonts w:ascii="Arial" w:hAnsi="Arial" w:cs="Arial"/>
-        </w:rPr>
-        <w:t xml:space="preserve">syllable </w:t>
-      </w:r>
-      <w:proofErr w:type="gramStart"/>
-      <w:r>
-        <w:rPr>
-          <w:rFonts w:ascii="Arial" w:hAnsi="Arial" w:cs="Arial"/>
-        </w:rPr>
-        <w:t>were removed</w:t>
-      </w:r>
-      <w:proofErr w:type="gramEnd"/>
-      <w:r>
-        <w:rPr>
-          <w:rFonts w:ascii="Arial" w:hAnsi="Arial" w:cs="Arial"/>
-        </w:rPr>
-        <w:t xml:space="preserve"> using a custom script</w:t>
-      </w:r>
-      <w:r>
-        <w:rPr>
-          <w:rFonts w:ascii="Arial" w:hAnsi="Arial" w:cs="Arial"/>
-        </w:rPr>
-        <w:t xml:space="preserve"> in Matlab 2</w:t>
-      </w:r>
-      <w:r>
-        <w:rPr>
-          <w:rFonts w:ascii="Arial" w:hAnsi="Arial" w:cs="Arial"/>
-        </w:rPr>
-        <w:t>017b. The 12 s</w:t>
-      </w:r>
-      <w:r>
-        <w:rPr>
-          <w:rFonts w:ascii="Arial" w:hAnsi="Arial" w:cs="Arial"/>
-        </w:rPr>
-        <w:t xml:space="preserve">yllables </w:t>
-      </w:r>
-      <w:proofErr w:type="gramStart"/>
-      <w:r>
-        <w:rPr>
-          <w:rFonts w:ascii="Arial" w:hAnsi="Arial" w:cs="Arial"/>
-        </w:rPr>
-        <w:t>were normalized</w:t>
-      </w:r>
-      <w:proofErr w:type="gramEnd"/>
-      <w:r>
-        <w:rPr>
-          <w:rFonts w:ascii="Arial" w:hAnsi="Arial" w:cs="Arial"/>
-        </w:rPr>
-        <w:t xml:space="preserve"> for pitch and intensity</w:t>
-      </w:r>
-      <w:r>
-        <w:rPr>
-          <w:rFonts w:ascii="Arial" w:hAnsi="Arial" w:cs="Arial"/>
-        </w:rPr>
-        <w:t xml:space="preserve"> </w:t>
-      </w:r>
       <w:r>
         <w:rPr>
           <w:rFonts w:ascii="Arial" w:hAnsi="Arial" w:cs="Arial"/>
@@ -3655,14 +3346,7 @@
         <w:rPr>
           <w:rFonts w:ascii="Arial" w:hAnsi="Arial" w:cs="Arial"/>
         </w:rPr>
-        <w:t xml:space="preserve"> homogeneity between tokens. Finally, syllables </w:t>
-      </w:r>
-      <w:proofErr w:type="gramStart"/>
-      <w:r>
-        <w:rPr>
-          <w:rFonts w:ascii="Arial" w:hAnsi="Arial" w:cs="Arial"/>
-        </w:rPr>
-        <w:t xml:space="preserve">were </w:t>
+        <w:t xml:space="preserve"> homogeneity between tokens. Finally, syllables were </w:t>
       </w:r>
       <w:r>
         <w:rPr>
@@ -3674,14 +3358,7 @@
         <w:rPr>
           <w:rFonts w:ascii="Arial" w:hAnsi="Arial" w:cs="Arial"/>
         </w:rPr>
-        <w:t>compressed</w:t>
-      </w:r>
-      <w:proofErr w:type="gramEnd"/>
-      <w:r>
-        <w:rPr>
-          <w:rFonts w:ascii="Arial" w:hAnsi="Arial" w:cs="Arial"/>
-        </w:rPr>
-        <w:t xml:space="preserve"> to 240 ms in duration and a 10 ms silence was added at the end of each syllable</w:t>
+        <w:t>compressed to 240 ms in duration and a 10 ms silence was added at the end of each syllable</w:t>
       </w:r>
       <w:r>
         <w:rPr>
@@ -3708,21 +3385,7 @@
         <w:rPr>
           <w:rFonts w:ascii="Arial" w:hAnsi="Arial" w:cs="Arial"/>
         </w:rPr>
-        <w:t xml:space="preserve">Syllables were combined into </w:t>
-      </w:r>
-      <w:proofErr w:type="gramStart"/>
-      <w:r>
-        <w:rPr>
-          <w:rFonts w:ascii="Arial" w:hAnsi="Arial" w:cs="Arial"/>
-        </w:rPr>
-        <w:t>4</w:t>
-      </w:r>
-      <w:proofErr w:type="gramEnd"/>
-      <w:r>
-        <w:rPr>
-          <w:rFonts w:ascii="Arial" w:hAnsi="Arial" w:cs="Arial"/>
-        </w:rPr>
-        <w:t xml:space="preserve"> tri-syllabic </w:t>
+        <w:t xml:space="preserve">Syllables were combined into 4 tri-syllabic </w:t>
       </w:r>
       <w:r>
         <w:rPr>
@@ -3746,14 +3409,7 @@
         <w:rPr>
           <w:rFonts w:ascii="Arial" w:hAnsi="Arial" w:cs="Arial"/>
         </w:rPr>
-        <w:t xml:space="preserve">vowels and similarity between any possible succeeding pairs of syllables was minimized. We also ensured that no pairs were </w:t>
-      </w:r>
-      <w:proofErr w:type="spellStart"/>
-      <w:r>
-        <w:rPr>
-          <w:rFonts w:ascii="Arial" w:hAnsi="Arial" w:cs="Arial"/>
-        </w:rPr>
-        <w:t>pho</w:t>
+        <w:t>vowels and similarity between any possible succeeding pairs of syllables was minimized. We also ensured that no pairs were pho</w:t>
       </w:r>
       <w:r>
         <w:rPr>
@@ -3765,96 +3421,19 @@
         <w:rPr>
           <w:rFonts w:ascii="Arial" w:hAnsi="Arial" w:cs="Arial"/>
         </w:rPr>
-        <w:t>otactically</w:t>
-      </w:r>
-      <w:proofErr w:type="spellEnd"/>
-      <w:r>
-        <w:rPr>
-          <w:rFonts w:ascii="Arial" w:hAnsi="Arial" w:cs="Arial"/>
-        </w:rPr>
-        <w:t xml:space="preserve"> illegal or shared a resemblance with existing words in German. </w:t>
-      </w:r>
-      <w:r>
-        <w:rPr>
-          <w:rFonts w:ascii="Arial" w:hAnsi="Arial" w:cs="Arial"/>
-        </w:rPr>
-        <w:t xml:space="preserve">Pseudowords for our study </w:t>
-      </w:r>
-      <w:proofErr w:type="gramStart"/>
-      <w:r>
-        <w:rPr>
-          <w:rFonts w:ascii="Arial" w:hAnsi="Arial" w:cs="Arial"/>
-        </w:rPr>
-        <w:t>were</w:t>
-      </w:r>
-      <w:r>
-        <w:rPr>
-          <w:rFonts w:ascii="Arial" w:hAnsi="Arial" w:cs="Arial"/>
-        </w:rPr>
-        <w:t>:</w:t>
-      </w:r>
-      <w:proofErr w:type="gramEnd"/>
-      <w:r>
-        <w:rPr>
-          <w:rFonts w:ascii="Arial" w:hAnsi="Arial" w:cs="Arial"/>
-        </w:rPr>
-        <w:t xml:space="preserve"> </w:t>
-      </w:r>
-      <w:proofErr w:type="spellStart"/>
-      <w:r>
-        <w:rPr>
-          <w:rFonts w:ascii="Arial" w:hAnsi="Arial" w:cs="Arial"/>
-        </w:rPr>
-        <w:t>nugadi</w:t>
-      </w:r>
-      <w:proofErr w:type="spellEnd"/>
-      <w:r>
-        <w:rPr>
-          <w:rFonts w:ascii="Arial" w:hAnsi="Arial" w:cs="Arial"/>
-        </w:rPr>
-        <w:t xml:space="preserve">, </w:t>
-      </w:r>
-      <w:proofErr w:type="spellStart"/>
-      <w:r>
-        <w:rPr>
-          <w:rFonts w:ascii="Arial" w:hAnsi="Arial" w:cs="Arial"/>
-        </w:rPr>
-        <w:t>rokise</w:t>
-      </w:r>
-      <w:proofErr w:type="spellEnd"/>
-      <w:r>
-        <w:rPr>
-          <w:rFonts w:ascii="Arial" w:hAnsi="Arial" w:cs="Arial"/>
-        </w:rPr>
-        <w:t xml:space="preserve">, </w:t>
-      </w:r>
-      <w:proofErr w:type="spellStart"/>
-      <w:r>
-        <w:rPr>
-          <w:rFonts w:ascii="Arial" w:hAnsi="Arial" w:cs="Arial"/>
-        </w:rPr>
-        <w:t>mipola</w:t>
-      </w:r>
-      <w:proofErr w:type="spellEnd"/>
-      <w:r>
-        <w:rPr>
-          <w:rFonts w:ascii="Arial" w:hAnsi="Arial" w:cs="Arial"/>
-        </w:rPr>
-        <w:t xml:space="preserve">, </w:t>
-      </w:r>
-      <w:proofErr w:type="spellStart"/>
-      <w:r>
-        <w:rPr>
-          <w:rFonts w:ascii="Arial" w:hAnsi="Arial" w:cs="Arial"/>
-        </w:rPr>
-        <w:t>zabetu</w:t>
-      </w:r>
-      <w:proofErr w:type="spellEnd"/>
-      <w:r>
-        <w:rPr>
-          <w:rFonts w:ascii="Arial" w:hAnsi="Arial" w:cs="Arial"/>
-        </w:rPr>
-        <w:t>. Part-words, used in the word recognition task, were</w:t>
+        <w:t xml:space="preserve">otactically illegal or shared a resemblance with existing words in German. </w:t>
+      </w:r>
+      <w:r>
+        <w:rPr>
+          <w:rFonts w:ascii="Arial" w:hAnsi="Arial" w:cs="Arial"/>
+        </w:rPr>
+        <w:t>Pseudowords for our study were</w:t>
+      </w:r>
+      <w:r>
+        <w:rPr>
+          <w:rFonts w:ascii="Arial" w:hAnsi="Arial" w:cs="Arial"/>
+        </w:rPr>
+        <w:t>: nugadi, rokise, mipola, zabetu. Part-words, used in the word recognition task, were</w:t>
       </w:r>
       <w:r>
         <w:rPr>
@@ -3866,63 +3445,7 @@
         <w:rPr>
           <w:rFonts w:ascii="Arial" w:hAnsi="Arial" w:cs="Arial"/>
         </w:rPr>
-        <w:t xml:space="preserve">: </w:t>
-      </w:r>
-      <w:proofErr w:type="spellStart"/>
-      <w:r>
-        <w:rPr>
-          <w:rFonts w:ascii="Arial" w:hAnsi="Arial" w:cs="Arial"/>
-        </w:rPr>
-        <w:t>dizabe</w:t>
-      </w:r>
-      <w:proofErr w:type="spellEnd"/>
-      <w:r>
-        <w:rPr>
-          <w:rFonts w:ascii="Arial" w:hAnsi="Arial" w:cs="Arial"/>
-        </w:rPr>
-        <w:t xml:space="preserve">, </w:t>
-      </w:r>
-      <w:proofErr w:type="spellStart"/>
-      <w:r>
-        <w:rPr>
-          <w:rFonts w:ascii="Arial" w:hAnsi="Arial" w:cs="Arial"/>
-        </w:rPr>
-        <w:t>semipo</w:t>
-      </w:r>
-      <w:proofErr w:type="spellEnd"/>
-      <w:r>
-        <w:rPr>
-          <w:rFonts w:ascii="Arial" w:hAnsi="Arial" w:cs="Arial"/>
-        </w:rPr>
-        <w:t xml:space="preserve">, </w:t>
-      </w:r>
-      <w:proofErr w:type="spellStart"/>
-      <w:r>
-        <w:rPr>
-          <w:rFonts w:ascii="Arial" w:hAnsi="Arial" w:cs="Arial"/>
-        </w:rPr>
-        <w:t>lanuga</w:t>
-      </w:r>
-      <w:proofErr w:type="spellEnd"/>
-      <w:r>
-        <w:rPr>
-          <w:rFonts w:ascii="Arial" w:hAnsi="Arial" w:cs="Arial"/>
-        </w:rPr>
-        <w:t xml:space="preserve">, </w:t>
-      </w:r>
-      <w:proofErr w:type="spellStart"/>
-      <w:r>
-        <w:rPr>
-          <w:rFonts w:ascii="Arial" w:hAnsi="Arial" w:cs="Arial"/>
-        </w:rPr>
-        <w:t>turoki</w:t>
-      </w:r>
-      <w:proofErr w:type="spellEnd"/>
-      <w:r>
-        <w:rPr>
-          <w:rFonts w:ascii="Arial" w:hAnsi="Arial" w:cs="Arial"/>
-        </w:rPr>
-        <w:t>.</w:t>
+        <w:t>: dizabe, semipo, lanuga, turoki.</w:t>
       </w:r>
     </w:p>
     <w:p>
@@ -3939,19 +3462,11 @@
         </w:rPr>
         <w:t xml:space="preserve">Continuous speech sequences (24) </w:t>
       </w:r>
-      <w:proofErr w:type="gramStart"/>
-      <w:r>
-        <w:rPr>
-          <w:rFonts w:ascii="Arial" w:hAnsi="Arial" w:cs="Arial"/>
-        </w:rPr>
-        <w:t>were created</w:t>
-      </w:r>
-      <w:proofErr w:type="gramEnd"/>
-      <w:r>
-        <w:rPr>
-          <w:rFonts w:ascii="Arial" w:hAnsi="Arial" w:cs="Arial"/>
-        </w:rPr>
-        <w:t xml:space="preserve"> in Matlab by concatenating </w:t>
+      <w:r>
+        <w:rPr>
+          <w:rFonts w:ascii="Arial" w:hAnsi="Arial" w:cs="Arial"/>
+        </w:rPr>
+        <w:t xml:space="preserve">were created in Matlab by concatenating </w:t>
       </w:r>
       <w:r>
         <w:rPr>
@@ -4088,21 +3603,7 @@
         <w:rPr>
           <w:rFonts w:ascii="Arial" w:hAnsi="Arial" w:cs="Arial"/>
         </w:rPr>
-        <w:t xml:space="preserve">(relative to the preceding syllable) was </w:t>
-      </w:r>
-      <w:proofErr w:type="gramStart"/>
-      <w:r>
-        <w:rPr>
-          <w:rFonts w:ascii="Arial" w:hAnsi="Arial" w:cs="Arial"/>
-        </w:rPr>
-        <w:t>1</w:t>
-      </w:r>
-      <w:proofErr w:type="gramEnd"/>
-      <w:r>
-        <w:rPr>
-          <w:rFonts w:ascii="Arial" w:hAnsi="Arial" w:cs="Arial"/>
-        </w:rPr>
-        <w:t>, while</w:t>
+        <w:t>(relative to the preceding syllable) was 1, while</w:t>
       </w:r>
       <w:r>
         <w:rPr>
@@ -4132,21 +3633,7 @@
         <w:rPr>
           <w:rFonts w:ascii="Arial" w:hAnsi="Arial" w:cs="Arial"/>
         </w:rPr>
-        <w:t xml:space="preserve">Speech streams </w:t>
-      </w:r>
-      <w:proofErr w:type="gramStart"/>
-      <w:r>
-        <w:rPr>
-          <w:rFonts w:ascii="Arial" w:hAnsi="Arial" w:cs="Arial"/>
-        </w:rPr>
-        <w:t>were ramped</w:t>
-      </w:r>
-      <w:proofErr w:type="gramEnd"/>
-      <w:r>
-        <w:rPr>
-          <w:rFonts w:ascii="Arial" w:hAnsi="Arial" w:cs="Arial"/>
-        </w:rPr>
-        <w:t xml:space="preserve"> up and down in amplitude </w:t>
+        <w:t xml:space="preserve">Speech streams were ramped up and down in amplitude </w:t>
       </w:r>
       <w:r>
         <w:rPr>
@@ -4235,23 +3722,7 @@
         <w:rPr>
           <w:rFonts w:ascii="Arial" w:hAnsi="Arial" w:cs="Arial"/>
         </w:rPr>
-        <w:t xml:space="preserve"> 5.78 </w:t>
-      </w:r>
-      <w:proofErr w:type="spellStart"/>
-      <w:proofErr w:type="gramStart"/>
-      <w:r>
-        <w:rPr>
-          <w:rFonts w:ascii="Arial" w:hAnsi="Arial" w:cs="Arial"/>
-        </w:rPr>
-        <w:t>sd</w:t>
-      </w:r>
-      <w:proofErr w:type="spellEnd"/>
-      <w:proofErr w:type="gramEnd"/>
-      <w:r>
-        <w:rPr>
-          <w:rFonts w:ascii="Arial" w:hAnsi="Arial" w:cs="Arial"/>
-        </w:rPr>
-        <w:t xml:space="preserve">). </w:t>
+        <w:t xml:space="preserve"> 5.78 sd). </w:t>
       </w:r>
       <w:r>
         <w:rPr>
@@ -4281,21 +3752,7 @@
         <w:rPr>
           <w:rFonts w:ascii="Arial" w:hAnsi="Arial" w:cs="Arial"/>
         </w:rPr>
-        <w:t xml:space="preserve"> and </w:t>
-      </w:r>
-      <w:proofErr w:type="gramStart"/>
-      <w:r>
-        <w:rPr>
-          <w:rFonts w:ascii="Arial" w:hAnsi="Arial" w:cs="Arial"/>
-        </w:rPr>
-        <w:t>were paid</w:t>
-      </w:r>
-      <w:proofErr w:type="gramEnd"/>
-      <w:r>
-        <w:rPr>
-          <w:rFonts w:ascii="Arial" w:hAnsi="Arial" w:cs="Arial"/>
-        </w:rPr>
-        <w:t xml:space="preserve"> for their participation.</w:t>
+        <w:t xml:space="preserve"> and were paid for their participation.</w:t>
       </w:r>
       <w:r>
         <w:rPr>
@@ -4313,35 +3770,7 @@
         <w:rPr>
           <w:rFonts w:ascii="Arial" w:hAnsi="Arial" w:cs="Arial"/>
         </w:rPr>
-        <w:t xml:space="preserve">participants </w:t>
-      </w:r>
-      <w:proofErr w:type="gramStart"/>
-      <w:r>
-        <w:rPr>
-          <w:rFonts w:ascii="Arial" w:hAnsi="Arial" w:cs="Arial"/>
-        </w:rPr>
-        <w:t>were removed</w:t>
-      </w:r>
-      <w:proofErr w:type="gramEnd"/>
-      <w:r>
-        <w:rPr>
-          <w:rFonts w:ascii="Arial" w:hAnsi="Arial" w:cs="Arial"/>
-        </w:rPr>
-        <w:t xml:space="preserve"> from the data pool due to technical failure. Of the 39 remaining datasets, 33 </w:t>
-      </w:r>
-      <w:proofErr w:type="gramStart"/>
-      <w:r>
-        <w:rPr>
-          <w:rFonts w:ascii="Arial" w:hAnsi="Arial" w:cs="Arial"/>
-        </w:rPr>
-        <w:t>were used</w:t>
-      </w:r>
-      <w:proofErr w:type="gramEnd"/>
-      <w:r>
-        <w:rPr>
-          <w:rFonts w:ascii="Arial" w:hAnsi="Arial" w:cs="Arial"/>
-        </w:rPr>
-        <w:t xml:space="preserve"> in analyzing the target detection task (one participant failed to follow instructions, and technical issues caused partial data loss for the other five). </w:t>
+        <w:t xml:space="preserve">participants were removed from the data pool due to technical failure. Of the 39 remaining datasets, 33 were used in analyzing the target detection task (one participant failed to follow instructions, and technical issues caused partial data loss for the other five). </w:t>
       </w:r>
       <w:r>
         <w:rPr>
@@ -4423,35 +3852,7 @@
         <w:rPr>
           <w:rFonts w:ascii="Arial" w:hAnsi="Arial" w:cs="Arial"/>
         </w:rPr>
-        <w:t xml:space="preserve"> using similar online and offline tasks as us had observed a significant correlation coefficient of 0.51 with 24 participants. A power analysis revealed this analysis to have a power of 0.74, suggesting that this effect size is rather large based on Cohen’s effect sizes for </w:t>
-      </w:r>
-      <w:proofErr w:type="gramStart"/>
-      <w:r>
-        <w:rPr>
-          <w:rFonts w:ascii="Arial" w:hAnsi="Arial" w:cs="Arial"/>
-        </w:rPr>
-        <w:t>r values</w:t>
-      </w:r>
-      <w:proofErr w:type="gramEnd"/>
-      <w:r>
-        <w:rPr>
-          <w:rFonts w:ascii="Arial" w:hAnsi="Arial" w:cs="Arial"/>
-        </w:rPr>
-        <w:t xml:space="preserve"> of 0.1, 0.3, and 0.5, respectively representing small, medium, and large effects. We calculated that in order to obtain a test with at least 80%, we would need 27 participants, and for 90% 36 participants. Our sample of 33 then was theoretically sufficient to observe a correlation effect as large </w:t>
-      </w:r>
-      <w:proofErr w:type="gramStart"/>
-      <w:r>
-        <w:rPr>
-          <w:rFonts w:ascii="Arial" w:hAnsi="Arial" w:cs="Arial"/>
-        </w:rPr>
-        <w:t>as Batterink et al. reported</w:t>
-      </w:r>
-      <w:proofErr w:type="gramEnd"/>
-      <w:r>
-        <w:rPr>
-          <w:rFonts w:ascii="Arial" w:hAnsi="Arial" w:cs="Arial"/>
-        </w:rPr>
-        <w:t xml:space="preserve">. </w:t>
+        <w:t xml:space="preserve"> using similar online and offline tasks as us had observed a significant correlation coefficient of 0.51 with 24 participants. A power analysis revealed this analysis to have a power of 0.74, suggesting that this effect size is rather large based on Cohen’s effect sizes for r values of 0.1, 0.3, and 0.5, respectively representing small, medium, and large effects. We calculated that in order to obtain a test with at least 80%, we would need 27 participants, and for 90% 36 participants. Our sample of 33 then was theoretically sufficient to observe a correlation effect as large as Batterink et al. reported. </w:t>
       </w:r>
     </w:p>
     <w:p>
@@ -4466,63 +3867,7 @@
         <w:rPr>
           <w:rFonts w:ascii="Arial" w:hAnsi="Arial" w:cs="Arial"/>
         </w:rPr>
-        <w:t xml:space="preserve">Participants were seated in a </w:t>
-      </w:r>
-      <w:proofErr w:type="gramStart"/>
-      <w:r>
-        <w:rPr>
-          <w:rFonts w:ascii="Arial" w:hAnsi="Arial" w:cs="Arial"/>
-        </w:rPr>
-        <w:t>dimly-lit</w:t>
-      </w:r>
-      <w:proofErr w:type="gramEnd"/>
-      <w:r>
-        <w:rPr>
-          <w:rFonts w:ascii="Arial" w:hAnsi="Arial" w:cs="Arial"/>
-        </w:rPr>
-        <w:t xml:space="preserve">, sound-attenuated booth, approximately 52 cm from the monitor and listened to the stimuli via headphones connected to a headphone amplifier (Beyerdynamics-DT-770 80 Ohm; </w:t>
-      </w:r>
-      <w:proofErr w:type="spellStart"/>
-      <w:r>
-        <w:rPr>
-          <w:rFonts w:ascii="Arial" w:hAnsi="Arial" w:cs="Arial"/>
-        </w:rPr>
-        <w:t>Lakepeople</w:t>
-      </w:r>
-      <w:proofErr w:type="spellEnd"/>
-      <w:r>
-        <w:rPr>
-          <w:rFonts w:ascii="Arial" w:hAnsi="Arial" w:cs="Arial"/>
-        </w:rPr>
-        <w:t xml:space="preserve"> G103P1262). Stimulus intensity level was approximately 57 dB (LAF: min 44 dB, max 76 dB), as measured by </w:t>
-      </w:r>
-      <w:proofErr w:type="gramStart"/>
-      <w:r>
-        <w:rPr>
-          <w:rFonts w:ascii="Arial" w:hAnsi="Arial" w:cs="Arial"/>
-        </w:rPr>
-        <w:t>a</w:t>
-      </w:r>
-      <w:proofErr w:type="gramEnd"/>
-      <w:r>
-        <w:rPr>
-          <w:rFonts w:ascii="Arial" w:hAnsi="Arial" w:cs="Arial"/>
-        </w:rPr>
-        <w:t xml:space="preserve"> </w:t>
-      </w:r>
-      <w:proofErr w:type="spellStart"/>
-      <w:r>
-        <w:rPr>
-          <w:rFonts w:ascii="Arial" w:hAnsi="Arial" w:cs="Arial"/>
-        </w:rPr>
-        <w:t>NTi</w:t>
-      </w:r>
-      <w:proofErr w:type="spellEnd"/>
-      <w:r>
-        <w:rPr>
-          <w:rFonts w:ascii="Arial" w:hAnsi="Arial" w:cs="Arial"/>
-        </w:rPr>
-        <w:t xml:space="preserve"> Audio device connected to an artificial ear on which the experiment headphones were mounted.</w:t>
+        <w:t>Participants were seated in a dimly-lit, sound-attenuated booth, approximately 52 cm from the monitor and listened to the stimuli via headphones connected to a headphone amplifier (Beyerdynamics-DT-770 80 Ohm; Lakepeople G103P1262). Stimulus intensity level was approximately 57 dB (LAF: min 44 dB, max 76 dB), as measured by a NTi Audio device connected to an artificial ear on which the experiment headphones were mounted.</w:t>
       </w:r>
     </w:p>
     <w:p>
@@ -4537,21 +3882,7 @@
         <w:rPr>
           <w:rFonts w:ascii="Arial" w:hAnsi="Arial" w:cs="Arial"/>
         </w:rPr>
-        <w:t xml:space="preserve">The experiment </w:t>
-      </w:r>
-      <w:proofErr w:type="gramStart"/>
-      <w:r>
-        <w:rPr>
-          <w:rFonts w:ascii="Arial" w:hAnsi="Arial" w:cs="Arial"/>
-        </w:rPr>
-        <w:t>was designed</w:t>
-      </w:r>
-      <w:proofErr w:type="gramEnd"/>
-      <w:r>
-        <w:rPr>
-          <w:rFonts w:ascii="Arial" w:hAnsi="Arial" w:cs="Arial"/>
-        </w:rPr>
-        <w:t xml:space="preserve"> using Presentation® (Version 20.1 Build 12.04.17) and delivered on two versions of the software (Version 20.0 Build 07.26.17 and Version 21.1 Build 09.05.19, Neurobehavioral Systems, Inc., Berkeley, CA, </w:t>
+        <w:t xml:space="preserve">The experiment was designed using Presentation® (Version 20.1 Build 12.04.17) and delivered on two versions of the software (Version 20.0 Build 07.26.17 and Version 21.1 Build 09.05.19, Neurobehavioral Systems, Inc., Berkeley, CA, </w:t>
       </w:r>
       <w:hyperlink r:id="rId8" w:history="1">
         <w:r>
@@ -4566,21 +3897,7 @@
         <w:rPr>
           <w:rFonts w:ascii="Arial" w:hAnsi="Arial" w:cs="Arial"/>
         </w:rPr>
-        <w:t xml:space="preserve">). The experiment </w:t>
-      </w:r>
-      <w:proofErr w:type="gramStart"/>
-      <w:r>
-        <w:rPr>
-          <w:rFonts w:ascii="Arial" w:hAnsi="Arial" w:cs="Arial"/>
-        </w:rPr>
-        <w:t>was conducted</w:t>
-      </w:r>
-      <w:proofErr w:type="gramEnd"/>
-      <w:r>
-        <w:rPr>
-          <w:rFonts w:ascii="Arial" w:hAnsi="Arial" w:cs="Arial"/>
-        </w:rPr>
-        <w:t xml:space="preserve"> on a 64-bit Windows machine (Fujitsu Celsius M740B) running Windows 10.</w:t>
+        <w:t>). The experiment was conducted on a 64-bit Windows machine (Fujitsu Celsius M740B) running Windows 10.</w:t>
       </w:r>
     </w:p>
     <w:p>
@@ -4601,21 +3918,7 @@
         <w:rPr>
           <w:rFonts w:ascii="Arial" w:hAnsi="Arial" w:cs="Arial"/>
         </w:rPr>
-        <w:t xml:space="preserve">Our experiment also included an additional task, designed to measure perceived speed of the speech stream before versus after the exposure phase. Results from this task </w:t>
-      </w:r>
-      <w:proofErr w:type="gramStart"/>
-      <w:r>
-        <w:rPr>
-          <w:rFonts w:ascii="Arial" w:hAnsi="Arial" w:cs="Arial"/>
-        </w:rPr>
-        <w:t>will not be discussed</w:t>
-      </w:r>
-      <w:proofErr w:type="gramEnd"/>
-      <w:r>
-        <w:rPr>
-          <w:rFonts w:ascii="Arial" w:hAnsi="Arial" w:cs="Arial"/>
-        </w:rPr>
-        <w:t xml:space="preserve"> here. </w:t>
+        <w:t xml:space="preserve">Our experiment also included an additional task, designed to measure perceived speed of the speech stream before versus after the exposure phase. Results from this task will not be discussed here. </w:t>
       </w:r>
     </w:p>
     <w:p>
@@ -4654,21 +3957,7 @@
         <w:rPr>
           <w:rFonts w:ascii="Arial" w:hAnsi="Arial" w:cs="Arial"/>
         </w:rPr>
-        <w:t xml:space="preserve"> Participants </w:t>
-      </w:r>
-      <w:proofErr w:type="gramStart"/>
-      <w:r>
-        <w:rPr>
-          <w:rFonts w:ascii="Arial" w:hAnsi="Arial" w:cs="Arial"/>
-        </w:rPr>
-        <w:t>were told</w:t>
-      </w:r>
-      <w:proofErr w:type="gramEnd"/>
-      <w:r>
-        <w:rPr>
-          <w:rFonts w:ascii="Arial" w:hAnsi="Arial" w:cs="Arial"/>
-        </w:rPr>
-        <w:t xml:space="preserve"> they would hear brief sequences of sounds from an alien language.</w:t>
+        <w:t xml:space="preserve"> Participants were told they would hear brief sequences of sounds from an alien language.</w:t>
       </w:r>
       <w:r>
         <w:rPr>
@@ -4688,7 +3977,6 @@
         </w:rPr>
         <w:t xml:space="preserve"> </w:t>
       </w:r>
-      <w:proofErr w:type="gramStart"/>
       <w:r>
         <w:rPr>
           <w:rFonts w:ascii="Arial" w:hAnsi="Arial" w:cs="Arial"/>
@@ -4699,48 +3987,13 @@
         <w:rPr>
           <w:rFonts w:ascii="Arial" w:hAnsi="Arial" w:cs="Arial"/>
         </w:rPr>
-        <w:t xml:space="preserve"> presented</w:t>
-      </w:r>
-      <w:proofErr w:type="gramEnd"/>
-      <w:r>
-        <w:rPr>
-          <w:rFonts w:ascii="Arial" w:hAnsi="Arial" w:cs="Arial"/>
-        </w:rPr>
-        <w:t xml:space="preserve"> binaurally. Before the start of each stream, </w:t>
-      </w:r>
-      <w:r>
-        <w:rPr>
-          <w:rFonts w:ascii="Arial" w:hAnsi="Arial" w:cs="Arial"/>
-        </w:rPr>
-        <w:t xml:space="preserve">one of the 12 syllables </w:t>
-      </w:r>
-      <w:proofErr w:type="gramStart"/>
-      <w:r>
-        <w:rPr>
-          <w:rFonts w:ascii="Arial" w:hAnsi="Arial" w:cs="Arial"/>
-        </w:rPr>
-        <w:t>was displayed orthographically on the screen and played aurally twice</w:t>
-      </w:r>
-      <w:proofErr w:type="gramEnd"/>
-      <w:r>
-        <w:rPr>
-          <w:rFonts w:ascii="Arial" w:hAnsi="Arial" w:cs="Arial"/>
-        </w:rPr>
-        <w:t xml:space="preserve">. Participants </w:t>
-      </w:r>
-      <w:proofErr w:type="gramStart"/>
-      <w:r>
-        <w:rPr>
-          <w:rFonts w:ascii="Arial" w:hAnsi="Arial" w:cs="Arial"/>
-        </w:rPr>
-        <w:t>were instructed</w:t>
-      </w:r>
-      <w:proofErr w:type="gramEnd"/>
-      <w:r>
-        <w:rPr>
-          <w:rFonts w:ascii="Arial" w:hAnsi="Arial" w:cs="Arial"/>
-        </w:rPr>
-        <w:t xml:space="preserve"> to press the spacebar as fast as they could during the subsequent stream whenever they heard this target syllable. </w:t>
+        <w:t xml:space="preserve"> presented binaurally. Before the start of each stream, </w:t>
+      </w:r>
+      <w:r>
+        <w:rPr>
+          <w:rFonts w:ascii="Arial" w:hAnsi="Arial" w:cs="Arial"/>
+        </w:rPr>
+        <w:t xml:space="preserve">one of the 12 syllables was displayed orthographically on the screen and played aurally twice. Participants were instructed to press the spacebar as fast as they could during the subsequent stream whenever they heard this target syllable. </w:t>
       </w:r>
       <w:r>
         <w:rPr>
@@ -4764,21 +4017,7 @@
         <w:rPr>
           <w:rFonts w:ascii="Arial" w:hAnsi="Arial" w:cs="Arial"/>
         </w:rPr>
-        <w:t xml:space="preserve">with </w:t>
-      </w:r>
-      <w:proofErr w:type="gramStart"/>
-      <w:r>
-        <w:rPr>
-          <w:rFonts w:ascii="Arial" w:hAnsi="Arial" w:cs="Arial"/>
-        </w:rPr>
-        <w:t>the constrain</w:t>
-      </w:r>
-      <w:proofErr w:type="gramEnd"/>
-      <w:r>
-        <w:rPr>
-          <w:rFonts w:ascii="Arial" w:hAnsi="Arial" w:cs="Arial"/>
-        </w:rPr>
-        <w:t xml:space="preserve"> </w:t>
+        <w:t xml:space="preserve">with the constrain </w:t>
       </w:r>
       <w:r>
         <w:rPr>
@@ -4908,21 +4147,7 @@
         <w:rPr>
           <w:rFonts w:ascii="Arial" w:hAnsi="Arial" w:cs="Arial"/>
         </w:rPr>
-        <w:t xml:space="preserve"> </w:t>
-      </w:r>
-      <w:proofErr w:type="gramStart"/>
-      <w:r>
-        <w:rPr>
-          <w:rFonts w:ascii="Arial" w:hAnsi="Arial" w:cs="Arial"/>
-        </w:rPr>
-        <w:t>8</w:t>
-      </w:r>
-      <w:proofErr w:type="gramEnd"/>
-      <w:r>
-        <w:rPr>
-          <w:rFonts w:ascii="Arial" w:hAnsi="Arial" w:cs="Arial"/>
-        </w:rPr>
-        <w:t xml:space="preserve"> blocks, w</w:t>
+        <w:t xml:space="preserve"> 8 blocks, w</w:t>
       </w:r>
       <w:r>
         <w:rPr>
@@ -4955,21 +4180,7 @@
         <w:rPr>
           <w:rFonts w:ascii="Arial" w:hAnsi="Arial" w:cs="Arial"/>
         </w:rPr>
-        <w:t xml:space="preserve">In the word recognition task, participants completed 16 trials of a two-alternative forced-choice task. In each trial, a pseudoword and a part-word were presented (counterbalanced across trials), and participants were prompted to determine which of the pair was a word in the alien language they had just heard in the previous section. The inter-stimulus-interval between words was 400 ms, while inter-trial-interval was 1.2 seconds. Each pseudoword </w:t>
-      </w:r>
-      <w:proofErr w:type="gramStart"/>
-      <w:r>
-        <w:rPr>
-          <w:rFonts w:ascii="Arial" w:hAnsi="Arial" w:cs="Arial"/>
-        </w:rPr>
-        <w:t>was paired</w:t>
-      </w:r>
-      <w:proofErr w:type="gramEnd"/>
-      <w:r>
-        <w:rPr>
-          <w:rFonts w:ascii="Arial" w:hAnsi="Arial" w:cs="Arial"/>
-        </w:rPr>
-        <w:t xml:space="preserve"> with each part-word once (4 x 4 trials). </w:t>
+        <w:t xml:space="preserve">In the word recognition task, participants completed 16 trials of a two-alternative forced-choice task. In each trial, a pseudoword and a part-word were presented (counterbalanced across trials), and participants were prompted to determine which of the pair was a word in the alien language they had just heard in the previous section. The inter-stimulus-interval between words was 400 ms, while inter-trial-interval was 1.2 seconds. Each pseudoword was paired with each part-word once (4 x 4 trials). </w:t>
       </w:r>
     </w:p>
     <w:p>
@@ -5003,21 +4214,7 @@
         <w:rPr>
           <w:rFonts w:ascii="Arial" w:hAnsi="Arial" w:cs="Arial"/>
         </w:rPr>
-        <w:t xml:space="preserve">All analyses </w:t>
-      </w:r>
-      <w:proofErr w:type="gramStart"/>
-      <w:r>
-        <w:rPr>
-          <w:rFonts w:ascii="Arial" w:hAnsi="Arial" w:cs="Arial"/>
-        </w:rPr>
-        <w:t>were performed</w:t>
-      </w:r>
-      <w:proofErr w:type="gramEnd"/>
-      <w:r>
-        <w:rPr>
-          <w:rFonts w:ascii="Arial" w:hAnsi="Arial" w:cs="Arial"/>
-        </w:rPr>
-        <w:t xml:space="preserve"> in RStudio (version 1.2.1335; RStudio Team 2018) using R version 3.6.1 </w:t>
+        <w:t xml:space="preserve">All analyses were performed in RStudio (version 1.2.1335; RStudio Team 2018) using R version 3.6.1 </w:t>
       </w:r>
       <w:r>
         <w:rPr>
@@ -5029,21 +4226,7 @@
         <w:rPr>
           <w:rFonts w:ascii="Arial" w:hAnsi="Arial" w:cs="Arial"/>
         </w:rPr>
-        <w:t xml:space="preserve">(R Core Team 2019). Raw data from Presentation® </w:t>
-      </w:r>
-      <w:proofErr w:type="gramStart"/>
-      <w:r>
-        <w:rPr>
-          <w:rFonts w:ascii="Arial" w:hAnsi="Arial" w:cs="Arial"/>
-        </w:rPr>
-        <w:t>was transformed</w:t>
-      </w:r>
-      <w:proofErr w:type="gramEnd"/>
-      <w:r>
-        <w:rPr>
-          <w:rFonts w:ascii="Arial" w:hAnsi="Arial" w:cs="Arial"/>
-        </w:rPr>
-        <w:t xml:space="preserve"> into appropriate formats using Matlab R2017b (version 9.3.0.713579). Presentation® scenario files, data wrangling scripts, and R scripts with used packages are available </w:t>
+        <w:t xml:space="preserve">(R Core Team 2019). Raw data from Presentation® was transformed into appropriate formats using Matlab R2017b (version 9.3.0.713579). Presentation® scenario files, data wrangling scripts, and R scripts with used packages are available </w:t>
       </w:r>
       <w:r>
         <w:rPr>
@@ -5070,21 +4253,7 @@
         <w:rPr>
           <w:rFonts w:ascii="Arial" w:hAnsi="Arial" w:cs="Arial"/>
         </w:rPr>
-        <w:t xml:space="preserve">For the </w:t>
-      </w:r>
-      <w:proofErr w:type="gramStart"/>
-      <w:r>
-        <w:rPr>
-          <w:rFonts w:ascii="Arial" w:hAnsi="Arial" w:cs="Arial"/>
-        </w:rPr>
-        <w:t>target detection task analyses</w:t>
-      </w:r>
-      <w:proofErr w:type="gramEnd"/>
-      <w:r>
-        <w:rPr>
-          <w:rFonts w:ascii="Arial" w:hAnsi="Arial" w:cs="Arial"/>
-        </w:rPr>
-        <w:t xml:space="preserve">, we considered only those responses that occurred within a boundary of </w:t>
+        <w:t xml:space="preserve">For the target detection task analyses, we considered only those responses that occurred within a boundary of </w:t>
       </w:r>
       <w:r>
         <w:rPr>
@@ -5096,35 +4265,7 @@
         <w:rPr>
           <w:rFonts w:ascii="Arial" w:hAnsi="Arial" w:cs="Arial"/>
         </w:rPr>
-        <w:t xml:space="preserve"> 3 times the median absolute deviation over all RT values. This procedure ensures that RT cutoffs </w:t>
-      </w:r>
-      <w:proofErr w:type="gramStart"/>
-      <w:r>
-        <w:rPr>
-          <w:rFonts w:ascii="Arial" w:hAnsi="Arial" w:cs="Arial"/>
-        </w:rPr>
-        <w:t>would be based</w:t>
-      </w:r>
-      <w:proofErr w:type="gramEnd"/>
-      <w:r>
-        <w:rPr>
-          <w:rFonts w:ascii="Arial" w:hAnsi="Arial" w:cs="Arial"/>
-        </w:rPr>
-        <w:t xml:space="preserve"> on the distribution of the raw data and not arbitrary limits. At the same time, the use of the median as the centrality metric is arguably more appropriate, given that the mean can be a biased estimator of RT data, which typically follows a gamma, lognormal, or ex-Gaussian distribution. This procedure eliminated only 0.034% of the data and resulted in RT that ranged from </w:t>
-      </w:r>
-      <w:proofErr w:type="gramStart"/>
-      <w:r>
-        <w:rPr>
-          <w:rFonts w:ascii="Arial" w:hAnsi="Arial" w:cs="Arial"/>
-        </w:rPr>
-        <w:t>0</w:t>
-      </w:r>
-      <w:proofErr w:type="gramEnd"/>
-      <w:r>
-        <w:rPr>
-          <w:rFonts w:ascii="Arial" w:hAnsi="Arial" w:cs="Arial"/>
-        </w:rPr>
-        <w:t xml:space="preserve"> to 943 ms (versus the original 0 to 1298 ms). This procedure did not significantly change the overall mean accuracy (</w:t>
+        <w:t xml:space="preserve"> 3 times the median absolute deviation over all RT values. This procedure ensures that RT cutoffs would be based on the distribution of the raw data and not arbitrary limits. At the same time, the use of the median as the centrality metric is arguably more appropriate, given that the mean can be a biased estimator of RT data, which typically follows a gamma, lognormal, or ex-Gaussian distribution. This procedure eliminated only 0.034% of the data and resulted in RT that ranged from 0 to 943 ms (versus the original 0 to 1298 ms). This procedure did not significantly change the overall mean accuracy (</w:t>
       </w:r>
       <m:oMath>
         <m:sSub>
@@ -5293,21 +4434,7 @@
         <w:rPr>
           <w:rFonts w:ascii="Arial" w:hAnsi="Arial" w:cs="Arial"/>
         </w:rPr>
-        <w:t xml:space="preserve">). We also calculated </w:t>
-      </w:r>
-      <w:proofErr w:type="gramStart"/>
-      <w:r>
-        <w:rPr>
-          <w:rFonts w:ascii="Arial" w:hAnsi="Arial" w:cs="Arial"/>
-        </w:rPr>
-        <w:t>subject-wise</w:t>
-      </w:r>
-      <w:proofErr w:type="gramEnd"/>
-      <w:r>
-        <w:rPr>
-          <w:rFonts w:ascii="Arial" w:hAnsi="Arial" w:cs="Arial"/>
-        </w:rPr>
-        <w:t xml:space="preserve"> mean accuracy for each ordinal position, word, and target syllable. Since we observed significant differences for these factors, we carried out two controls to ensure that differences in the number of observations for ordinal position and any unwanted variability in the stimuli did not drive our main findings.</w:t>
+        <w:t>). We also calculated subject-wise mean accuracy for each ordinal position, word, and target syllable. Since we observed significant differences for these factors, we carried out two controls to ensure that differences in the number of observations for ordinal position and any unwanted variability in the stimuli did not drive our main findings.</w:t>
       </w:r>
       <w:r>
         <w:rPr>
@@ -5369,21 +4496,7 @@
         <w:rPr>
           <w:rFonts w:ascii="Arial" w:hAnsi="Arial" w:cs="Arial"/>
         </w:rPr>
-        <w:t xml:space="preserve">To replicate findings that showed graded reaction times in response to syllables in different ordinal positions, we ran a generalized linear model with reaction time (in seconds) as outcome variable, fitted with a gamma function and log link function. Our full model included both ordinal position and block as fixed effects factors, and subject as a random intercept-random effects factor. This model </w:t>
-      </w:r>
-      <w:proofErr w:type="gramStart"/>
-      <w:r>
-        <w:rPr>
-          <w:rFonts w:ascii="Arial" w:hAnsi="Arial" w:cs="Arial"/>
-        </w:rPr>
-        <w:t>was compared</w:t>
-      </w:r>
-      <w:proofErr w:type="gramEnd"/>
-      <w:r>
-        <w:rPr>
-          <w:rFonts w:ascii="Arial" w:hAnsi="Arial" w:cs="Arial"/>
-        </w:rPr>
-        <w:t xml:space="preserve"> with a lesser model in which only ordinal position was </w:t>
+        <w:t xml:space="preserve">To replicate findings that showed graded reaction times in response to syllables in different ordinal positions, we ran a generalized linear model with reaction time (in seconds) as outcome variable, fitted with a gamma function and log link function. Our full model included both ordinal position and block as fixed effects factors, and subject as a random intercept-random effects factor. This model was compared with a lesser model in which only ordinal position was </w:t>
       </w:r>
       <w:r>
         <w:rPr>
@@ -5636,21 +4749,7 @@
         <w:rPr>
           <w:rFonts w:ascii="Arial" w:hAnsi="Arial" w:cs="Arial"/>
         </w:rPr>
-        <w:t xml:space="preserve">We found that reaction times </w:t>
-      </w:r>
-      <w:proofErr w:type="gramStart"/>
-      <w:r>
-        <w:rPr>
-          <w:rFonts w:ascii="Arial" w:hAnsi="Arial" w:cs="Arial"/>
-        </w:rPr>
-        <w:t>are modulated</w:t>
-      </w:r>
-      <w:proofErr w:type="gramEnd"/>
-      <w:r>
-        <w:rPr>
-          <w:rFonts w:ascii="Arial" w:hAnsi="Arial" w:cs="Arial"/>
-        </w:rPr>
-        <w:t xml:space="preserve"> by ordinal position </w:t>
+        <w:t xml:space="preserve">We found that reaction times are modulated by ordinal position </w:t>
       </w:r>
       <w:r>
         <w:rPr>
@@ -6126,21 +5225,7 @@
         <w:rPr>
           <w:rFonts w:ascii="Arial" w:hAnsi="Arial" w:cs="Arial"/>
         </w:rPr>
-        <w:t xml:space="preserve"> were sufficient for participants to pick up the statistical structure, as measured by offline word recognition and RT, respectively. Furthermore, longer exposures </w:t>
-      </w:r>
-      <w:proofErr w:type="gramStart"/>
-      <w:r>
-        <w:rPr>
-          <w:rFonts w:ascii="Arial" w:hAnsi="Arial" w:cs="Arial"/>
-        </w:rPr>
-        <w:t>have been shown</w:t>
-      </w:r>
-      <w:proofErr w:type="gramEnd"/>
-      <w:r>
-        <w:rPr>
-          <w:rFonts w:ascii="Arial" w:hAnsi="Arial" w:cs="Arial"/>
-        </w:rPr>
-        <w:t xml:space="preserve"> to provide little benefit for learning. </w:t>
+        <w:t xml:space="preserve"> were sufficient for participants to pick up the statistical structure, as measured by offline word recognition and RT, respectively. Furthermore, longer exposures have been shown to provide little benefit for learning. </w:t>
       </w:r>
       <w:r>
         <w:rPr>
@@ -6188,19 +5273,11 @@
           <w:rFonts w:ascii="Arial" w:hAnsi="Arial" w:cs="Arial"/>
         </w:rPr>
       </w:pPr>
-      <w:proofErr w:type="gramStart"/>
-      <w:r>
-        <w:rPr>
-          <w:rFonts w:ascii="Arial" w:hAnsi="Arial" w:cs="Arial"/>
-        </w:rPr>
-        <w:t>To specifically examine</w:t>
-      </w:r>
-      <w:proofErr w:type="gramEnd"/>
-      <w:r>
-        <w:rPr>
-          <w:rFonts w:ascii="Arial" w:hAnsi="Arial" w:cs="Arial"/>
-        </w:rPr>
-        <w:t xml:space="preserve"> the change in the RT pattern between the first two blocks, we performed an ANOVA on a model identical in structure with that above, but using only data from blocks 1 and 2. Here, we observed no interaction, but significant main effects for both block (</w:t>
+      <w:r>
+        <w:rPr>
+          <w:rFonts w:ascii="Arial" w:hAnsi="Arial" w:cs="Arial"/>
+        </w:rPr>
+        <w:t>To specifically examine the change in the RT pattern between the first two blocks, we performed an ANOVA on a model identical in structure with that above, but using only data from blocks 1 and 2. Here, we observed no interaction, but significant main effects for both block (</w:t>
       </w:r>
       <m:oMath>
         <m:sSup>
@@ -6583,35 +5660,7 @@
         <w:rPr>
           <w:rFonts w:ascii="Arial" w:hAnsi="Arial" w:cs="Arial"/>
         </w:rPr>
-        <w:t xml:space="preserve">). Since we did not find evidence that the RT effect </w:t>
-      </w:r>
-      <w:proofErr w:type="gramStart"/>
-      <w:r>
-        <w:rPr>
-          <w:rFonts w:ascii="Arial" w:hAnsi="Arial" w:cs="Arial"/>
-        </w:rPr>
-        <w:t>was modulated</w:t>
-      </w:r>
-      <w:proofErr w:type="gramEnd"/>
-      <w:r>
-        <w:rPr>
-          <w:rFonts w:ascii="Arial" w:hAnsi="Arial" w:cs="Arial"/>
-        </w:rPr>
-        <w:t xml:space="preserve"> by block (no interaction), we focused our next analysis on block 1. An ANOVA performed on a model using data only from block 1 and therefore only or</w:t>
-      </w:r>
-      <w:proofErr w:type="spellStart"/>
-      <w:r>
-        <w:rPr>
-          <w:rFonts w:ascii="Arial" w:hAnsi="Arial" w:cs="Arial"/>
-        </w:rPr>
-        <w:t>dinal</w:t>
-      </w:r>
-      <w:proofErr w:type="spellEnd"/>
-      <w:r>
-        <w:rPr>
-          <w:rFonts w:ascii="Arial" w:hAnsi="Arial" w:cs="Arial"/>
-        </w:rPr>
-        <w:t xml:space="preserve"> position as predictor revealed a main effect of ordinal position (</w:t>
+        <w:t>). Since we did not find evidence that the RT effect was modulated by block (no interaction), we focused our next analysis on block 1. An ANOVA performed on a model using data only from block 1 and therefore only ordinal position as predictor revealed a main effect of ordinal position (</w:t>
       </w:r>
       <m:oMath>
         <m:sSup>
@@ -7065,20 +6114,7 @@
         <w:rPr>
           <w:rFonts w:ascii="Arial" w:hAnsi="Arial" w:cs="Arial"/>
         </w:rPr>
-        <w:t>and persist across the whole data set. (</w:t>
-      </w:r>
-      <w:r>
-        <w:rPr>
-          <w:rFonts w:ascii="Arial" w:hAnsi="Arial" w:cs="Arial"/>
-          <w:b/>
-        </w:rPr>
-        <w:t>Fig. S2b</w:t>
-      </w:r>
-      <w:r>
-        <w:rPr>
-          <w:rFonts w:ascii="Arial" w:hAnsi="Arial" w:cs="Arial"/>
-        </w:rPr>
-        <w:t>)</w:t>
+        <w:t xml:space="preserve">and persist across the whole data set. </w:t>
       </w:r>
     </w:p>
     <w:p>
@@ -7373,21 +6409,7 @@
         <w:rPr>
           <w:rFonts w:ascii="Arial" w:hAnsi="Arial" w:cs="Arial"/>
         </w:rPr>
-        <w:t xml:space="preserve">Lastly, we wanted to address a possible confound that could have helped generate the RT effect. As argued by </w:t>
-      </w:r>
-      <w:proofErr w:type="spellStart"/>
-      <w:r>
-        <w:rPr>
-          <w:rFonts w:ascii="Arial" w:hAnsi="Arial" w:cs="Arial"/>
-        </w:rPr>
-        <w:t>Himberger</w:t>
-      </w:r>
-      <w:proofErr w:type="spellEnd"/>
-      <w:r>
-        <w:rPr>
-          <w:rFonts w:ascii="Arial" w:hAnsi="Arial" w:cs="Arial"/>
-        </w:rPr>
-        <w:t xml:space="preserve"> et al. </w:t>
+        <w:t xml:space="preserve">Lastly, we wanted to address a possible confound that could have helped generate the RT effect. As argued by Himberger et al. </w:t>
       </w:r>
       <w:r>
         <w:rPr>
@@ -7424,14 +6446,7 @@
         <w:rPr>
           <w:rFonts w:ascii="Arial" w:hAnsi="Arial" w:cs="Arial"/>
         </w:rPr>
-        <w:t xml:space="preserve">, the widely observed RT effect could be driven by a trivial overall speeding-up of RTs. They propose that since position of a target in a triplet and in the stream is confounded (both occur later for </w:t>
-      </w:r>
-      <w:proofErr w:type="gramStart"/>
-      <w:r>
-        <w:rPr>
-          <w:rFonts w:ascii="Arial" w:hAnsi="Arial" w:cs="Arial"/>
-        </w:rPr>
-        <w:t>3</w:t>
+        <w:t>, the widely observed RT effect could be driven by a trivial overall speeding-up of RTs. They propose that since position of a target in a triplet and in the stream is confounded (both occur later for 3</w:t>
       </w:r>
       <w:r>
         <w:rPr>
@@ -7440,7 +6455,6 @@
         </w:rPr>
         <w:t>rd</w:t>
       </w:r>
-      <w:proofErr w:type="gramEnd"/>
       <w:r>
         <w:rPr>
           <w:rFonts w:ascii="Arial" w:hAnsi="Arial" w:cs="Arial"/>
@@ -7458,7 +6472,43 @@
         <w:rPr>
           <w:rFonts w:ascii="Arial" w:hAnsi="Arial" w:cs="Arial"/>
         </w:rPr>
-        <w:t xml:space="preserve"> position targets), the graded RT effect could be spurious, driven by an overall decrease in RT and not sensitivity to stream statistics. For this critique to be valid, the mean difference in RT to targets in positions 1 - 2 and 2 – 3 must be equally large, and RTs must decrease over the course of exposure. To address this confound, we performed an ANOVA on mean RT differences between each position pairing (1-2, 2-3, and 1-3) with both block and pairs as predictors. We found no interaction between block and pairs, suggesting that the magnitude of the differences between positions, as well as the relationships between them, did not change over the course of the blocks (</w:t>
+        <w:t xml:space="preserve"> position targets), the graded RT effect could be spurious, driven by an overall decrease in RT and not sensitivity to stream statistics. For this critique to be valid, the mean difference in RT to targets in positions 1 - 2 and 2 – 3 must be equally large, and RTs must decrease over the course of exposure</w:t>
+      </w:r>
+      <w:r>
+        <w:rPr>
+          <w:rFonts w:ascii="Arial" w:hAnsi="Arial" w:cs="Arial"/>
+        </w:rPr>
+        <w:t xml:space="preserve"> (both within trials and across blocks)</w:t>
+      </w:r>
+      <w:r>
+        <w:rPr>
+          <w:rFonts w:ascii="Arial" w:hAnsi="Arial" w:cs="Arial"/>
+        </w:rPr>
+        <w:t xml:space="preserve">. To address this confound, we </w:t>
+      </w:r>
+      <w:r>
+        <w:rPr>
+          <w:rFonts w:ascii="Arial" w:hAnsi="Arial" w:cs="Arial"/>
+        </w:rPr>
+        <w:t>first performed a</w:t>
+      </w:r>
+      <w:r>
+        <w:rPr>
+          <w:rFonts w:ascii="Arial" w:hAnsi="Arial" w:cs="Arial"/>
+        </w:rPr>
+        <w:t xml:space="preserve"> </w:t>
+      </w:r>
+      <w:r>
+        <w:rPr>
+          <w:rFonts w:ascii="Arial" w:hAnsi="Arial" w:cs="Arial"/>
+        </w:rPr>
+        <w:t>linear regression</w:t>
+      </w:r>
+      <w:r>
+        <w:rPr>
+          <w:rFonts w:ascii="Arial" w:hAnsi="Arial" w:cs="Arial"/>
+        </w:rPr>
+        <w:t xml:space="preserve"> on mean RT differences between each position pairing (1-2, 2-3, and 1-3) with both block and pairs as predictors. We found no interaction between block and pairs, suggesting that the magnitude of the differences between positions, as well as the relationships between them, did not change over the course of the blocks (</w:t>
       </w:r>
       <m:oMath>
         <m:r>
@@ -7496,35 +6546,35 @@
         <w:rPr>
           <w:rFonts w:ascii="Arial" w:hAnsi="Arial" w:cs="Arial"/>
         </w:rPr>
-        <w:t>). (</w:t>
-      </w:r>
-      <w:r>
-        <w:rPr>
-          <w:rFonts w:ascii="Arial" w:hAnsi="Arial" w:cs="Arial"/>
-          <w:b/>
-        </w:rPr>
-        <w:t>Fig. 2</w:t>
-      </w:r>
-      <w:r>
-        <w:rPr>
-          <w:rFonts w:ascii="Arial" w:hAnsi="Arial" w:cs="Arial"/>
-        </w:rPr>
-        <w:t xml:space="preserve">) We found only a main effect of pairs </w:t>
-      </w:r>
-      <w:commentRangeStart w:id="5"/>
-      <w:r>
-        <w:rPr>
-          <w:rFonts w:ascii="Arial" w:hAnsi="Arial" w:cs="Arial"/>
-        </w:rPr>
-        <w:t>(</w:t>
+        <w:t>). We found only a main effect of pairs (</w:t>
       </w:r>
       <m:oMath>
-        <m:r>
-          <w:rPr>
-            <w:rFonts w:ascii="Cambria Math" w:hAnsi="Cambria Math" w:cs="Arial"/>
-          </w:rPr>
-          <m:t>F</m:t>
-        </m:r>
+        <m:sSup>
+          <m:sSupPr>
+            <m:ctrlPr>
+              <w:rPr>
+                <w:rFonts w:ascii="Cambria Math" w:hAnsi="Cambria Math" w:cs="Arial"/>
+                <w:i/>
+              </w:rPr>
+            </m:ctrlPr>
+          </m:sSupPr>
+          <m:e>
+            <m:r>
+              <w:rPr>
+                <w:rFonts w:ascii="Cambria Math" w:hAnsi="Cambria Math" w:cs="Arial"/>
+              </w:rPr>
+              <m:t>X</m:t>
+            </m:r>
+          </m:e>
+          <m:sup>
+            <m:r>
+              <w:rPr>
+                <w:rFonts w:ascii="Cambria Math" w:hAnsi="Cambria Math" w:cs="Arial"/>
+              </w:rPr>
+              <m:t>2</m:t>
+            </m:r>
+          </m:sup>
+        </m:sSup>
         <m:d>
           <m:dPr>
             <m:ctrlPr>
@@ -7539,7 +6589,7 @@
               <w:rPr>
                 <w:rFonts w:ascii="Cambria Math" w:hAnsi="Cambria Math" w:cs="Arial"/>
               </w:rPr>
-              <m:t>2</m:t>
+              <m:t>2,N=33</m:t>
             </m:r>
           </m:e>
         </m:d>
@@ -7547,54 +6597,60 @@
           <w:rPr>
             <w:rFonts w:ascii="Cambria Math" w:hAnsi="Cambria Math" w:cs="Arial"/>
           </w:rPr>
-          <m:t>=12.97,p&lt;0.0001</m:t>
+          <m:t>=28.42</m:t>
         </m:r>
-      </m:oMath>
-      <w:r>
-        <w:rPr>
-          <w:rFonts w:ascii="Arial" w:hAnsi="Arial" w:cs="Arial"/>
-        </w:rPr>
-        <w:t xml:space="preserve">). </w:t>
-      </w:r>
-      <w:commentRangeEnd w:id="5"/>
-      <w:r>
-        <w:rPr>
-          <w:rStyle w:val="CommentReference"/>
-        </w:rPr>
-        <w:commentReference w:id="5"/>
-      </w:r>
-      <w:r>
-        <w:rPr>
-          <w:rFonts w:ascii="Arial" w:hAnsi="Arial" w:cs="Arial"/>
-        </w:rPr>
-        <w:t>(</w:t>
-      </w:r>
-      <w:r>
-        <w:rPr>
-          <w:rFonts w:ascii="Arial" w:hAnsi="Arial" w:cs="Arial"/>
-          <w:b/>
-        </w:rPr>
-        <w:t>Fig. S2a</w:t>
-      </w:r>
-      <w:r>
-        <w:rPr>
-          <w:rFonts w:ascii="Arial" w:hAnsi="Arial" w:cs="Arial"/>
-        </w:rPr>
-        <w:t xml:space="preserve">) Tukey-corrected contrasts between pairs showed all pair differences to be significant (all </w:t>
-      </w:r>
-      <m:oMath>
         <m:r>
           <w:rPr>
             <w:rFonts w:ascii="Cambria Math" w:hAnsi="Cambria Math" w:cs="Arial"/>
           </w:rPr>
-          <m:t>p&lt;0.05</m:t>
+          <m:t>,p&lt;0.0001</m:t>
+        </m:r>
+        <m:r>
+          <w:rPr>
+            <w:rFonts w:ascii="Cambria Math" w:hAnsi="Cambria Math" w:cs="Arial"/>
+          </w:rPr>
+          <m:t xml:space="preserve">, </m:t>
+        </m:r>
+        <m:r>
+          <m:rPr>
+            <m:nor/>
+          </m:rPr>
+          <w:rPr>
+            <w:rFonts w:ascii="Cambria Math" w:hAnsi="Cambria Math" w:cs="Arial"/>
+          </w:rPr>
+          <m:t>Type II</m:t>
         </m:r>
       </m:oMath>
       <w:r>
         <w:rPr>
           <w:rFonts w:ascii="Arial" w:hAnsi="Arial" w:cs="Arial"/>
         </w:rPr>
-        <w:t>); most notably, the mean differences between position 1-2 were significantly larger than those between positions 2-3 (</w:t>
+        <w:t>). (</w:t>
+      </w:r>
+      <w:r>
+        <w:rPr>
+          <w:rFonts w:ascii="Arial" w:hAnsi="Arial" w:cs="Arial"/>
+          <w:b/>
+        </w:rPr>
+        <w:t>Fig. S2</w:t>
+      </w:r>
+      <w:r>
+        <w:rPr>
+          <w:rFonts w:ascii="Arial" w:hAnsi="Arial" w:cs="Arial"/>
+        </w:rPr>
+        <w:t xml:space="preserve">) Tukey-corrected contrasts between pairs showed </w:t>
+      </w:r>
+      <w:r>
+        <w:rPr>
+          <w:rFonts w:ascii="Arial" w:hAnsi="Arial" w:cs="Arial"/>
+        </w:rPr>
+        <w:t>the</w:t>
+      </w:r>
+      <w:r>
+        <w:rPr>
+          <w:rFonts w:ascii="Arial" w:hAnsi="Arial" w:cs="Arial"/>
+        </w:rPr>
+        <w:t xml:space="preserve"> mean differences between position 1-2 were significantly larger than those between positions 2-3 (</w:t>
       </w:r>
       <m:oMath>
         <m:r>
@@ -7617,7 +6673,7 @@
               <w:rPr>
                 <w:rFonts w:ascii="Cambria Math" w:hAnsi="Cambria Math" w:cs="Arial"/>
               </w:rPr>
-              <m:t>11.8</m:t>
+              <m:t>613</m:t>
             </m:r>
           </m:e>
         </m:d>
@@ -7625,7 +6681,25 @@
           <w:rPr>
             <w:rFonts w:ascii="Cambria Math" w:hAnsi="Cambria Math" w:cs="Arial"/>
           </w:rPr>
-          <m:t>=2.57, p=0.028, Cohe</m:t>
+          <m:t>=2.71</m:t>
+        </m:r>
+        <m:r>
+          <w:rPr>
+            <w:rFonts w:ascii="Cambria Math" w:hAnsi="Cambria Math" w:cs="Arial"/>
+          </w:rPr>
+          <m:t>, p</m:t>
+        </m:r>
+        <m:r>
+          <w:rPr>
+            <w:rFonts w:ascii="Cambria Math" w:hAnsi="Cambria Math" w:cs="Arial"/>
+          </w:rPr>
+          <m:t>=0.019</m:t>
+        </m:r>
+        <m:r>
+          <w:rPr>
+            <w:rFonts w:ascii="Cambria Math" w:hAnsi="Cambria Math" w:cs="Arial"/>
+          </w:rPr>
+          <m:t>, Cohe</m:t>
         </m:r>
         <m:sSup>
           <m:sSupPr>
@@ -7664,28 +6738,14 @@
         <w:rPr>
           <w:rFonts w:ascii="Arial" w:hAnsi="Arial" w:cs="Arial"/>
         </w:rPr>
-        <w:t xml:space="preserve">), supporting the notion that the RT effect is not linear between the positions. Since the decrease in RT observed </w:t>
+        <w:t xml:space="preserve">), supporting the notion that the RT effect is not linear between the positions. Since the decrease in RT </w:t>
       </w:r>
       <w:r>
         <w:rPr>
           <w:rFonts w:ascii="Arial" w:hAnsi="Arial" w:cs="Arial"/>
         </w:rPr>
         <w:lastRenderedPageBreak/>
-        <w:t xml:space="preserve">between positions 1 and 2 is indeed larger than between </w:t>
-      </w:r>
-      <w:proofErr w:type="gramStart"/>
-      <w:r>
-        <w:rPr>
-          <w:rFonts w:ascii="Arial" w:hAnsi="Arial" w:cs="Arial"/>
-        </w:rPr>
-        <w:t>2</w:t>
-      </w:r>
-      <w:proofErr w:type="gramEnd"/>
-      <w:r>
-        <w:rPr>
-          <w:rFonts w:ascii="Arial" w:hAnsi="Arial" w:cs="Arial"/>
-        </w:rPr>
-        <w:t xml:space="preserve"> and 3, the effect cannot be due to a simple confound of monotonically decreasing RTs over the course of the session. Additionally, there was no effect of block on overall RT (</w:t>
+        <w:t>observed between positions 1 and 2 is indeed larger than between 2 and 3, the effect cannot be due to a simple confound of monotonically decreasing RTs over the course of the session. Additionally, there was no effect of block on overall RT (</w:t>
       </w:r>
       <m:oMath>
         <m:r>
@@ -7708,7 +6768,7 @@
               <w:rPr>
                 <w:rFonts w:ascii="Cambria Math" w:hAnsi="Cambria Math" w:cs="Arial"/>
               </w:rPr>
-              <m:t>1</m:t>
+              <m:t>7</m:t>
             </m:r>
           </m:e>
         </m:d>
@@ -7716,28 +6776,26 @@
           <w:rPr>
             <w:rFonts w:ascii="Cambria Math" w:hAnsi="Cambria Math" w:cs="Arial"/>
           </w:rPr>
-          <m:t>=0.36,p=0.551</m:t>
+          <m:t>=0.85</m:t>
+        </m:r>
+        <m:r>
+          <w:rPr>
+            <w:rFonts w:ascii="Cambria Math" w:hAnsi="Cambria Math" w:cs="Arial"/>
+          </w:rPr>
+          <m:t>,p</m:t>
+        </m:r>
+        <m:r>
+          <w:rPr>
+            <w:rFonts w:ascii="Cambria Math" w:hAnsi="Cambria Math" w:cs="Arial"/>
+          </w:rPr>
+          <m:t>=0.55</m:t>
         </m:r>
       </m:oMath>
       <w:r>
         <w:rPr>
           <w:rFonts w:ascii="Arial" w:hAnsi="Arial" w:cs="Arial"/>
         </w:rPr>
-        <w:t xml:space="preserve">) nor any difference between RTs when looking specifically at blocks </w:t>
-      </w:r>
-      <w:proofErr w:type="gramStart"/>
-      <w:r>
-        <w:rPr>
-          <w:rFonts w:ascii="Arial" w:hAnsi="Arial" w:cs="Arial"/>
-        </w:rPr>
-        <w:t>1</w:t>
-      </w:r>
-      <w:proofErr w:type="gramEnd"/>
-      <w:r>
-        <w:rPr>
-          <w:rFonts w:ascii="Arial" w:hAnsi="Arial" w:cs="Arial"/>
-        </w:rPr>
-        <w:t xml:space="preserve"> and 8 (</w:t>
+        <w:t>) nor any difference between RTs when looking specifically at blocks 1 and 8 (</w:t>
       </w:r>
       <m:oMath>
         <m:r>
@@ -7777,39 +6835,164 @@
         </w:rPr>
         <w:t xml:space="preserve">). </w:t>
       </w:r>
-      <w:commentRangeStart w:id="6"/>
-      <w:r>
-        <w:rPr>
-          <w:rFonts w:ascii="Arial" w:hAnsi="Arial" w:cs="Arial"/>
-        </w:rPr>
-        <w:t xml:space="preserve">Finally, we also tested to see if RTs decrease monotonically over a single trial (stream of 72 words). </w:t>
-      </w:r>
-      <w:commentRangeEnd w:id="6"/>
-      <w:r>
-        <w:rPr>
-          <w:rStyle w:val="CommentReference"/>
-        </w:rPr>
-        <w:commentReference w:id="6"/>
-      </w:r>
-      <w:r>
-        <w:rPr>
-          <w:rFonts w:ascii="Arial" w:hAnsi="Arial" w:cs="Arial"/>
-        </w:rPr>
-        <w:t xml:space="preserve">This suggests that overall RTs stayed the same (contrary to </w:t>
-      </w:r>
-      <w:proofErr w:type="spellStart"/>
-      <w:r>
-        <w:rPr>
-          <w:rFonts w:ascii="Arial" w:hAnsi="Arial" w:cs="Arial"/>
-        </w:rPr>
-        <w:t>Himberger’s</w:t>
-      </w:r>
-      <w:proofErr w:type="spellEnd"/>
-      <w:r>
-        <w:rPr>
-          <w:rFonts w:ascii="Arial" w:hAnsi="Arial" w:cs="Arial"/>
-        </w:rPr>
-        <w:t xml:space="preserve"> et al.’s data, which revealed an overall decrease in RT over the course of the exposure) and therefore could not have spuriously induced an observed effect of ordinal position on RT. </w:t>
+      <w:r>
+        <w:rPr>
+          <w:rFonts w:ascii="Arial" w:hAnsi="Arial" w:cs="Arial"/>
+        </w:rPr>
+        <w:t>Finally, we also tested to see if RT</w:t>
+      </w:r>
+      <w:r>
+        <w:rPr>
+          <w:rFonts w:ascii="Arial" w:hAnsi="Arial" w:cs="Arial"/>
+        </w:rPr>
+        <w:t xml:space="preserve">s decrease monotonically over </w:t>
+      </w:r>
+      <w:r>
+        <w:rPr>
+          <w:rFonts w:ascii="Arial" w:hAnsi="Arial" w:cs="Arial"/>
+        </w:rPr>
+        <w:t>single trial</w:t>
+      </w:r>
+      <w:r>
+        <w:rPr>
+          <w:rFonts w:ascii="Arial" w:hAnsi="Arial" w:cs="Arial"/>
+        </w:rPr>
+        <w:t>s</w:t>
+      </w:r>
+      <w:r>
+        <w:rPr>
+          <w:rFonts w:ascii="Arial" w:hAnsi="Arial" w:cs="Arial"/>
+        </w:rPr>
+        <w:t xml:space="preserve"> (stream</w:t>
+      </w:r>
+      <w:r>
+        <w:rPr>
+          <w:rFonts w:ascii="Arial" w:hAnsi="Arial" w:cs="Arial"/>
+        </w:rPr>
+        <w:t>s</w:t>
+      </w:r>
+      <w:r>
+        <w:rPr>
+          <w:rFonts w:ascii="Arial" w:hAnsi="Arial" w:cs="Arial"/>
+        </w:rPr>
+        <w:t xml:space="preserve"> of 72 words). </w:t>
+      </w:r>
+      <w:r>
+        <w:rPr>
+          <w:rFonts w:ascii="Arial" w:hAnsi="Arial" w:cs="Arial"/>
+        </w:rPr>
+        <w:t>A linear model with block and target number (</w:t>
+      </w:r>
+      <w:r>
+        <w:rPr>
+          <w:rFonts w:ascii="Arial" w:hAnsi="Arial" w:cs="Arial"/>
+        </w:rPr>
+        <w:t xml:space="preserve">occurrences of each target </w:t>
+      </w:r>
+      <w:r>
+        <w:rPr>
+          <w:rFonts w:ascii="Arial" w:hAnsi="Arial" w:cs="Arial"/>
+        </w:rPr>
+        <w:t xml:space="preserve">within each trial) revealed no interaction of the factors on RT, but main effects of each. We therefore re-ran the model with only target number as predictor, </w:t>
+      </w:r>
+      <w:r>
+        <w:rPr>
+          <w:rFonts w:ascii="Arial" w:hAnsi="Arial" w:cs="Arial"/>
+        </w:rPr>
+        <w:t>which again reveled a</w:t>
+      </w:r>
+      <w:r>
+        <w:rPr>
+          <w:rFonts w:ascii="Arial" w:hAnsi="Arial" w:cs="Arial"/>
+        </w:rPr>
+        <w:t xml:space="preserve"> main effect (</w:t>
+      </w:r>
+      <m:oMath>
+        <m:r>
+          <w:rPr>
+            <w:rFonts w:ascii="Cambria Math" w:hAnsi="Cambria Math" w:cs="Arial"/>
+          </w:rPr>
+          <m:t>F</m:t>
+        </m:r>
+        <m:d>
+          <m:dPr>
+            <m:ctrlPr>
+              <w:rPr>
+                <w:rFonts w:ascii="Cambria Math" w:hAnsi="Cambria Math" w:cs="Arial"/>
+                <w:i/>
+              </w:rPr>
+            </m:ctrlPr>
+          </m:dPr>
+          <m:e>
+            <m:r>
+              <w:rPr>
+                <w:rFonts w:ascii="Cambria Math" w:hAnsi="Cambria Math" w:cs="Arial"/>
+              </w:rPr>
+              <m:t>17</m:t>
+            </m:r>
+          </m:e>
+        </m:d>
+        <m:r>
+          <w:rPr>
+            <w:rFonts w:ascii="Cambria Math" w:hAnsi="Cambria Math" w:cs="Arial"/>
+          </w:rPr>
+          <m:t>=3.2, p&lt;0.0001</m:t>
+        </m:r>
+      </m:oMath>
+      <w:r>
+        <w:rPr>
+          <w:rFonts w:ascii="Arial" w:hAnsi="Arial" w:cs="Arial"/>
+        </w:rPr>
+        <w:t xml:space="preserve">). However, we observed that variation in RT between target numbers was not unidirectional, but wavered </w:t>
+      </w:r>
+      <w:r>
+        <w:rPr>
+          <w:rFonts w:ascii="Arial" w:hAnsi="Arial" w:cs="Arial"/>
+        </w:rPr>
+        <w:t>above and below</w:t>
+      </w:r>
+      <w:r>
+        <w:rPr>
+          <w:rFonts w:ascii="Arial" w:hAnsi="Arial" w:cs="Arial"/>
+        </w:rPr>
+        <w:t xml:space="preserve"> </w:t>
+      </w:r>
+      <w:r>
+        <w:rPr>
+          <w:rFonts w:ascii="Arial" w:hAnsi="Arial" w:cs="Arial"/>
+        </w:rPr>
+        <w:t xml:space="preserve">the </w:t>
+      </w:r>
+      <w:r>
+        <w:rPr>
+          <w:rFonts w:ascii="Arial" w:hAnsi="Arial" w:cs="Arial"/>
+        </w:rPr>
+        <w:t>mean</w:t>
+      </w:r>
+      <w:r>
+        <w:rPr>
+          <w:rFonts w:ascii="Arial" w:hAnsi="Arial" w:cs="Arial"/>
+        </w:rPr>
+        <w:t xml:space="preserve"> RT. (</w:t>
+      </w:r>
+      <w:r>
+        <w:rPr>
+          <w:rFonts w:ascii="Arial" w:hAnsi="Arial" w:cs="Arial"/>
+          <w:b/>
+        </w:rPr>
+        <w:t>Fig. S2</w:t>
+      </w:r>
+      <w:r>
+        <w:rPr>
+          <w:rFonts w:ascii="Arial" w:hAnsi="Arial" w:cs="Arial"/>
+        </w:rPr>
+        <w:t xml:space="preserve">) </w:t>
+      </w:r>
+      <w:r>
+        <w:rPr>
+          <w:rFonts w:ascii="Arial" w:hAnsi="Arial" w:cs="Arial"/>
+        </w:rPr>
+        <w:t xml:space="preserve">Together, these results provide evidence against a claim that a generic decrease in RT spuriously induced the observed RT effect. </w:t>
       </w:r>
     </w:p>
     <w:p>
@@ -7827,25 +7010,7 @@
           <w:b/>
           <w:color w:val="auto"/>
         </w:rPr>
-        <w:t xml:space="preserve">Pseudowords Can Be Distinguished </w:t>
-      </w:r>
-      <w:proofErr w:type="gramStart"/>
-      <w:r>
-        <w:rPr>
-          <w:rFonts w:ascii="Arial" w:hAnsi="Arial" w:cs="Arial"/>
-          <w:b/>
-          <w:color w:val="auto"/>
-        </w:rPr>
-        <w:t>From</w:t>
-      </w:r>
-      <w:proofErr w:type="gramEnd"/>
-      <w:r>
-        <w:rPr>
-          <w:rFonts w:ascii="Arial" w:hAnsi="Arial" w:cs="Arial"/>
-          <w:b/>
-          <w:color w:val="auto"/>
-        </w:rPr>
-        <w:t xml:space="preserve"> Part-words</w:t>
+        <w:t>Pseudowords Can Be Distinguished From Part-words</w:t>
       </w:r>
     </w:p>
     <w:p>
@@ -7944,19 +7109,11 @@
         </w:rPr>
         <w:t xml:space="preserve">. </w:t>
       </w:r>
-      <w:proofErr w:type="gramStart"/>
-      <w:r>
-        <w:rPr>
-          <w:rFonts w:ascii="Arial" w:hAnsi="Arial" w:cs="Arial"/>
-        </w:rPr>
-        <w:t>71%</w:t>
-      </w:r>
-      <w:proofErr w:type="gramEnd"/>
-      <w:r>
-        <w:rPr>
-          <w:rFonts w:ascii="Arial" w:hAnsi="Arial" w:cs="Arial"/>
-        </w:rPr>
-        <w:t xml:space="preserve"> of participants (27 out of 38)</w:t>
+      <w:r>
+        <w:rPr>
+          <w:rFonts w:ascii="Arial" w:hAnsi="Arial" w:cs="Arial"/>
+        </w:rPr>
+        <w:t>71% of participants (27 out of 38)</w:t>
       </w:r>
       <w:r>
         <w:rPr>
@@ -7995,21 +7152,7 @@
         <w:rPr>
           <w:rFonts w:ascii="Arial" w:hAnsi="Arial" w:cs="Arial"/>
         </w:rPr>
-        <w:t xml:space="preserve"> (out of </w:t>
-      </w:r>
-      <w:proofErr w:type="gramStart"/>
-      <w:r>
-        <w:rPr>
-          <w:rFonts w:ascii="Arial" w:hAnsi="Arial" w:cs="Arial"/>
-        </w:rPr>
-        <w:t>4</w:t>
-      </w:r>
-      <w:proofErr w:type="gramEnd"/>
-      <w:r>
-        <w:rPr>
-          <w:rFonts w:ascii="Arial" w:hAnsi="Arial" w:cs="Arial"/>
-        </w:rPr>
-        <w:t xml:space="preserve"> trials)</w:t>
+        <w:t xml:space="preserve"> (out of 4 trials)</w:t>
       </w:r>
       <w:r>
         <w:rPr>
@@ -8027,21 +7170,7 @@
         <w:rPr>
           <w:rFonts w:ascii="Arial" w:hAnsi="Arial" w:cs="Arial"/>
         </w:rPr>
-        <w:t xml:space="preserve"> be sufficient to push a participant’s performance above chance level. We found that across participants, </w:t>
-      </w:r>
-      <w:proofErr w:type="gramStart"/>
-      <w:r>
-        <w:rPr>
-          <w:rFonts w:ascii="Arial" w:hAnsi="Arial" w:cs="Arial"/>
-        </w:rPr>
-        <w:t>3</w:t>
-      </w:r>
-      <w:proofErr w:type="gramEnd"/>
-      <w:r>
-        <w:rPr>
-          <w:rFonts w:ascii="Arial" w:hAnsi="Arial" w:cs="Arial"/>
-        </w:rPr>
-        <w:t xml:space="preserve"> out of </w:t>
+        <w:t xml:space="preserve"> be sufficient to push a participant’s performance above chance level. We found that across participants, 3 out of </w:t>
       </w:r>
       <w:r>
         <w:rPr>
@@ -8657,34 +7786,20 @@
         <w:rPr>
           <w:rFonts w:ascii="Arial" w:hAnsi="Arial" w:cs="Arial"/>
         </w:rPr>
-        <w:t>, to see if certain pairs might better predict word recognition accuracy</w:t>
-      </w:r>
-      <w:r>
-        <w:rPr>
-          <w:rFonts w:ascii="Arial" w:hAnsi="Arial" w:cs="Arial"/>
-        </w:rPr>
-        <w:t xml:space="preserve">. To obtain “RT scores” that are comparable between participants, we z-normalized RT values for each participant, computed median RTs to each ordinal position, and computed the difference between the scaled median RTs for each </w:t>
+        <w:t xml:space="preserve">, to see if certain </w:t>
       </w:r>
       <w:r>
         <w:rPr>
           <w:rFonts w:ascii="Arial" w:hAnsi="Arial" w:cs="Arial"/>
         </w:rPr>
         <w:lastRenderedPageBreak/>
-        <w:t xml:space="preserve">position pairing for each participant. These values </w:t>
-      </w:r>
-      <w:proofErr w:type="gramStart"/>
-      <w:r>
-        <w:rPr>
-          <w:rFonts w:ascii="Arial" w:hAnsi="Arial" w:cs="Arial"/>
-        </w:rPr>
-        <w:t>were correlated</w:t>
-      </w:r>
-      <w:proofErr w:type="gramEnd"/>
-      <w:r>
-        <w:rPr>
-          <w:rFonts w:ascii="Arial" w:hAnsi="Arial" w:cs="Arial"/>
-        </w:rPr>
-        <w:t xml:space="preserve"> against the participant’s word recognition accuracy. We again found weak correlation between the two measures for all pairs (</w:t>
+        <w:t>pairs might better predict word recognition accuracy</w:t>
+      </w:r>
+      <w:r>
+        <w:rPr>
+          <w:rFonts w:ascii="Arial" w:hAnsi="Arial" w:cs="Arial"/>
+        </w:rPr>
+        <w:t>. To obtain “RT scores” that are comparable between participants, we z-normalized RT values for each participant, computed median RTs to each ordinal position, and computed the difference between the scaled median RTs for each position pairing for each participant. These values were correlated against the participant’s word recognition accuracy. We again found weak correlation between the two measures for all pairs (</w:t>
       </w:r>
       <m:oMath>
         <m:r>
@@ -8832,21 +7947,7 @@
         <w:rPr>
           <w:rFonts w:ascii="Arial" w:hAnsi="Arial" w:cs="Arial"/>
         </w:rPr>
-        <w:t xml:space="preserve">Our study replicated two tasks that measure statistical learning in distinct ways. Our offline word recognition task revealed a well-established effect of statistical learning, which is the ability </w:t>
-      </w:r>
-      <w:proofErr w:type="gramStart"/>
-      <w:r>
-        <w:rPr>
-          <w:rFonts w:ascii="Arial" w:hAnsi="Arial" w:cs="Arial"/>
-        </w:rPr>
-        <w:t>to explicitly discriminate</w:t>
-      </w:r>
-      <w:proofErr w:type="gramEnd"/>
-      <w:r>
-        <w:rPr>
-          <w:rFonts w:ascii="Arial" w:hAnsi="Arial" w:cs="Arial"/>
-        </w:rPr>
-        <w:t xml:space="preserve"> a properly formed pseudoword from a sequence of syllables that was heard but which span a word boundary (a part-word). </w:t>
+        <w:t xml:space="preserve">Our study replicated two tasks that measure statistical learning in distinct ways. Our offline word recognition task revealed a well-established effect of statistical learning, which is the ability to explicitly discriminate a properly formed pseudoword from a sequence of syllables that was heard but which span a word boundary (a part-word). </w:t>
       </w:r>
       <w:r>
         <w:rPr>
@@ -8867,14 +7968,7 @@
         <w:rPr>
           <w:rFonts w:ascii="Arial" w:hAnsi="Arial" w:cs="Arial"/>
         </w:rPr>
-        <w:t xml:space="preserve">However, it remains puzzling why these two measures of statistical learning </w:t>
-      </w:r>
-      <w:proofErr w:type="gramStart"/>
-      <w:r>
-        <w:rPr>
-          <w:rFonts w:ascii="Arial" w:hAnsi="Arial" w:cs="Arial"/>
-        </w:rPr>
-        <w:t>are</w:t>
+        <w:t>However, it remains puzzling why these two measures of statistical learning are</w:t>
       </w:r>
       <w:r>
         <w:rPr>
@@ -8886,14 +7980,7 @@
         <w:rPr>
           <w:rFonts w:ascii="Arial" w:hAnsi="Arial" w:cs="Arial"/>
         </w:rPr>
-        <w:t>correlated</w:t>
-      </w:r>
-      <w:proofErr w:type="gramEnd"/>
-      <w:r>
-        <w:rPr>
-          <w:rFonts w:ascii="Arial" w:hAnsi="Arial" w:cs="Arial"/>
-        </w:rPr>
-        <w:t xml:space="preserve">. </w:t>
+        <w:t xml:space="preserve">correlated. </w:t>
       </w:r>
       <w:r>
         <w:rPr>
@@ -8911,21 +7998,7 @@
         <w:rPr>
           <w:rFonts w:ascii="Arial" w:hAnsi="Arial" w:cs="Arial"/>
         </w:rPr>
-        <w:t xml:space="preserve">of these methods revealed a significant relationship between </w:t>
-      </w:r>
-      <w:proofErr w:type="gramStart"/>
-      <w:r>
-        <w:rPr>
-          <w:rFonts w:ascii="Arial" w:hAnsi="Arial" w:cs="Arial"/>
-        </w:rPr>
-        <w:t>performance</w:t>
-      </w:r>
-      <w:proofErr w:type="gramEnd"/>
-      <w:r>
-        <w:rPr>
-          <w:rFonts w:ascii="Arial" w:hAnsi="Arial" w:cs="Arial"/>
-        </w:rPr>
-        <w:t xml:space="preserve"> in the two tasks. </w:t>
+        <w:t xml:space="preserve">of these methods revealed a significant relationship between performance in the two tasks. </w:t>
       </w:r>
     </w:p>
     <w:p>
@@ -8940,21 +8013,7 @@
         <w:rPr>
           <w:rFonts w:ascii="Arial" w:hAnsi="Arial" w:cs="Arial"/>
         </w:rPr>
-        <w:t xml:space="preserve">We wished to investigate why graded response times in the online task failed </w:t>
-      </w:r>
-      <w:proofErr w:type="gramStart"/>
-      <w:r>
-        <w:rPr>
-          <w:rFonts w:ascii="Arial" w:hAnsi="Arial" w:cs="Arial"/>
-        </w:rPr>
-        <w:t>to adequately predict</w:t>
-      </w:r>
-      <w:proofErr w:type="gramEnd"/>
-      <w:r>
-        <w:rPr>
-          <w:rFonts w:ascii="Arial" w:hAnsi="Arial" w:cs="Arial"/>
-        </w:rPr>
-        <w:t xml:space="preserve"> </w:t>
+        <w:t xml:space="preserve">We wished to investigate why graded response times in the online task failed to adequately predict </w:t>
       </w:r>
       <w:r>
         <w:rPr>
@@ -8980,19 +8039,11 @@
         </w:rPr>
         <w:t xml:space="preserve"> recognition. </w:t>
       </w:r>
-      <w:proofErr w:type="gramStart"/>
-      <w:r>
-        <w:rPr>
-          <w:rFonts w:ascii="Arial" w:hAnsi="Arial" w:cs="Arial"/>
-        </w:rPr>
-        <w:t>On the basis of</w:t>
-      </w:r>
-      <w:proofErr w:type="gramEnd"/>
-      <w:r>
-        <w:rPr>
-          <w:rFonts w:ascii="Arial" w:hAnsi="Arial" w:cs="Arial"/>
-        </w:rPr>
-        <w:t xml:space="preserve"> the literature reviewed, we reasoned that the lack of correlation may be due to the fact that the two tasks in fact measure learning of different features of the same input. Each of the</w:t>
+      <w:r>
+        <w:rPr>
+          <w:rFonts w:ascii="Arial" w:hAnsi="Arial" w:cs="Arial"/>
+        </w:rPr>
+        <w:t>On the basis of the literature reviewed, we reasoned that the lack of correlation may be due to the fact that the two tasks in fact measure learning of different features of the same input. Each of the</w:t>
       </w:r>
       <w:r>
         <w:rPr>
@@ -9046,21 +8097,7 @@
         <w:rPr>
           <w:rFonts w:ascii="Arial" w:hAnsi="Arial" w:cs="Arial"/>
         </w:rPr>
-        <w:t xml:space="preserve">, </w:t>
-      </w:r>
-      <w:proofErr w:type="gramStart"/>
-      <w:r>
-        <w:rPr>
-          <w:rFonts w:ascii="Arial" w:hAnsi="Arial" w:cs="Arial"/>
-        </w:rPr>
-        <w:t>within</w:t>
-      </w:r>
-      <w:proofErr w:type="gramEnd"/>
-      <w:r>
-        <w:rPr>
-          <w:rFonts w:ascii="Arial" w:hAnsi="Arial" w:cs="Arial"/>
-        </w:rPr>
-        <w:t xml:space="preserve">-word duplet </w:t>
+        <w:t xml:space="preserve">, within-word duplet </w:t>
       </w:r>
       <w:r>
         <w:rPr>
@@ -9073,71 +8110,44 @@
           <w:rFonts w:ascii="Arial" w:hAnsi="Arial" w:cs="Arial"/>
           <w:i/>
         </w:rPr>
-        <w:t>nu-</w:t>
-      </w:r>
-      <w:proofErr w:type="spellStart"/>
+        <w:t>nu-ga, ga-di, ro-ki, ki-se</w:t>
+      </w:r>
+      <w:r>
+        <w:rPr>
+          <w:rFonts w:ascii="Arial" w:hAnsi="Arial" w:cs="Arial"/>
+        </w:rPr>
+        <w:t>, etc.)</w:t>
+      </w:r>
+      <w:r>
+        <w:rPr>
+          <w:rFonts w:ascii="Arial" w:hAnsi="Arial" w:cs="Arial"/>
+        </w:rPr>
+        <w:t xml:space="preserve">, and word </w:t>
+      </w:r>
+      <w:r>
+        <w:rPr>
+          <w:rFonts w:ascii="Arial" w:hAnsi="Arial" w:cs="Arial"/>
+        </w:rPr>
+        <w:t xml:space="preserve">or </w:t>
+      </w:r>
+      <w:r>
+        <w:rPr>
+          <w:rFonts w:ascii="Arial" w:hAnsi="Arial" w:cs="Arial"/>
+        </w:rPr>
+        <w:t xml:space="preserve">triplet </w:t>
+      </w:r>
+      <w:r>
+        <w:rPr>
+          <w:rFonts w:ascii="Arial" w:hAnsi="Arial" w:cs="Arial"/>
+        </w:rPr>
+        <w:t>identity (</w:t>
+      </w:r>
       <w:r>
         <w:rPr>
           <w:rFonts w:ascii="Arial" w:hAnsi="Arial" w:cs="Arial"/>
           <w:i/>
         </w:rPr>
-        <w:t>ga</w:t>
-      </w:r>
-      <w:proofErr w:type="spellEnd"/>
-      <w:r>
-        <w:rPr>
-          <w:rFonts w:ascii="Arial" w:hAnsi="Arial" w:cs="Arial"/>
-          <w:i/>
-        </w:rPr>
-        <w:t xml:space="preserve">, </w:t>
-      </w:r>
-      <w:proofErr w:type="spellStart"/>
-      <w:r>
-        <w:rPr>
-          <w:rFonts w:ascii="Arial" w:hAnsi="Arial" w:cs="Arial"/>
-          <w:i/>
-        </w:rPr>
-        <w:t>ga</w:t>
-      </w:r>
-      <w:proofErr w:type="spellEnd"/>
-      <w:r>
-        <w:rPr>
-          <w:rFonts w:ascii="Arial" w:hAnsi="Arial" w:cs="Arial"/>
-          <w:i/>
-        </w:rPr>
-        <w:t xml:space="preserve">-di, </w:t>
-      </w:r>
-      <w:proofErr w:type="spellStart"/>
-      <w:r>
-        <w:rPr>
-          <w:rFonts w:ascii="Arial" w:hAnsi="Arial" w:cs="Arial"/>
-          <w:i/>
-        </w:rPr>
-        <w:t>ro-ki</w:t>
-      </w:r>
-      <w:proofErr w:type="spellEnd"/>
-      <w:r>
-        <w:rPr>
-          <w:rFonts w:ascii="Arial" w:hAnsi="Arial" w:cs="Arial"/>
-          <w:i/>
-        </w:rPr>
-        <w:t xml:space="preserve">, </w:t>
-      </w:r>
-      <w:proofErr w:type="spellStart"/>
-      <w:r>
-        <w:rPr>
-          <w:rFonts w:ascii="Arial" w:hAnsi="Arial" w:cs="Arial"/>
-          <w:i/>
-        </w:rPr>
-        <w:t>ki</w:t>
-      </w:r>
-      <w:proofErr w:type="spellEnd"/>
-      <w:r>
-        <w:rPr>
-          <w:rFonts w:ascii="Arial" w:hAnsi="Arial" w:cs="Arial"/>
-          <w:i/>
-        </w:rPr>
-        <w:t>-se</w:t>
+        <w:t>nugadi, rokise</w:t>
       </w:r>
       <w:r>
         <w:rPr>
@@ -9149,61 +8159,6 @@
         <w:rPr>
           <w:rFonts w:ascii="Arial" w:hAnsi="Arial" w:cs="Arial"/>
         </w:rPr>
-        <w:t xml:space="preserve">, and word </w:t>
-      </w:r>
-      <w:r>
-        <w:rPr>
-          <w:rFonts w:ascii="Arial" w:hAnsi="Arial" w:cs="Arial"/>
-        </w:rPr>
-        <w:t xml:space="preserve">or </w:t>
-      </w:r>
-      <w:r>
-        <w:rPr>
-          <w:rFonts w:ascii="Arial" w:hAnsi="Arial" w:cs="Arial"/>
-        </w:rPr>
-        <w:t xml:space="preserve">triplet </w:t>
-      </w:r>
-      <w:r>
-        <w:rPr>
-          <w:rFonts w:ascii="Arial" w:hAnsi="Arial" w:cs="Arial"/>
-        </w:rPr>
-        <w:t>identity (</w:t>
-      </w:r>
-      <w:proofErr w:type="spellStart"/>
-      <w:r>
-        <w:rPr>
-          <w:rFonts w:ascii="Arial" w:hAnsi="Arial" w:cs="Arial"/>
-          <w:i/>
-        </w:rPr>
-        <w:t>nugadi</w:t>
-      </w:r>
-      <w:proofErr w:type="spellEnd"/>
-      <w:r>
-        <w:rPr>
-          <w:rFonts w:ascii="Arial" w:hAnsi="Arial" w:cs="Arial"/>
-          <w:i/>
-        </w:rPr>
-        <w:t xml:space="preserve">, </w:t>
-      </w:r>
-      <w:proofErr w:type="spellStart"/>
-      <w:r>
-        <w:rPr>
-          <w:rFonts w:ascii="Arial" w:hAnsi="Arial" w:cs="Arial"/>
-          <w:i/>
-        </w:rPr>
-        <w:t>rokise</w:t>
-      </w:r>
-      <w:proofErr w:type="spellEnd"/>
-      <w:r>
-        <w:rPr>
-          <w:rFonts w:ascii="Arial" w:hAnsi="Arial" w:cs="Arial"/>
-        </w:rPr>
-        <w:t>, etc.)</w:t>
-      </w:r>
-      <w:r>
-        <w:rPr>
-          <w:rFonts w:ascii="Arial" w:hAnsi="Arial" w:cs="Arial"/>
-        </w:rPr>
         <w:t xml:space="preserve">. </w:t>
       </w:r>
       <w:r>
@@ -9234,21 +8189,7 @@
         <w:rPr>
           <w:rFonts w:ascii="Arial" w:hAnsi="Arial" w:cs="Arial"/>
         </w:rPr>
-        <w:t xml:space="preserve"> (defined </w:t>
-      </w:r>
-      <w:proofErr w:type="gramStart"/>
-      <w:r>
-        <w:rPr>
-          <w:rFonts w:ascii="Arial" w:hAnsi="Arial" w:cs="Arial"/>
-        </w:rPr>
-        <w:t>as:</w:t>
-      </w:r>
-      <w:proofErr w:type="gramEnd"/>
-      <w:r>
-        <w:rPr>
-          <w:rFonts w:ascii="Arial" w:hAnsi="Arial" w:cs="Arial"/>
-        </w:rPr>
-        <w:t xml:space="preserve"> </w:t>
+        <w:t xml:space="preserve"> (defined as: </w:t>
       </w:r>
       <w:r>
         <w:rPr>
@@ -9367,33 +8308,11 @@
           <w:rFonts w:ascii="Arial" w:hAnsi="Arial" w:cs="Arial"/>
         </w:rPr>
       </w:pPr>
-      <w:proofErr w:type="gramStart"/>
-      <w:r>
-        <w:rPr>
-          <w:rFonts w:ascii="Arial" w:hAnsi="Arial" w:cs="Arial"/>
-        </w:rPr>
-        <w:t>To empirically test</w:t>
-      </w:r>
-      <w:proofErr w:type="gramEnd"/>
-      <w:r>
-        <w:rPr>
-          <w:rFonts w:ascii="Arial" w:hAnsi="Arial" w:cs="Arial"/>
-        </w:rPr>
-        <w:t xml:space="preserve"> this hypothesis, we ran a second experiment in which participants performed only the online detection task. </w:t>
-      </w:r>
-      <w:proofErr w:type="gramStart"/>
-      <w:r>
-        <w:rPr>
-          <w:rFonts w:ascii="Arial" w:hAnsi="Arial" w:cs="Arial"/>
-        </w:rPr>
-        <w:t>We aimed to replicate the graded RT effect we found in the first experiment, and use the combined data set to determine whether we can uncover specific feature coding in RTs. Experiment 2 also consisted of an exposure phase/target detection task with a random stream (one created with the same stimuli but lacking any statistical regularities), which would allow us to confirm that our reported effects are driven primarily by the statistical regularities in the stream and not by unwanted variation in the stimuli acoustics.</w:t>
-      </w:r>
-      <w:proofErr w:type="gramEnd"/>
-      <w:r>
-        <w:rPr>
-          <w:rFonts w:ascii="Arial" w:hAnsi="Arial" w:cs="Arial"/>
-        </w:rPr>
-        <w:t xml:space="preserve"> </w:t>
+      <w:r>
+        <w:rPr>
+          <w:rFonts w:ascii="Arial" w:hAnsi="Arial" w:cs="Arial"/>
+        </w:rPr>
+        <w:t xml:space="preserve">To empirically test this hypothesis, we ran a second experiment in which participants performed only the online detection task. We aimed to replicate the graded RT effect we found in the first experiment, and use the combined data set to determine whether we can uncover specific feature coding in RTs. Experiment 2 also consisted of an exposure phase/target detection task with a random stream (one created with the same stimuli but lacking any statistical regularities), which would allow us to confirm that our reported effects are driven primarily by the statistical regularities in the stream and not by unwanted variation in the stimuli acoustics. </w:t>
       </w:r>
     </w:p>
     <w:p>
@@ -9406,7 +8325,7 @@
           <w:color w:val="auto"/>
         </w:rPr>
       </w:pPr>
-      <w:bookmarkStart w:id="8" w:name="_Toc51153644"/>
+      <w:bookmarkStart w:id="5" w:name="_Toc51153644"/>
       <w:r>
         <w:rPr>
           <w:rFonts w:ascii="Arial" w:hAnsi="Arial" w:cs="Arial"/>
@@ -9416,7 +8335,7 @@
         <w:lastRenderedPageBreak/>
         <w:t>Experiment 2</w:t>
       </w:r>
-      <w:bookmarkEnd w:id="8"/>
+      <w:bookmarkEnd w:id="5"/>
     </w:p>
     <w:p>
       <w:pPr>
@@ -9428,7 +8347,7 @@
           <w:color w:val="auto"/>
         </w:rPr>
       </w:pPr>
-      <w:bookmarkStart w:id="9" w:name="_Toc51153645"/>
+      <w:bookmarkStart w:id="6" w:name="_Toc51153645"/>
       <w:r>
         <w:rPr>
           <w:rFonts w:ascii="Arial" w:hAnsi="Arial" w:cs="Arial"/>
@@ -9437,7 +8356,7 @@
         </w:rPr>
         <w:t>Method</w:t>
       </w:r>
-      <w:bookmarkEnd w:id="9"/>
+      <w:bookmarkEnd w:id="6"/>
     </w:p>
     <w:p>
       <w:pPr>
@@ -9529,21 +8448,7 @@
         <w:rPr>
           <w:rFonts w:ascii="Arial" w:hAnsi="Arial" w:cs="Arial"/>
         </w:rPr>
-        <w:t xml:space="preserve">Speech streams </w:t>
-      </w:r>
-      <w:proofErr w:type="gramStart"/>
-      <w:r>
-        <w:rPr>
-          <w:rFonts w:ascii="Arial" w:hAnsi="Arial" w:cs="Arial"/>
-        </w:rPr>
-        <w:t>were ramped</w:t>
-      </w:r>
-      <w:proofErr w:type="gramEnd"/>
-      <w:r>
-        <w:rPr>
-          <w:rFonts w:ascii="Arial" w:hAnsi="Arial" w:cs="Arial"/>
-        </w:rPr>
-        <w:t xml:space="preserve"> up and down in amplitude over a period of 1.5 seconds so that onset and offset syllables were not clearly distinguishable and could not serve as cues to word </w:t>
+        <w:t xml:space="preserve">Speech streams were ramped up and down in amplitude over a period of 1.5 seconds so that onset and offset syllables were not clearly distinguishable and could not serve as cues to word </w:t>
       </w:r>
       <w:r>
         <w:rPr>
@@ -9624,18 +8529,8 @@
         <w:rPr>
           <w:rFonts w:ascii="Arial" w:hAnsi="Arial" w:cs="Arial"/>
         </w:rPr>
-        <w:t xml:space="preserve"> </w:t>
-      </w:r>
-      <w:proofErr w:type="spellStart"/>
-      <w:proofErr w:type="gramStart"/>
-      <w:r>
-        <w:rPr>
-          <w:rFonts w:ascii="Arial" w:hAnsi="Arial" w:cs="Arial"/>
-        </w:rPr>
-        <w:t>sd</w:t>
-      </w:r>
-      <w:proofErr w:type="spellEnd"/>
-      <w:proofErr w:type="gramEnd"/>
+        <w:t xml:space="preserve"> sd</w:t>
+      </w:r>
       <w:r>
         <w:rPr>
           <w:rFonts w:ascii="Arial" w:hAnsi="Arial" w:cs="Arial"/>
@@ -9676,61 +8571,19 @@
         <w:rPr>
           <w:rFonts w:ascii="Arial" w:hAnsi="Arial" w:cs="Arial"/>
         </w:rPr>
-        <w:t xml:space="preserve"> and </w:t>
-      </w:r>
-      <w:proofErr w:type="gramStart"/>
-      <w:r>
-        <w:rPr>
-          <w:rFonts w:ascii="Arial" w:hAnsi="Arial" w:cs="Arial"/>
-        </w:rPr>
-        <w:t>were paid</w:t>
-      </w:r>
-      <w:proofErr w:type="gramEnd"/>
-      <w:r>
-        <w:rPr>
-          <w:rFonts w:ascii="Arial" w:hAnsi="Arial" w:cs="Arial"/>
-        </w:rPr>
-        <w:t xml:space="preserve"> for their participation.</w:t>
-      </w:r>
-      <w:r>
-        <w:rPr>
-          <w:rFonts w:ascii="Arial" w:hAnsi="Arial" w:cs="Arial"/>
-        </w:rPr>
-        <w:t xml:space="preserve"> Inclusion criteria included the requirement </w:t>
-      </w:r>
-      <w:proofErr w:type="gramStart"/>
-      <w:r>
-        <w:rPr>
-          <w:rFonts w:ascii="Arial" w:hAnsi="Arial" w:cs="Arial"/>
-        </w:rPr>
-        <w:t>to not have taken</w:t>
-      </w:r>
-      <w:proofErr w:type="gramEnd"/>
-      <w:r>
-        <w:rPr>
-          <w:rFonts w:ascii="Arial" w:hAnsi="Arial" w:cs="Arial"/>
-        </w:rPr>
-        <w:t xml:space="preserve"> part in Experiment 1. </w:t>
-      </w:r>
-      <w:r>
-        <w:rPr>
-          <w:rFonts w:ascii="Arial" w:hAnsi="Arial" w:cs="Arial"/>
-        </w:rPr>
-        <w:t xml:space="preserve">One participant </w:t>
-      </w:r>
-      <w:proofErr w:type="gramStart"/>
-      <w:r>
-        <w:rPr>
-          <w:rFonts w:ascii="Arial" w:hAnsi="Arial" w:cs="Arial"/>
-        </w:rPr>
-        <w:t>was excluded</w:t>
-      </w:r>
-      <w:proofErr w:type="gramEnd"/>
-      <w:r>
-        <w:rPr>
-          <w:rFonts w:ascii="Arial" w:hAnsi="Arial" w:cs="Arial"/>
-        </w:rPr>
-        <w:t xml:space="preserve"> due to technical failure. Technical failure caused data loss in the random condition for one other participant, leaving data from 20 participants (19 in the random condition, 20 in the structured condition). </w:t>
+        <w:t xml:space="preserve"> and were paid for their participation.</w:t>
+      </w:r>
+      <w:r>
+        <w:rPr>
+          <w:rFonts w:ascii="Arial" w:hAnsi="Arial" w:cs="Arial"/>
+        </w:rPr>
+        <w:t xml:space="preserve"> Inclusion criteria included the requirement to not have taken part in Experiment 1. </w:t>
+      </w:r>
+      <w:r>
+        <w:rPr>
+          <w:rFonts w:ascii="Arial" w:hAnsi="Arial" w:cs="Arial"/>
+        </w:rPr>
+        <w:t xml:space="preserve">One participant was excluded due to technical failure. Technical failure caused data loss in the random condition for one other participant, leaving data from 20 participants (19 in the random condition, 20 in the structured condition). </w:t>
       </w:r>
     </w:p>
     <w:p>
@@ -9769,35 +8622,7 @@
         <w:rPr>
           <w:rFonts w:ascii="Arial" w:hAnsi="Arial" w:cs="Arial"/>
         </w:rPr>
-        <w:t xml:space="preserve"> measured by </w:t>
-      </w:r>
-      <w:proofErr w:type="gramStart"/>
-      <w:r>
-        <w:rPr>
-          <w:rFonts w:ascii="Arial" w:hAnsi="Arial" w:cs="Arial"/>
-        </w:rPr>
-        <w:t>a</w:t>
-      </w:r>
-      <w:proofErr w:type="gramEnd"/>
-      <w:r>
-        <w:rPr>
-          <w:rFonts w:ascii="Arial" w:hAnsi="Arial" w:cs="Arial"/>
-        </w:rPr>
-        <w:t xml:space="preserve"> </w:t>
-      </w:r>
-      <w:proofErr w:type="spellStart"/>
-      <w:r>
-        <w:rPr>
-          <w:rFonts w:ascii="Arial" w:hAnsi="Arial" w:cs="Arial"/>
-        </w:rPr>
-        <w:t>NTi</w:t>
-      </w:r>
-      <w:proofErr w:type="spellEnd"/>
-      <w:r>
-        <w:rPr>
-          <w:rFonts w:ascii="Arial" w:hAnsi="Arial" w:cs="Arial"/>
-        </w:rPr>
-        <w:t xml:space="preserve"> Audio device</w:t>
+        <w:t xml:space="preserve"> measured by a NTi Audio device</w:t>
       </w:r>
       <w:r>
         <w:rPr>
@@ -9818,23 +8643,9 @@
         <w:rPr>
           <w:rFonts w:ascii="Arial" w:hAnsi="Arial" w:cs="Arial"/>
         </w:rPr>
-        <w:t xml:space="preserve">The experiment </w:t>
-      </w:r>
-      <w:proofErr w:type="gramStart"/>
-      <w:r>
-        <w:rPr>
-          <w:rFonts w:ascii="Arial" w:hAnsi="Arial" w:cs="Arial"/>
-        </w:rPr>
-        <w:t>was designed</w:t>
-      </w:r>
-      <w:proofErr w:type="gramEnd"/>
-      <w:r>
-        <w:rPr>
-          <w:rFonts w:ascii="Arial" w:hAnsi="Arial" w:cs="Arial"/>
-        </w:rPr>
-        <w:t xml:space="preserve"> using Presentation® (Version 20.1 Build 12.04.17) and delivered on two versions of the software (Version 20.0 Build 07.26.17 and Version 21.1 Build 09.05.19, Neurobehavioral Systems, Inc., Berkeley, CA, </w:t>
-      </w:r>
-      <w:hyperlink r:id="rId11" w:history="1">
+        <w:t xml:space="preserve">The experiment was designed using Presentation® (Version 20.1 Build 12.04.17) and delivered on two versions of the software (Version 20.0 Build 07.26.17 and Version 21.1 Build 09.05.19, Neurobehavioral Systems, Inc., Berkeley, CA, </w:t>
+      </w:r>
+      <w:hyperlink r:id="rId9" w:history="1">
         <w:r>
           <w:rPr>
             <w:rStyle w:val="Hyperlink"/>
@@ -9848,27 +8659,13 @@
         <w:rPr>
           <w:rFonts w:ascii="Arial" w:hAnsi="Arial" w:cs="Arial"/>
         </w:rPr>
-        <w:t xml:space="preserve">). The experiment </w:t>
-      </w:r>
-      <w:proofErr w:type="gramStart"/>
-      <w:r>
-        <w:rPr>
-          <w:rFonts w:ascii="Arial" w:hAnsi="Arial" w:cs="Arial"/>
-        </w:rPr>
-        <w:t>was conduct</w:t>
-      </w:r>
-      <w:r>
-        <w:rPr>
-          <w:rFonts w:ascii="Arial" w:hAnsi="Arial" w:cs="Arial"/>
-        </w:rPr>
-        <w:t>ed</w:t>
-      </w:r>
-      <w:proofErr w:type="gramEnd"/>
-      <w:r>
-        <w:rPr>
-          <w:rFonts w:ascii="Arial" w:hAnsi="Arial" w:cs="Arial"/>
-        </w:rPr>
-        <w:t xml:space="preserve"> on a 64-bit Windows machine </w:t>
+        <w:t>). The experiment was conduct</w:t>
+      </w:r>
+      <w:r>
+        <w:rPr>
+          <w:rFonts w:ascii="Arial" w:hAnsi="Arial" w:cs="Arial"/>
+        </w:rPr>
+        <w:t xml:space="preserve">ed on a 64-bit Windows machine </w:t>
       </w:r>
       <w:r>
         <w:rPr>
@@ -9901,41 +8698,13 @@
         <w:rPr>
           <w:rFonts w:ascii="Arial" w:hAnsi="Arial" w:cs="Arial"/>
         </w:rPr>
-        <w:t>Participants completed two exposure phases, one with a continuous stream of random syllables and one with a continuous structured stream. During both phases, participants completed the target detection task. Each phase consisted of a total of approximately 12 minutes of continuous speech, divided into ~</w:t>
-      </w:r>
-      <w:proofErr w:type="gramStart"/>
-      <w:r>
-        <w:rPr>
-          <w:rFonts w:ascii="Arial" w:hAnsi="Arial" w:cs="Arial"/>
-        </w:rPr>
-        <w:t>1 minute</w:t>
-      </w:r>
-      <w:proofErr w:type="gramEnd"/>
-      <w:r>
-        <w:rPr>
-          <w:rFonts w:ascii="Arial" w:hAnsi="Arial" w:cs="Arial"/>
-        </w:rPr>
-        <w:t xml:space="preserve"> long streams. Participants could take self-paced breaks between streams. The instructions and task procedure for each phase was identical to that in Experiment 1, with the exception that participants only performed the task once for each syllable instead of twice. Each stream featured ~18 occurrences of the target syllable. Random and structured exposure orders </w:t>
-      </w:r>
-      <w:proofErr w:type="gramStart"/>
-      <w:r>
-        <w:rPr>
-          <w:rFonts w:ascii="Arial" w:hAnsi="Arial" w:cs="Arial"/>
-        </w:rPr>
-        <w:t>were counter</w:t>
-      </w:r>
-      <w:r>
-        <w:rPr>
-          <w:rFonts w:ascii="Arial" w:hAnsi="Arial" w:cs="Arial"/>
-        </w:rPr>
-        <w:t>balanced</w:t>
-      </w:r>
-      <w:proofErr w:type="gramEnd"/>
-      <w:r>
-        <w:rPr>
-          <w:rFonts w:ascii="Arial" w:hAnsi="Arial" w:cs="Arial"/>
-        </w:rPr>
-        <w:t xml:space="preserve"> across participants. </w:t>
+        <w:t>Participants completed two exposure phases, one with a continuous stream of random syllables and one with a continuous structured stream. During both phases, participants completed the target detection task. Each phase consisted of a total of approximately 12 minutes of continuous speech, divided into ~1 minute long streams. Participants could take self-paced breaks between streams. The instructions and task procedure for each phase was identical to that in Experiment 1, with the exception that participants only performed the task once for each syllable instead of twice. Each stream featured ~18 occurrences of the target syllable. Random and structured exposure orders were counter</w:t>
+      </w:r>
+      <w:r>
+        <w:rPr>
+          <w:rFonts w:ascii="Arial" w:hAnsi="Arial" w:cs="Arial"/>
+        </w:rPr>
+        <w:t xml:space="preserve">balanced across participants. </w:t>
       </w:r>
       <w:r>
         <w:rPr>
@@ -9954,21 +8723,7 @@
           <w:rFonts w:ascii="Arial" w:hAnsi="Arial" w:cs="Arial"/>
         </w:rPr>
         <w:lastRenderedPageBreak/>
-        <w:t xml:space="preserve">additional non-SL task, which </w:t>
-      </w:r>
-      <w:proofErr w:type="gramStart"/>
-      <w:r>
-        <w:rPr>
-          <w:rFonts w:ascii="Arial" w:hAnsi="Arial" w:cs="Arial"/>
-        </w:rPr>
-        <w:t>was completed</w:t>
-      </w:r>
-      <w:proofErr w:type="gramEnd"/>
-      <w:r>
-        <w:rPr>
-          <w:rFonts w:ascii="Arial" w:hAnsi="Arial" w:cs="Arial"/>
-        </w:rPr>
-        <w:t xml:space="preserve"> after each exposure phase</w:t>
+        <w:t>additional non-SL task, which was completed after each exposure phase</w:t>
       </w:r>
       <w:r>
         <w:rPr>
@@ -9980,21 +8735,7 @@
         <w:rPr>
           <w:rFonts w:ascii="Arial" w:hAnsi="Arial" w:cs="Arial"/>
         </w:rPr>
-        <w:t xml:space="preserve">sk </w:t>
-      </w:r>
-      <w:proofErr w:type="gramStart"/>
-      <w:r>
-        <w:rPr>
-          <w:rFonts w:ascii="Arial" w:hAnsi="Arial" w:cs="Arial"/>
-        </w:rPr>
-        <w:t>will not be discussed</w:t>
-      </w:r>
-      <w:proofErr w:type="gramEnd"/>
-      <w:r>
-        <w:rPr>
-          <w:rFonts w:ascii="Arial" w:hAnsi="Arial" w:cs="Arial"/>
-        </w:rPr>
-        <w:t xml:space="preserve"> here. </w:t>
+        <w:t xml:space="preserve">sk will not be discussed here. </w:t>
       </w:r>
     </w:p>
     <w:p>
@@ -10027,21 +8768,7 @@
         <w:rPr>
           <w:rFonts w:ascii="Arial" w:hAnsi="Arial" w:cs="Arial"/>
         </w:rPr>
-        <w:t xml:space="preserve">All analyses </w:t>
-      </w:r>
-      <w:proofErr w:type="gramStart"/>
-      <w:r>
-        <w:rPr>
-          <w:rFonts w:ascii="Arial" w:hAnsi="Arial" w:cs="Arial"/>
-        </w:rPr>
-        <w:t>were performed</w:t>
-      </w:r>
-      <w:proofErr w:type="gramEnd"/>
-      <w:r>
-        <w:rPr>
-          <w:rFonts w:ascii="Arial" w:hAnsi="Arial" w:cs="Arial"/>
-        </w:rPr>
-        <w:t xml:space="preserve"> in RStudio (version 1.2.1335; RStudio Team 2018) using R version 3.6.1 </w:t>
+        <w:t xml:space="preserve">All analyses were performed in RStudio (version 1.2.1335; RStudio Team 2018) using R version 3.6.1 </w:t>
       </w:r>
       <w:r>
         <w:rPr>
@@ -10053,21 +8780,7 @@
         <w:rPr>
           <w:rFonts w:ascii="Arial" w:hAnsi="Arial" w:cs="Arial"/>
         </w:rPr>
-        <w:t xml:space="preserve">(R Core Team 2019). Raw data from Presentation® </w:t>
-      </w:r>
-      <w:proofErr w:type="gramStart"/>
-      <w:r>
-        <w:rPr>
-          <w:rFonts w:ascii="Arial" w:hAnsi="Arial" w:cs="Arial"/>
-        </w:rPr>
-        <w:t>was transformed</w:t>
-      </w:r>
-      <w:proofErr w:type="gramEnd"/>
-      <w:r>
-        <w:rPr>
-          <w:rFonts w:ascii="Arial" w:hAnsi="Arial" w:cs="Arial"/>
-        </w:rPr>
-        <w:t xml:space="preserve"> into appropriate formats using Matlab R2017b (version 9.3.0.713579). Presentation® scenario files, data wrangling scripts, and R scripts with used packages are available </w:t>
+        <w:t xml:space="preserve">(R Core Team 2019). Raw data from Presentation® was transformed into appropriate formats using Matlab R2017b (version 9.3.0.713579). Presentation® scenario files, data wrangling scripts, and R scripts with used packages are available </w:t>
       </w:r>
       <w:r>
         <w:rPr>
@@ -10094,21 +8807,7 @@
         <w:rPr>
           <w:rFonts w:ascii="Arial" w:hAnsi="Arial" w:cs="Arial"/>
         </w:rPr>
-        <w:t xml:space="preserve">For the </w:t>
-      </w:r>
-      <w:proofErr w:type="gramStart"/>
-      <w:r>
-        <w:rPr>
-          <w:rFonts w:ascii="Arial" w:hAnsi="Arial" w:cs="Arial"/>
-        </w:rPr>
-        <w:t>target detection task analyses</w:t>
-      </w:r>
-      <w:proofErr w:type="gramEnd"/>
-      <w:r>
-        <w:rPr>
-          <w:rFonts w:ascii="Arial" w:hAnsi="Arial" w:cs="Arial"/>
-        </w:rPr>
-        <w:t xml:space="preserve">, we used the same criterion to eliminate outliers as in Experiment 1 (± 3 times the median absolute deviation). This procedure eliminated only 1.93% of the data and resulted in RT that ranged from 119 to 941 ms (originally, 0 to 1997 ms). </w:t>
+        <w:t xml:space="preserve">For the target detection task analyses, we used the same criterion to eliminate outliers as in Experiment 1 (± 3 times the median absolute deviation). This procedure eliminated only 1.93% of the data and resulted in RT that ranged from 119 to 941 ms (originally, 0 to 1997 ms). </w:t>
       </w:r>
       <w:r>
         <w:rPr>
@@ -10247,7 +8946,7 @@
           <w:color w:val="auto"/>
         </w:rPr>
       </w:pPr>
-      <w:bookmarkStart w:id="10" w:name="_Toc51153646"/>
+      <w:bookmarkStart w:id="7" w:name="_Toc51153646"/>
       <w:r>
         <w:rPr>
           <w:rFonts w:ascii="Arial" w:hAnsi="Arial" w:cs="Arial"/>
@@ -10256,7 +8955,7 @@
         </w:rPr>
         <w:t>Results</w:t>
       </w:r>
-      <w:bookmarkEnd w:id="10"/>
+      <w:bookmarkEnd w:id="7"/>
     </w:p>
     <w:p>
       <w:pPr>
@@ -10440,21 +9139,7 @@
         <w:rPr>
           <w:rFonts w:ascii="Arial" w:hAnsi="Arial" w:cs="Arial"/>
         </w:rPr>
-        <w:t xml:space="preserve">We performed a modelling procedure similar to that from Experiment 1. Our hypothesis stated that reaction times (in seconds) </w:t>
-      </w:r>
-      <w:proofErr w:type="gramStart"/>
-      <w:r>
-        <w:rPr>
-          <w:rFonts w:ascii="Arial" w:hAnsi="Arial" w:cs="Arial"/>
-        </w:rPr>
-        <w:t>would be predicted</w:t>
-      </w:r>
-      <w:proofErr w:type="gramEnd"/>
-      <w:r>
-        <w:rPr>
-          <w:rFonts w:ascii="Arial" w:hAnsi="Arial" w:cs="Arial"/>
-        </w:rPr>
-        <w:t xml:space="preserve"> by a combination of ordinal position and condition (structured, random). We included subject as a nested effect within condition order (whether participants completed the structured condition before the random condition, or vice versa), as condition order was our between-subjects variable. We further specified the random effects term by allowing random intercepts and uncorrelated random effects for each level of </w:t>
+        <w:t xml:space="preserve">We performed a modelling procedure similar to that from Experiment 1. Our hypothesis stated that reaction times (in seconds) would be predicted by a combination of ordinal position and condition (structured, random). We included subject as a nested effect within condition order (whether participants completed the structured condition before the random condition, or vice versa), as condition order was our between-subjects variable. We further specified the random effects term by allowing random intercepts and uncorrelated random effects for each level of </w:t>
       </w:r>
       <w:r>
         <w:rPr>
@@ -10694,21 +9379,7 @@
         <w:rPr>
           <w:rFonts w:ascii="Arial" w:hAnsi="Arial" w:cs="Arial"/>
         </w:rPr>
-        <w:t>). The drop in mean RT betwe</w:t>
-      </w:r>
-      <w:proofErr w:type="spellStart"/>
-      <w:r>
-        <w:rPr>
-          <w:rFonts w:ascii="Arial" w:hAnsi="Arial" w:cs="Arial"/>
-        </w:rPr>
-        <w:t>en</w:t>
-      </w:r>
-      <w:proofErr w:type="spellEnd"/>
-      <w:r>
-        <w:rPr>
-          <w:rFonts w:ascii="Arial" w:hAnsi="Arial" w:cs="Arial"/>
-        </w:rPr>
-        <w:t xml:space="preserve"> word-medial and word-final syllables was smaller but also significant (</w:t>
+        <w:t>). The drop in mean RT between word-medial and word-final syllables was smaller but also significant (</w:t>
       </w:r>
       <m:oMath>
         <m:r>
@@ -11038,28 +9709,7 @@
         <w:rPr>
           <w:rFonts w:ascii="Arial" w:hAnsi="Arial" w:cs="Arial"/>
         </w:rPr>
-        <w:t xml:space="preserve">) </w:t>
-      </w:r>
-      <w:commentRangeStart w:id="11"/>
-      <w:r>
-        <w:rPr>
-          <w:rFonts w:ascii="Arial" w:hAnsi="Arial" w:cs="Arial"/>
-        </w:rPr>
-        <w:t xml:space="preserve">Given that there were no regularities in the random stream that could bias reaction times to certain tokens more than </w:t>
-      </w:r>
-      <w:proofErr w:type="gramStart"/>
-      <w:r>
-        <w:rPr>
-          <w:rFonts w:ascii="Arial" w:hAnsi="Arial" w:cs="Arial"/>
-        </w:rPr>
-        <w:t>others</w:t>
-      </w:r>
-      <w:proofErr w:type="gramEnd"/>
-      <w:r>
-        <w:rPr>
-          <w:rFonts w:ascii="Arial" w:hAnsi="Arial" w:cs="Arial"/>
-        </w:rPr>
-        <w:t>, we hypothesized that the modulation observed here is due to variations in the acoustic features of the stimuli, as</w:t>
+        <w:t>) Given that there were no regularities in the random stream that could bias reaction times to certain tokens more than others, we hypothesized that the modulation observed here is due to variations in the acoustic features of the stimuli, as</w:t>
       </w:r>
       <w:r>
         <w:rPr>
@@ -11085,12 +9735,86 @@
         </w:rPr>
         <w:t>.</w:t>
       </w:r>
-      <w:commentRangeEnd w:id="11"/>
-      <w:r>
-        <w:rPr>
-          <w:rStyle w:val="CommentReference"/>
-        </w:rPr>
-        <w:commentReference w:id="11"/>
+      <w:r>
+        <w:rPr>
+          <w:rFonts w:ascii="Arial" w:hAnsi="Arial" w:cs="Arial"/>
+        </w:rPr>
+        <w:t xml:space="preserve"> In addition, we ran a linear model using condition and target number as predictors to confirm that a </w:t>
+      </w:r>
+      <w:r>
+        <w:rPr>
+          <w:rFonts w:ascii="Arial" w:hAnsi="Arial" w:cs="Arial"/>
+        </w:rPr>
+        <w:t xml:space="preserve">potential </w:t>
+      </w:r>
+      <w:r>
+        <w:rPr>
+          <w:rFonts w:ascii="Arial" w:hAnsi="Arial" w:cs="Arial"/>
+        </w:rPr>
+        <w:t>confound of monotonically decreasing RTs over the course of each trial did not drive this effect. We found an interaction between condition and target number (</w:t>
+      </w:r>
+      <m:oMath>
+        <m:r>
+          <w:rPr>
+            <w:rFonts w:ascii="Cambria Math" w:hAnsi="Cambria Math" w:cs="Arial"/>
+          </w:rPr>
+          <m:t>F</m:t>
+        </m:r>
+        <m:d>
+          <m:dPr>
+            <m:ctrlPr>
+              <w:rPr>
+                <w:rFonts w:ascii="Cambria Math" w:hAnsi="Cambria Math" w:cs="Arial"/>
+                <w:i/>
+              </w:rPr>
+            </m:ctrlPr>
+          </m:dPr>
+          <m:e>
+            <m:r>
+              <w:rPr>
+                <w:rFonts w:ascii="Cambria Math" w:hAnsi="Cambria Math" w:cs="Arial"/>
+              </w:rPr>
+              <m:t>17</m:t>
+            </m:r>
+          </m:e>
+        </m:d>
+        <m:r>
+          <w:rPr>
+            <w:rFonts w:ascii="Cambria Math" w:hAnsi="Cambria Math" w:cs="Arial"/>
+          </w:rPr>
+          <m:t>=</m:t>
+        </m:r>
+        <m:r>
+          <w:rPr>
+            <w:rFonts w:ascii="Cambria Math" w:eastAsiaTheme="minorEastAsia" w:hAnsi="Cambria Math" w:cs="Arial"/>
+          </w:rPr>
+          <m:t>2.39, p=0.001</m:t>
+        </m:r>
+      </m:oMath>
+      <w:r>
+        <w:rPr>
+          <w:rFonts w:ascii="Arial" w:eastAsiaTheme="minorEastAsia" w:hAnsi="Arial" w:cs="Arial"/>
+        </w:rPr>
+        <w:t>)</w:t>
+      </w:r>
+      <w:r>
+        <w:rPr>
+          <w:rFonts w:ascii="Arial" w:hAnsi="Arial" w:cs="Arial"/>
+        </w:rPr>
+        <w:t>. However, RTs in fact followed a quadratically-shaped pattern over the course of trials for both conditions, generally increasing until occurrence 12-13, and then decreasing. (</w:t>
+      </w:r>
+      <w:r>
+        <w:rPr>
+          <w:rFonts w:ascii="Arial" w:hAnsi="Arial" w:cs="Arial"/>
+          <w:b/>
+        </w:rPr>
+        <w:t>Fig. S2</w:t>
+      </w:r>
+      <w:r>
+        <w:rPr>
+          <w:rFonts w:ascii="Arial" w:hAnsi="Arial" w:cs="Arial"/>
+        </w:rPr>
+        <w:t xml:space="preserve">) We concluded that this confound was not present in our data. </w:t>
       </w:r>
     </w:p>
     <w:p>
@@ -11318,7 +10042,7 @@
           <w:color w:val="auto"/>
         </w:rPr>
       </w:pPr>
-      <w:bookmarkStart w:id="12" w:name="_Toc51153647"/>
+      <w:bookmarkStart w:id="8" w:name="_Toc51153647"/>
       <w:r>
         <w:rPr>
           <w:rFonts w:ascii="Arial" w:hAnsi="Arial" w:cs="Arial"/>
@@ -11327,7 +10051,7 @@
         </w:rPr>
         <w:t>Discussion</w:t>
       </w:r>
-      <w:bookmarkEnd w:id="12"/>
+      <w:bookmarkEnd w:id="8"/>
     </w:p>
     <w:p>
       <w:pPr>
@@ -11341,21 +10065,7 @@
         <w:rPr>
           <w:rFonts w:ascii="Arial" w:hAnsi="Arial" w:cs="Arial"/>
         </w:rPr>
-        <w:t xml:space="preserve">In Experiment 2, we were able to replicate our main finding from Experiment 1. Namely, RTs to predictable targets in a continuous speech stream with embedded regularities, in the form of repeating tri-syllabic pseudowords, were significantly faster </w:t>
-      </w:r>
-      <w:proofErr w:type="gramStart"/>
-      <w:r>
-        <w:rPr>
-          <w:rFonts w:ascii="Arial" w:hAnsi="Arial" w:cs="Arial"/>
-        </w:rPr>
-        <w:t>than those to less predictable targets</w:t>
-      </w:r>
-      <w:proofErr w:type="gramEnd"/>
-      <w:r>
-        <w:rPr>
-          <w:rFonts w:ascii="Arial" w:hAnsi="Arial" w:cs="Arial"/>
-        </w:rPr>
-        <w:t xml:space="preserve">. Notably, we established that this effect is not due to spurious variation in the stream or the differing detectability of target syllables, since the presence of structure magnifies the graded RT effect in comparison with that observed from exposure to a randomly ordered syllable stream. </w:t>
+        <w:t xml:space="preserve">In Experiment 2, we were able to replicate our main finding from Experiment 1. Namely, RTs to predictable targets in a continuous speech stream with embedded regularities, in the form of repeating tri-syllabic pseudowords, were significantly faster than those to less predictable targets. Notably, we established that this effect is not due to spurious variation in the stream or the differing detectability of target syllables, since the presence of structure magnifies the graded RT effect in comparison with that observed from exposure to a randomly ordered syllable stream. </w:t>
       </w:r>
     </w:p>
     <w:p>
@@ -11366,19 +10076,12 @@
           <w:rFonts w:ascii="Arial" w:hAnsi="Arial" w:cs="Arial"/>
         </w:rPr>
       </w:pPr>
-      <w:proofErr w:type="spellStart"/>
-      <w:r>
-        <w:rPr>
-          <w:rFonts w:ascii="Arial" w:hAnsi="Arial" w:cs="Arial"/>
-        </w:rPr>
-        <w:t>Himberger</w:t>
-      </w:r>
-      <w:proofErr w:type="spellEnd"/>
-      <w:r>
-        <w:rPr>
-          <w:rFonts w:ascii="Arial" w:hAnsi="Arial" w:cs="Arial"/>
-        </w:rPr>
-        <w:t xml:space="preserve"> and colleagues recently argued that the graded RT effect observed in </w:t>
+      <w:r>
+        <w:rPr>
+          <w:rFonts w:ascii="Arial" w:hAnsi="Arial" w:cs="Arial"/>
+        </w:rPr>
+        <w:lastRenderedPageBreak/>
+        <w:t xml:space="preserve">Himberger and colleagues recently argued that the graded RT effect observed in </w:t>
       </w:r>
       <w:r>
         <w:rPr>
@@ -11445,14 +10148,7 @@
         <w:rPr>
           <w:rFonts w:ascii="Arial" w:hAnsi="Arial" w:cs="Arial"/>
         </w:rPr>
-        <w:t xml:space="preserve">Several key features of our design make it unlikely that the RT effect we observed in Experiment 1 and in the structured </w:t>
-      </w:r>
-      <w:r>
-        <w:rPr>
-          <w:rFonts w:ascii="Arial" w:hAnsi="Arial" w:cs="Arial"/>
-        </w:rPr>
-        <w:lastRenderedPageBreak/>
-        <w:t xml:space="preserve">condition of </w:t>
+        <w:t xml:space="preserve">Several key features of our design make it unlikely that the RT effect we observed in Experiment 1 and in the structured condition of </w:t>
       </w:r>
       <w:r>
         <w:rPr>
@@ -11466,7 +10162,6 @@
         </w:rPr>
         <w:t xml:space="preserve"> artifact. </w:t>
       </w:r>
-      <w:proofErr w:type="gramStart"/>
       <w:r>
         <w:rPr>
           <w:rFonts w:ascii="Arial" w:hAnsi="Arial" w:cs="Arial"/>
@@ -11477,14 +10172,19 @@
         <w:rPr>
           <w:rFonts w:ascii="Arial" w:hAnsi="Arial" w:cs="Arial"/>
         </w:rPr>
-        <w:t>our design did not confound the position of the target in the stream and in the word; streams began and ended with an amplitude ramp so that participants could not easily discern onsets and offsets, the first syllable could belong to any random position, and words were repeated in a random order a total of 72 times (i.e. the permutation space was very large).</w:t>
-      </w:r>
-      <w:proofErr w:type="gramEnd"/>
-      <w:r>
-        <w:rPr>
-          <w:rFonts w:ascii="Arial" w:hAnsi="Arial" w:cs="Arial"/>
-        </w:rPr>
-        <w:t xml:space="preserve"> </w:t>
+        <w:t>our design did not confound the position of the target in the stream and in the word; streams began and ended with an amplitude ramp so that participants could not easily discern onsets and offsets, the first syllable could belong to any random position, and words were repeated in a random</w:t>
+      </w:r>
+      <w:r>
+        <w:rPr>
+          <w:rFonts w:ascii="Arial" w:hAnsi="Arial" w:cs="Arial"/>
+        </w:rPr>
+        <w:t xml:space="preserve"> order a total of 72 times (in other words</w:t>
+      </w:r>
+      <w:r>
+        <w:rPr>
+          <w:rFonts w:ascii="Arial" w:hAnsi="Arial" w:cs="Arial"/>
+        </w:rPr>
+        <w:t xml:space="preserve"> the permutation space was very large). </w:t>
       </w:r>
       <w:r>
         <w:rPr>
@@ -11520,186 +10220,37 @@
         <w:rPr>
           <w:rFonts w:ascii="Arial" w:hAnsi="Arial" w:cs="Arial"/>
         </w:rPr>
-        <w:t xml:space="preserve">provide responses to 18 targets within a minute, it is highly unlikely that the speeded RT effect could have resulted from having a non-constant hazard rate. </w:t>
-      </w:r>
-    </w:p>
-    <w:p>
-      <w:pPr>
-        <w:spacing w:before="240" w:after="16" w:line="276" w:lineRule="auto"/>
-        <w:jc w:val="both"/>
-        <w:rPr>
-          <w:rFonts w:ascii="Arial" w:hAnsi="Arial" w:cs="Arial"/>
-          <w:color w:val="C00000"/>
-        </w:rPr>
-      </w:pPr>
-      <w:r>
-        <w:rPr>
-          <w:rFonts w:ascii="Arial" w:hAnsi="Arial" w:cs="Arial"/>
-          <w:color w:val="C00000"/>
-        </w:rPr>
-        <w:t>Third</w:t>
-      </w:r>
-      <w:r>
-        <w:rPr>
-          <w:rFonts w:ascii="Arial" w:hAnsi="Arial" w:cs="Arial"/>
-          <w:color w:val="C00000"/>
-        </w:rPr>
-        <w:t>, our RTs did not go down</w:t>
-      </w:r>
-      <w:r>
-        <w:rPr>
-          <w:rFonts w:ascii="Arial" w:hAnsi="Arial" w:cs="Arial"/>
-          <w:color w:val="C00000"/>
-        </w:rPr>
-        <w:t xml:space="preserve"> over the course of the stream.</w:t>
-      </w:r>
-      <w:r>
-        <w:rPr>
-          <w:rFonts w:ascii="Arial" w:hAnsi="Arial" w:cs="Arial"/>
-          <w:color w:val="C00000"/>
-        </w:rPr>
-        <w:t xml:space="preserve"> </w:t>
-      </w:r>
-      <w:r>
-        <w:rPr>
-          <w:rFonts w:ascii="Arial" w:hAnsi="Arial" w:cs="Arial"/>
-          <w:color w:val="C00000"/>
-        </w:rPr>
-        <w:t xml:space="preserve">So faster responses to later stream positions could not explain our results. </w:t>
-      </w:r>
-      <w:r>
-        <w:rPr>
-          <w:rFonts w:ascii="Arial" w:hAnsi="Arial" w:cs="Arial"/>
-          <w:color w:val="C00000"/>
-        </w:rPr>
-        <w:t>(</w:t>
-      </w:r>
-      <w:proofErr w:type="spellStart"/>
-      <w:r>
-        <w:rPr>
-          <w:rFonts w:ascii="Arial" w:hAnsi="Arial" w:cs="Arial"/>
-          <w:color w:val="C00000"/>
-        </w:rPr>
-        <w:t>Himberger’s</w:t>
-      </w:r>
-      <w:proofErr w:type="spellEnd"/>
-      <w:r>
-        <w:rPr>
-          <w:rFonts w:ascii="Arial" w:hAnsi="Arial" w:cs="Arial"/>
-          <w:color w:val="C00000"/>
-        </w:rPr>
-        <w:t xml:space="preserve"> did go down.)</w:t>
-      </w:r>
-    </w:p>
-    <w:p>
-      <w:pPr>
-        <w:spacing w:before="240" w:after="16" w:line="276" w:lineRule="auto"/>
-        <w:jc w:val="both"/>
-        <w:rPr>
-          <w:rFonts w:ascii="Arial" w:hAnsi="Arial" w:cs="Arial"/>
-          <w:color w:val="C00000"/>
-        </w:rPr>
-      </w:pPr>
-      <w:r>
-        <w:rPr>
-          <w:rFonts w:ascii="Arial" w:hAnsi="Arial" w:cs="Arial"/>
-          <w:color w:val="C00000"/>
-        </w:rPr>
-        <w:t>Finally, our RT effect was not monotonic, with the decrease in RT being equal between each target position.</w:t>
-      </w:r>
-      <w:r>
-        <w:rPr>
-          <w:rFonts w:ascii="Arial" w:hAnsi="Arial" w:cs="Arial"/>
-          <w:color w:val="C00000"/>
-        </w:rPr>
-        <w:t xml:space="preserve"> (cf. </w:t>
-      </w:r>
-      <w:proofErr w:type="spellStart"/>
-      <w:r>
-        <w:rPr>
-          <w:rFonts w:ascii="Arial" w:hAnsi="Arial" w:cs="Arial"/>
-          <w:color w:val="C00000"/>
-        </w:rPr>
-        <w:t>Exp</w:t>
-      </w:r>
-      <w:proofErr w:type="spellEnd"/>
-      <w:r>
-        <w:rPr>
-          <w:rFonts w:ascii="Arial" w:hAnsi="Arial" w:cs="Arial"/>
-          <w:color w:val="C00000"/>
-        </w:rPr>
-        <w:t xml:space="preserve"> 1 &amp; 2.)</w:t>
-      </w:r>
-      <w:r>
-        <w:rPr>
-          <w:rFonts w:ascii="Arial" w:hAnsi="Arial" w:cs="Arial"/>
-          <w:color w:val="C00000"/>
-        </w:rPr>
-        <w:t xml:space="preserve"> (</w:t>
-      </w:r>
-      <w:proofErr w:type="spellStart"/>
-      <w:r>
-        <w:rPr>
-          <w:rFonts w:ascii="Arial" w:hAnsi="Arial" w:cs="Arial"/>
-          <w:color w:val="C00000"/>
-        </w:rPr>
-        <w:t>Himberger’s</w:t>
-      </w:r>
-      <w:proofErr w:type="spellEnd"/>
-      <w:r>
-        <w:rPr>
-          <w:rFonts w:ascii="Arial" w:hAnsi="Arial" w:cs="Arial"/>
-          <w:color w:val="C00000"/>
-        </w:rPr>
-        <w:t xml:space="preserve"> was</w:t>
-      </w:r>
-      <w:r>
-        <w:rPr>
-          <w:rFonts w:ascii="Arial" w:hAnsi="Arial" w:cs="Arial"/>
-          <w:color w:val="C00000"/>
+        <w:t>provide responses to 18</w:t>
+      </w:r>
+      <w:r>
+        <w:rPr>
+          <w:rFonts w:ascii="Arial" w:hAnsi="Arial" w:cs="Arial"/>
+        </w:rPr>
+        <w:t>-19</w:t>
+      </w:r>
+      <w:r>
+        <w:rPr>
+          <w:rFonts w:ascii="Arial" w:hAnsi="Arial" w:cs="Arial"/>
+        </w:rPr>
+        <w:t xml:space="preserve"> targets within a minute, it is highly unlikely that the speeded RT effect could have resulted from having a non-constant hazard rate</w:t>
+      </w:r>
+      <w:r>
+        <w:rPr>
+          <w:rFonts w:ascii="Arial" w:hAnsi="Arial" w:cs="Arial"/>
+        </w:rPr>
+        <w:t xml:space="preserve"> (where the more time has passed before a target is heard, the faster the RT is)</w:t>
+      </w:r>
+      <w:r>
+        <w:rPr>
+          <w:rFonts w:ascii="Arial" w:hAnsi="Arial" w:cs="Arial"/>
         </w:rPr>
         <w:t>.</w:t>
       </w:r>
       <w:r>
         <w:rPr>
           <w:rFonts w:ascii="Arial" w:hAnsi="Arial" w:cs="Arial"/>
-          <w:color w:val="C00000"/>
-        </w:rPr>
-        <w:t>)</w:t>
-      </w:r>
-    </w:p>
-    <w:p>
-      <w:pPr>
-        <w:spacing w:before="240" w:after="16" w:line="276" w:lineRule="auto"/>
-        <w:jc w:val="both"/>
-        <w:rPr>
-          <w:rFonts w:ascii="Arial" w:hAnsi="Arial" w:cs="Arial"/>
-          <w:color w:val="C00000"/>
-        </w:rPr>
-      </w:pPr>
-      <w:r>
-        <w:rPr>
-          <w:rFonts w:ascii="Arial" w:hAnsi="Arial" w:cs="Arial"/>
-          <w:color w:val="C00000"/>
-        </w:rPr>
-        <w:t xml:space="preserve">Although it is possible that a simple facilitation effect drove our Random results. Were they monotonic? </w:t>
-      </w:r>
-    </w:p>
-    <w:p>
-      <w:pPr>
-        <w:spacing w:before="240" w:after="16" w:line="276" w:lineRule="auto"/>
-        <w:jc w:val="both"/>
-        <w:rPr>
-          <w:rFonts w:ascii="Arial" w:hAnsi="Arial" w:cs="Arial"/>
-          <w:color w:val="C00000"/>
-        </w:rPr>
-      </w:pPr>
-      <w:r>
-        <w:rPr>
-          <w:rFonts w:ascii="Arial" w:hAnsi="Arial" w:cs="Arial"/>
-          <w:color w:val="C00000"/>
-        </w:rPr>
-        <w:t xml:space="preserve">Yet, we were able to demonstrate that the presence of structure magnified this effect. If indeed the effect of stream was the only driver, no difference should exist. </w:t>
+        </w:rPr>
+        <w:t xml:space="preserve"> Third, RTs in both experiments did not trend towards monotonically faster responses; RTs in Experiment 1 hovered around the mean, while RTs in both conditions in Experiment 2 increased for a majority of the trial. Thus, faster responses to later stream positions could not explain our results. </w:t>
       </w:r>
     </w:p>
     <w:p>
@@ -11713,7 +10264,9 @@
           <w:color w:val="auto"/>
         </w:rPr>
       </w:pPr>
-      <w:bookmarkStart w:id="13" w:name="_Toc51153648"/>
+      <w:bookmarkStart w:id="9" w:name="_Toc51153648"/>
+      <w:bookmarkStart w:id="10" w:name="_GoBack"/>
+      <w:bookmarkEnd w:id="10"/>
       <w:r>
         <w:rPr>
           <w:rFonts w:ascii="Arial" w:hAnsi="Arial" w:cs="Arial"/>
@@ -11722,7 +10275,7 @@
         </w:rPr>
         <w:t>Feature Sensitivity in Online Target Detection</w:t>
       </w:r>
-      <w:bookmarkEnd w:id="13"/>
+      <w:bookmarkEnd w:id="9"/>
     </w:p>
     <w:p>
       <w:pPr>
@@ -11766,35 +10319,7 @@
         <w:rPr>
           <w:rFonts w:ascii="Arial" w:hAnsi="Arial" w:cs="Arial"/>
         </w:rPr>
-        <w:t xml:space="preserve">Specifically, we hypothesized that one of four possible features </w:t>
-      </w:r>
-      <w:proofErr w:type="gramStart"/>
-      <w:r>
-        <w:rPr>
-          <w:rFonts w:ascii="Arial" w:hAnsi="Arial" w:cs="Arial"/>
-        </w:rPr>
-        <w:t>could be encoded</w:t>
-      </w:r>
-      <w:proofErr w:type="gramEnd"/>
-      <w:r>
-        <w:rPr>
-          <w:rFonts w:ascii="Arial" w:hAnsi="Arial" w:cs="Arial"/>
-        </w:rPr>
-        <w:t xml:space="preserve"> in the RT data: transitional probability, ordinal position, word identity, and duplet identity. We predicted that a failure to track one or more of these features (especially word and duplet identity) </w:t>
-      </w:r>
-      <w:proofErr w:type="gramStart"/>
-      <w:r>
-        <w:rPr>
-          <w:rFonts w:ascii="Arial" w:hAnsi="Arial" w:cs="Arial"/>
-        </w:rPr>
-        <w:t>may</w:t>
-      </w:r>
-      <w:proofErr w:type="gramEnd"/>
-      <w:r>
-        <w:rPr>
-          <w:rFonts w:ascii="Arial" w:hAnsi="Arial" w:cs="Arial"/>
-        </w:rPr>
-        <w:t xml:space="preserve"> explain why online RT scores fail to correlate with offline word recognition performance.</w:t>
+        <w:t>Specifically, we hypothesized that one of four possible features could be encoded in the RT data: transitional probability, ordinal position, word identity, and duplet identity. We predicted that a failure to track one or more of these features (especially word and duplet identity) may explain why online RT scores fail to correlate with offline word recognition performance.</w:t>
       </w:r>
     </w:p>
     <w:p>
@@ -11873,28 +10398,14 @@
         <w:rPr>
           <w:rFonts w:ascii="Arial" w:hAnsi="Arial" w:cs="Arial"/>
         </w:rPr>
-        <w:t xml:space="preserve"> values. The sampling procedure </w:t>
-      </w:r>
-      <w:proofErr w:type="gramStart"/>
-      <w:r>
-        <w:rPr>
-          <w:rFonts w:ascii="Arial" w:hAnsi="Arial" w:cs="Arial"/>
-        </w:rPr>
-        <w:t>was repeated</w:t>
-      </w:r>
-      <w:proofErr w:type="gramEnd"/>
-      <w:r>
-        <w:rPr>
-          <w:rFonts w:ascii="Arial" w:hAnsi="Arial" w:cs="Arial"/>
-        </w:rPr>
-        <w:t xml:space="preserve"> 200 times with replacement, with the N for each test being equal to 4/5 times the length of the shorter of the two arrays being </w:t>
+        <w:t xml:space="preserve"> values. The sampling procedure was repeated 200 times with replacement, with the N for each test being equal to 4/5 times the length of the shorter of the two arrays being compared. (Since arrays for paired ranked sum analyses must have the same length and not all tests entailed the same number of comparisons, we effectively subsampled from both arrays out to a common length.) We then computed a paired, two-sided Wilcoxon’s rank sum test on the </w:t>
       </w:r>
       <w:r>
         <w:rPr>
           <w:rFonts w:ascii="Arial" w:hAnsi="Arial" w:cs="Arial"/>
         </w:rPr>
         <w:lastRenderedPageBreak/>
-        <w:t xml:space="preserve">compared. (Since arrays for paired ranked sum analyses must have the same length and not all tests entailed the same number of comparisons, we effectively subsampled from both arrays out to a common length.) We then computed a paired, two-sided Wilcoxon’s rank sum test on the resulting two arrays to determine whether similarity (as a proxy for feature coding) is higher within or across groups. </w:t>
+        <w:t xml:space="preserve">resulting two arrays to determine whether similarity (as a proxy for feature coding) is higher within or across groups. </w:t>
       </w:r>
     </w:p>
     <w:p>
@@ -11907,7 +10418,7 @@
           <w:color w:val="auto"/>
         </w:rPr>
       </w:pPr>
-      <w:bookmarkStart w:id="14" w:name="_Toc51153649"/>
+      <w:bookmarkStart w:id="11" w:name="_Toc51153649"/>
       <w:r>
         <w:rPr>
           <w:rFonts w:ascii="Arial" w:hAnsi="Arial" w:cs="Arial"/>
@@ -11916,7 +10427,7 @@
         </w:rPr>
         <w:t>RTs Track Ordinal Position, Transitional Probability, and Duplets</w:t>
       </w:r>
-      <w:bookmarkEnd w:id="14"/>
+      <w:bookmarkEnd w:id="11"/>
     </w:p>
     <w:p>
       <w:pPr>
@@ -11943,35 +10454,7 @@
         <w:rPr>
           <w:rFonts w:ascii="Arial" w:hAnsi="Arial" w:cs="Arial"/>
         </w:rPr>
-        <w:t xml:space="preserve"> values included the correlation between all pairs of word-initial syllables (e.g. nu-</w:t>
-      </w:r>
-      <w:proofErr w:type="spellStart"/>
-      <w:r>
-        <w:rPr>
-          <w:rFonts w:ascii="Arial" w:hAnsi="Arial" w:cs="Arial"/>
-        </w:rPr>
-        <w:t>ro</w:t>
-      </w:r>
-      <w:proofErr w:type="spellEnd"/>
-      <w:r>
-        <w:rPr>
-          <w:rFonts w:ascii="Arial" w:hAnsi="Arial" w:cs="Arial"/>
-        </w:rPr>
-        <w:t xml:space="preserve">), all pairs of word-medial syllables (e.g. </w:t>
-      </w:r>
-      <w:proofErr w:type="spellStart"/>
-      <w:r>
-        <w:rPr>
-          <w:rFonts w:ascii="Arial" w:hAnsi="Arial" w:cs="Arial"/>
-        </w:rPr>
-        <w:t>ga-ki</w:t>
-      </w:r>
-      <w:proofErr w:type="spellEnd"/>
-      <w:r>
-        <w:rPr>
-          <w:rFonts w:ascii="Arial" w:hAnsi="Arial" w:cs="Arial"/>
-        </w:rPr>
-        <w:t xml:space="preserve">), and all pairs of word-final syllables (e.g. di-se). </w:t>
+        <w:t xml:space="preserve"> values included the correlation between all pairs of word-initial syllables (e.g. nu-ro), all pairs of word-medial syllables (e.g. ga-ki), and all pairs of word-final syllables (e.g. di-se). </w:t>
       </w:r>
       <w:r>
         <w:rPr>
@@ -11984,49 +10467,7 @@
         <w:rPr>
           <w:rFonts w:ascii="Arial" w:hAnsi="Arial" w:cs="Arial"/>
         </w:rPr>
-        <w:t xml:space="preserve"> values included correlations between syllables within each pseudoword (e.g. nu-</w:t>
-      </w:r>
-      <w:proofErr w:type="spellStart"/>
-      <w:r>
-        <w:rPr>
-          <w:rFonts w:ascii="Arial" w:hAnsi="Arial" w:cs="Arial"/>
-        </w:rPr>
-        <w:t>ga</w:t>
-      </w:r>
-      <w:proofErr w:type="spellEnd"/>
-      <w:r>
-        <w:rPr>
-          <w:rFonts w:ascii="Arial" w:hAnsi="Arial" w:cs="Arial"/>
-        </w:rPr>
-        <w:t xml:space="preserve">, </w:t>
-      </w:r>
-      <w:proofErr w:type="spellStart"/>
-      <w:r>
-        <w:rPr>
-          <w:rFonts w:ascii="Arial" w:hAnsi="Arial" w:cs="Arial"/>
-        </w:rPr>
-        <w:t>ga</w:t>
-      </w:r>
-      <w:proofErr w:type="spellEnd"/>
-      <w:r>
-        <w:rPr>
-          <w:rFonts w:ascii="Arial" w:hAnsi="Arial" w:cs="Arial"/>
-        </w:rPr>
-        <w:t xml:space="preserve">-di, </w:t>
-      </w:r>
-      <w:proofErr w:type="gramStart"/>
-      <w:r>
-        <w:rPr>
-          <w:rFonts w:ascii="Arial" w:hAnsi="Arial" w:cs="Arial"/>
-        </w:rPr>
-        <w:t>nu</w:t>
-      </w:r>
-      <w:proofErr w:type="gramEnd"/>
-      <w:r>
-        <w:rPr>
-          <w:rFonts w:ascii="Arial" w:hAnsi="Arial" w:cs="Arial"/>
-        </w:rPr>
-        <w:t>-di). Similarity within ordinal positions was higher than across ordinal positions (</w:t>
+        <w:t xml:space="preserve"> values included correlations between syllables within each pseudoword (e.g. nu-ga, ga-di, nu-di). Similarity within ordinal positions was higher than across ordinal positions (</w:t>
       </w:r>
       <m:oMath>
         <m:r>
@@ -12241,35 +10682,7 @@
         <w:rPr>
           <w:rFonts w:ascii="Arial" w:hAnsi="Arial" w:cs="Arial"/>
         </w:rPr>
-        <w:t xml:space="preserve"> values included the correlation between all pairs of syllables within each pseudoword (e.g. nu-</w:t>
-      </w:r>
-      <w:proofErr w:type="spellStart"/>
-      <w:r>
-        <w:rPr>
-          <w:rFonts w:ascii="Arial" w:hAnsi="Arial" w:cs="Arial"/>
-        </w:rPr>
-        <w:t>ga</w:t>
-      </w:r>
-      <w:proofErr w:type="spellEnd"/>
-      <w:r>
-        <w:rPr>
-          <w:rFonts w:ascii="Arial" w:hAnsi="Arial" w:cs="Arial"/>
-        </w:rPr>
-        <w:t xml:space="preserve">, </w:t>
-      </w:r>
-      <w:proofErr w:type="spellStart"/>
-      <w:r>
-        <w:rPr>
-          <w:rFonts w:ascii="Arial" w:hAnsi="Arial" w:cs="Arial"/>
-        </w:rPr>
-        <w:t>ga</w:t>
-      </w:r>
-      <w:proofErr w:type="spellEnd"/>
-      <w:r>
-        <w:rPr>
-          <w:rFonts w:ascii="Arial" w:hAnsi="Arial" w:cs="Arial"/>
-        </w:rPr>
-        <w:t xml:space="preserve">-di, nu-di). </w:t>
+        <w:t xml:space="preserve"> values included the correlation between all pairs of syllables within each pseudoword (e.g. nu-ga, ga-di, nu-di). </w:t>
       </w:r>
       <w:r>
         <w:rPr>
@@ -12282,35 +10695,7 @@
         <w:rPr>
           <w:rFonts w:ascii="Arial" w:hAnsi="Arial" w:cs="Arial"/>
         </w:rPr>
-        <w:t xml:space="preserve"> values included “phantom” word pairs where each item in the pair </w:t>
-      </w:r>
-      <w:proofErr w:type="gramStart"/>
-      <w:r>
-        <w:rPr>
-          <w:rFonts w:ascii="Arial" w:hAnsi="Arial" w:cs="Arial"/>
-        </w:rPr>
-        <w:t>is drawn</w:t>
-      </w:r>
-      <w:proofErr w:type="gramEnd"/>
-      <w:r>
-        <w:rPr>
-          <w:rFonts w:ascii="Arial" w:hAnsi="Arial" w:cs="Arial"/>
-        </w:rPr>
-        <w:t xml:space="preserve"> from different pseudowords (e.g. nu-</w:t>
-      </w:r>
-      <w:proofErr w:type="spellStart"/>
-      <w:r>
-        <w:rPr>
-          <w:rFonts w:ascii="Arial" w:hAnsi="Arial" w:cs="Arial"/>
-        </w:rPr>
-        <w:t>ki</w:t>
-      </w:r>
-      <w:proofErr w:type="spellEnd"/>
-      <w:r>
-        <w:rPr>
-          <w:rFonts w:ascii="Arial" w:hAnsi="Arial" w:cs="Arial"/>
-        </w:rPr>
-        <w:t>, nu-se). Here we observed no significant difference in the similarity between groups. (</w:t>
+        <w:t xml:space="preserve"> values included “phantom” word pairs where each item in the pair is drawn from different pseudowords (e.g. nu-ki, nu-se). Here we observed no significant difference in the similarity between groups. (</w:t>
       </w:r>
       <m:oMath>
         <m:r>
@@ -12376,35 +10761,7 @@
         <w:rPr>
           <w:rFonts w:ascii="Arial" w:hAnsi="Arial" w:cs="Arial"/>
         </w:rPr>
-        <w:t xml:space="preserve"> values were correlations between all pairs of consecutive syllables within pseudowords (e.g. nu-</w:t>
-      </w:r>
-      <w:proofErr w:type="spellStart"/>
-      <w:r>
-        <w:rPr>
-          <w:rFonts w:ascii="Arial" w:hAnsi="Arial" w:cs="Arial"/>
-        </w:rPr>
-        <w:t>ga</w:t>
-      </w:r>
-      <w:proofErr w:type="spellEnd"/>
-      <w:r>
-        <w:rPr>
-          <w:rFonts w:ascii="Arial" w:hAnsi="Arial" w:cs="Arial"/>
-        </w:rPr>
-        <w:t xml:space="preserve">, </w:t>
-      </w:r>
-      <w:proofErr w:type="spellStart"/>
-      <w:r>
-        <w:rPr>
-          <w:rFonts w:ascii="Arial" w:hAnsi="Arial" w:cs="Arial"/>
-        </w:rPr>
-        <w:t>ga</w:t>
-      </w:r>
-      <w:proofErr w:type="spellEnd"/>
-      <w:r>
-        <w:rPr>
-          <w:rFonts w:ascii="Arial" w:hAnsi="Arial" w:cs="Arial"/>
-        </w:rPr>
-        <w:t xml:space="preserve">-di), while </w:t>
+        <w:t xml:space="preserve"> values were correlations between all pairs of consecutive syllables within pseudowords (e.g. nu-ga, ga-di), while </w:t>
       </w:r>
       <w:r>
         <w:rPr>
@@ -12508,21 +10865,7 @@
         <w:rPr>
           <w:rFonts w:ascii="Arial" w:hAnsi="Arial" w:cs="Arial"/>
         </w:rPr>
-        <w:t xml:space="preserve"> ordinal position, transitional probability, and duplet pairings</w:t>
-      </w:r>
-      <w:proofErr w:type="gramStart"/>
-      <w:r>
-        <w:rPr>
-          <w:rFonts w:ascii="Arial" w:hAnsi="Arial" w:cs="Arial"/>
-        </w:rPr>
-        <w:t>;</w:t>
-      </w:r>
-      <w:proofErr w:type="gramEnd"/>
-      <w:r>
-        <w:rPr>
-          <w:rFonts w:ascii="Arial" w:hAnsi="Arial" w:cs="Arial"/>
-        </w:rPr>
-        <w:t xml:space="preserve"> while failing to </w:t>
+        <w:t xml:space="preserve"> ordinal position, transitional probability, and duplet pairings; while failing to </w:t>
       </w:r>
       <w:r>
         <w:rPr>
@@ -12560,7 +10903,7 @@
           <w:color w:val="auto"/>
         </w:rPr>
       </w:pPr>
-      <w:bookmarkStart w:id="15" w:name="_Toc51153650"/>
+      <w:bookmarkStart w:id="12" w:name="_Toc51153650"/>
       <w:r>
         <w:rPr>
           <w:rFonts w:ascii="Arial" w:hAnsi="Arial" w:cs="Arial"/>
@@ -12569,7 +10912,7 @@
         </w:rPr>
         <w:t>Sensitivity to Transitional Probability Weakly Predicts Word Recognition Performance</w:t>
       </w:r>
-      <w:bookmarkEnd w:id="15"/>
+      <w:bookmarkEnd w:id="12"/>
     </w:p>
     <w:p>
       <w:pPr>
@@ -12622,100 +10965,92 @@
         <w:rPr>
           <w:rFonts w:ascii="Arial" w:hAnsi="Arial" w:cs="Arial"/>
         </w:rPr>
+        <w:t xml:space="preserve">We first computed mean similarity for </w:t>
+      </w:r>
+      <w:r>
+        <w:rPr>
+          <w:rFonts w:ascii="Arial" w:hAnsi="Arial" w:cs="Arial"/>
+          <w:i/>
+        </w:rPr>
+        <w:t>within</w:t>
+      </w:r>
+      <w:r>
+        <w:rPr>
+          <w:rFonts w:ascii="Arial" w:hAnsi="Arial" w:cs="Arial"/>
+        </w:rPr>
+        <w:t xml:space="preserve"> and </w:t>
+      </w:r>
+      <w:r>
+        <w:rPr>
+          <w:rFonts w:ascii="Arial" w:hAnsi="Arial" w:cs="Arial"/>
+          <w:i/>
+        </w:rPr>
+        <w:t xml:space="preserve">across </w:t>
+      </w:r>
+      <w:r>
+        <w:rPr>
+          <w:rFonts w:ascii="Arial" w:hAnsi="Arial" w:cs="Arial"/>
+        </w:rPr>
+        <w:t xml:space="preserve">groups for each of the four features for each participant. As above, we took each participant’s z-transformed correlation matrix of RTs to </w:t>
+      </w:r>
+      <w:r>
+        <w:rPr>
+          <w:rFonts w:ascii="Arial" w:hAnsi="Arial" w:cs="Arial"/>
+        </w:rPr>
         <w:lastRenderedPageBreak/>
-        <w:t xml:space="preserve">We first computed mean similarity for </w:t>
+        <w:t xml:space="preserve">syllables, and subset correlation values using the same rubric as above to fill </w:t>
       </w:r>
       <w:r>
         <w:rPr>
           <w:rFonts w:ascii="Arial" w:hAnsi="Arial" w:cs="Arial"/>
           <w:i/>
         </w:rPr>
+        <w:t xml:space="preserve">within </w:t>
+      </w:r>
+      <w:r>
+        <w:rPr>
+          <w:rFonts w:ascii="Arial" w:hAnsi="Arial" w:cs="Arial"/>
+        </w:rPr>
+        <w:t xml:space="preserve">and </w:t>
+      </w:r>
+      <w:r>
+        <w:rPr>
+          <w:rFonts w:ascii="Arial" w:hAnsi="Arial" w:cs="Arial"/>
+          <w:i/>
+        </w:rPr>
+        <w:t>across</w:t>
+      </w:r>
+      <w:r>
+        <w:rPr>
+          <w:rFonts w:ascii="Arial" w:hAnsi="Arial" w:cs="Arial"/>
+        </w:rPr>
+        <w:t xml:space="preserve"> groups. (However, here we did not perform a bootstrapping procedure.) We then subtracted the mean of </w:t>
+      </w:r>
+      <w:r>
+        <w:rPr>
+          <w:rFonts w:ascii="Arial" w:hAnsi="Arial" w:cs="Arial"/>
+          <w:i/>
+        </w:rPr>
         <w:t>within</w:t>
       </w:r>
       <w:r>
         <w:rPr>
           <w:rFonts w:ascii="Arial" w:hAnsi="Arial" w:cs="Arial"/>
         </w:rPr>
-        <w:t xml:space="preserve"> and </w:t>
+        <w:t xml:space="preserve"> group similarity values from </w:t>
       </w:r>
       <w:r>
         <w:rPr>
           <w:rFonts w:ascii="Arial" w:hAnsi="Arial" w:cs="Arial"/>
           <w:i/>
         </w:rPr>
-        <w:t xml:space="preserve">across </w:t>
-      </w:r>
-      <w:r>
-        <w:rPr>
-          <w:rFonts w:ascii="Arial" w:hAnsi="Arial" w:cs="Arial"/>
-        </w:rPr>
-        <w:t xml:space="preserve">groups for each of the four features for each participant. As above, we took each participant’s z-transformed correlation matrix of RTs to syllables, and subset correlation values using the same rubric as above to fill </w:t>
-      </w:r>
-      <w:r>
-        <w:rPr>
-          <w:rFonts w:ascii="Arial" w:hAnsi="Arial" w:cs="Arial"/>
-          <w:i/>
-        </w:rPr>
-        <w:t xml:space="preserve">within </w:t>
-      </w:r>
-      <w:r>
-        <w:rPr>
-          <w:rFonts w:ascii="Arial" w:hAnsi="Arial" w:cs="Arial"/>
-        </w:rPr>
-        <w:t xml:space="preserve">and </w:t>
-      </w:r>
-      <w:r>
-        <w:rPr>
-          <w:rFonts w:ascii="Arial" w:hAnsi="Arial" w:cs="Arial"/>
-          <w:i/>
-        </w:rPr>
         <w:t>across</w:t>
       </w:r>
       <w:r>
         <w:rPr>
           <w:rFonts w:ascii="Arial" w:hAnsi="Arial" w:cs="Arial"/>
         </w:rPr>
-        <w:t xml:space="preserve"> groups. (However, here we did not perform a bootstrapping procedure.) We then subtracted the mean of </w:t>
-      </w:r>
-      <w:r>
-        <w:rPr>
-          <w:rFonts w:ascii="Arial" w:hAnsi="Arial" w:cs="Arial"/>
-          <w:i/>
-        </w:rPr>
-        <w:t>within</w:t>
-      </w:r>
-      <w:r>
-        <w:rPr>
-          <w:rFonts w:ascii="Arial" w:hAnsi="Arial" w:cs="Arial"/>
-        </w:rPr>
-        <w:t xml:space="preserve"> group similarity values from </w:t>
-      </w:r>
-      <w:r>
-        <w:rPr>
-          <w:rFonts w:ascii="Arial" w:hAnsi="Arial" w:cs="Arial"/>
-          <w:i/>
-        </w:rPr>
-        <w:t>across</w:t>
-      </w:r>
-      <w:r>
-        <w:rPr>
-          <w:rFonts w:ascii="Arial" w:hAnsi="Arial" w:cs="Arial"/>
-        </w:rPr>
-        <w:t xml:space="preserve"> group similarity values for each participant and each feature, to obtain four similarity measures for each individual. Similarity measures for each feature </w:t>
-      </w:r>
-      <w:proofErr w:type="gramStart"/>
-      <w:r>
-        <w:rPr>
-          <w:rFonts w:ascii="Arial" w:hAnsi="Arial" w:cs="Arial"/>
-        </w:rPr>
-        <w:t>were correlated</w:t>
-      </w:r>
-      <w:proofErr w:type="gramEnd"/>
-      <w:r>
-        <w:rPr>
-          <w:rFonts w:ascii="Arial" w:hAnsi="Arial" w:cs="Arial"/>
-        </w:rPr>
-        <w:t xml:space="preserve"> with word recognition performance. There was virtually no relationship between word recognition accuracy and ordinal position</w:t>
+        <w:t xml:space="preserve"> group similarity values for each participant and each feature, to obtain four similarity measures for each individual. Similarity measures for each feature were correlated with word recognition performance. There was virtually no relationship between word recognition accuracy and ordinal position</w:t>
       </w:r>
       <w:r>
         <w:rPr>
@@ -12835,21 +11170,7 @@
         <w:rPr>
           <w:rFonts w:ascii="Arial" w:hAnsi="Arial" w:cs="Arial"/>
         </w:rPr>
-        <w:t xml:space="preserve">). However, within-across similarity for transitional probability </w:t>
-      </w:r>
-      <w:proofErr w:type="gramStart"/>
-      <w:r>
-        <w:rPr>
-          <w:rFonts w:ascii="Arial" w:hAnsi="Arial" w:cs="Arial"/>
-        </w:rPr>
-        <w:t>was weakly correlated</w:t>
-      </w:r>
-      <w:proofErr w:type="gramEnd"/>
-      <w:r>
-        <w:rPr>
-          <w:rFonts w:ascii="Arial" w:hAnsi="Arial" w:cs="Arial"/>
-        </w:rPr>
-        <w:t xml:space="preserve"> with word recognition accuracy (</w:t>
+        <w:t>). However, within-across similarity for transitional probability was weakly correlated with word recognition accuracy (</w:t>
       </w:r>
       <m:oMath>
         <m:r>
@@ -12963,7 +11284,6 @@
           <m:t xml:space="preserve"> transitional probability:p=0.49</m:t>
         </m:r>
       </m:oMath>
-      <w:proofErr w:type="gramStart"/>
       <w:r>
         <w:rPr>
           <w:rFonts w:ascii="Arial" w:hAnsi="Arial" w:cs="Arial"/>
@@ -12984,7 +11304,6 @@
         </w:rPr>
         <w:t>,</w:t>
       </w:r>
-      <w:proofErr w:type="gramEnd"/>
       <m:oMath>
         <m:r>
           <w:rPr>
@@ -13023,7 +11342,7 @@
           <w:color w:val="auto"/>
         </w:rPr>
       </w:pPr>
-      <w:bookmarkStart w:id="16" w:name="_Toc51153651"/>
+      <w:bookmarkStart w:id="13" w:name="_Toc51153651"/>
       <w:r>
         <w:rPr>
           <w:rFonts w:ascii="Arial" w:hAnsi="Arial" w:cs="Arial"/>
@@ -13031,6 +11350,579 @@
           <w:color w:val="auto"/>
         </w:rPr>
         <w:t>Discussion</w:t>
+      </w:r>
+      <w:bookmarkEnd w:id="13"/>
+    </w:p>
+    <w:p>
+      <w:pPr>
+        <w:spacing w:before="240" w:after="16" w:line="276" w:lineRule="auto"/>
+        <w:jc w:val="both"/>
+        <w:rPr>
+          <w:rFonts w:ascii="Arial" w:hAnsi="Arial" w:cs="Arial"/>
+        </w:rPr>
+      </w:pPr>
+      <w:r>
+        <w:rPr>
+          <w:rFonts w:ascii="Arial" w:hAnsi="Arial" w:cs="Arial"/>
+        </w:rPr>
+        <w:t xml:space="preserve">Our representational similarity analysis revealed that RT can contain information about transitional probability, ordinal position, and duplet pairing of syllables in a structured stream, but not their word identity. </w:t>
+      </w:r>
+      <w:r>
+        <w:rPr>
+          <w:rFonts w:ascii="Arial" w:hAnsi="Arial" w:cs="Arial"/>
+        </w:rPr>
+        <w:t xml:space="preserve">This result appears intuitive on the basis of the results and discussion above, yet provides a few </w:t>
+      </w:r>
+      <w:r>
+        <w:rPr>
+          <w:rFonts w:ascii="Arial" w:hAnsi="Arial" w:cs="Arial"/>
+        </w:rPr>
+        <w:t>additional</w:t>
+      </w:r>
+      <w:r>
+        <w:rPr>
+          <w:rFonts w:ascii="Arial" w:hAnsi="Arial" w:cs="Arial"/>
+        </w:rPr>
+        <w:t xml:space="preserve"> insights. First, it lends additional support for the claim that individuals are able to extract information about both ordinal position and transitional probability. Second, it suggests that participants are </w:t>
+      </w:r>
+      <w:r>
+        <w:rPr>
+          <w:rFonts w:ascii="Arial" w:hAnsi="Arial" w:cs="Arial"/>
+        </w:rPr>
+        <w:t xml:space="preserve">specifically </w:t>
+      </w:r>
+      <w:r>
+        <w:rPr>
+          <w:rFonts w:ascii="Arial" w:hAnsi="Arial" w:cs="Arial"/>
+        </w:rPr>
+        <w:t xml:space="preserve">sensitive to pairwise relationships between syllables, </w:t>
+      </w:r>
+      <w:r>
+        <w:rPr>
+          <w:rFonts w:ascii="Arial" w:hAnsi="Arial" w:cs="Arial"/>
+        </w:rPr>
+        <w:t>evidenced by the significant similarity for</w:t>
+      </w:r>
+      <w:r>
+        <w:rPr>
+          <w:rFonts w:ascii="Arial" w:hAnsi="Arial" w:cs="Arial"/>
+        </w:rPr>
+        <w:t xml:space="preserve"> duplets. Finally, we found no similarity between RTs to syllables within versus across word boundaries. This fact may be key to why online and offline measures of SL correlate so poorly. Indeed, while online measures reflect low-level statistics of the stimulus stream, they do not entail a “chunking” of the sensory stream, i.e. an explicit representation of word or event boundaries. </w:t>
+      </w:r>
+      <w:r>
+        <w:rPr>
+          <w:rFonts w:ascii="Arial" w:hAnsi="Arial" w:cs="Arial"/>
+        </w:rPr>
+        <w:fldChar w:fldCharType="begin" w:fldLock="1"/>
+      </w:r>
+      <w:r>
+        <w:rPr>
+          <w:rFonts w:ascii="Arial" w:hAnsi="Arial" w:cs="Arial"/>
+        </w:rPr>
+        <w:instrText>ADDIN CSL_CITATION {"citationItems":[{"id":"ITEM-1","itemData":{"DOI":"10.1016/j.neuron.2015.09.019","ISSN":"0896-6273","abstract":"A sequence of images, sounds, or words can be stored at several levels of detail, from specific items and their timing to abstract structure. We propose a taxonomy of five distinct cerebral mechanisms for sequence coding: transitions and timing knowledge, chunking, ordinal knowledge, algebraic patterns, and nested tree structures. In each case, we review the available experimental paradigms and list the behavioral and neural signatures of the systems involved. Tree structures require a specific recursive neural code, as yet unidentified by electrophysiology, possibly unique to humans, and which may explain the singularity of human language and cognition.","author":[{"dropping-particle":"","family":"Dehaene","given":"Stanislas","non-dropping-particle":"","parse-names":false,"suffix":""},{"dropping-particle":"","family":"Meyniel","given":"Florent","non-dropping-particle":"","parse-names":false,"suffix":""},{"dropping-particle":"","family":"Wacongne","given":"Catherine","non-dropping-particle":"","parse-names":false,"suffix":""},{"dropping-particle":"","family":"Wang","given":"Liping","non-dropping-particle":"","parse-names":false,"suffix":""},{"dropping-particle":"","family":"Pallier","given":"Christophe","non-dropping-particle":"","parse-names":false,"suffix":""}],"container-title":"Neuron","id":"ITEM-1","issue":"1","issued":{"date-parts":[["2015","10","7"]]},"page":"2-19","publisher":"Elsevier Inc.","title":"The Neural Representation of Sequences: From Transition Probabilities to Algebraic Patterns and Linguistic Trees","type":"article-journal","volume":"88"},"uris":["http://www.mendeley.com/documents/?uuid=34536e78-4a37-462f-bec8-310168b81148"]}],"mendeley":{"formattedCitation":"(Dehaene et al., 2015)","plainTextFormattedCitation":"(Dehaene et al., 2015)","previouslyFormattedCitation":"(Dehaene et al., 2015)"},"properties":{"noteIndex":0},"schema":"https://github.com/citation-style-language/schema/raw/master/csl-citation.json"}</w:instrText>
+      </w:r>
+      <w:r>
+        <w:rPr>
+          <w:rFonts w:ascii="Arial" w:hAnsi="Arial" w:cs="Arial"/>
+        </w:rPr>
+        <w:fldChar w:fldCharType="separate"/>
+      </w:r>
+      <w:r>
+        <w:rPr>
+          <w:rFonts w:ascii="Arial" w:hAnsi="Arial" w:cs="Arial"/>
+          <w:noProof/>
+        </w:rPr>
+        <w:t>(Dehaene et al., 2015)</w:t>
+      </w:r>
+      <w:r>
+        <w:rPr>
+          <w:rFonts w:ascii="Arial" w:hAnsi="Arial" w:cs="Arial"/>
+        </w:rPr>
+        <w:fldChar w:fldCharType="end"/>
+      </w:r>
+      <w:r>
+        <w:rPr>
+          <w:rFonts w:ascii="Arial" w:hAnsi="Arial" w:cs="Arial"/>
+        </w:rPr>
+        <w:t xml:space="preserve"> </w:t>
+      </w:r>
+    </w:p>
+    <w:p>
+      <w:pPr>
+        <w:spacing w:before="240" w:after="16" w:line="276" w:lineRule="auto"/>
+        <w:jc w:val="both"/>
+        <w:rPr>
+          <w:rFonts w:ascii="Arial" w:hAnsi="Arial" w:cs="Arial"/>
+        </w:rPr>
+      </w:pPr>
+      <w:r>
+        <w:rPr>
+          <w:rFonts w:ascii="Arial" w:hAnsi="Arial" w:cs="Arial"/>
+        </w:rPr>
+        <w:t xml:space="preserve">Saffran et al.’s original study concluded with the suggestion that infants exposed to the continuous syllable stream “succeeded in learning and remembering particular groupings of three-syllable strings.” </w:t>
+      </w:r>
+      <w:r>
+        <w:rPr>
+          <w:rFonts w:ascii="Arial" w:hAnsi="Arial" w:cs="Arial"/>
+        </w:rPr>
+        <w:fldChar w:fldCharType="begin" w:fldLock="1"/>
+      </w:r>
+      <w:r>
+        <w:rPr>
+          <w:rFonts w:ascii="Arial" w:hAnsi="Arial" w:cs="Arial"/>
+        </w:rPr>
+        <w:instrText>ADDIN CSL_CITATION {"citationItems":[{"id":"ITEM-1","itemData":{"DOI":"10.1126/science.918660","ISSN":"0036-8075","PMID":"918660","abstract":"Learners rely on a combination of experience-independent and experience-dependent mechanisms to extract information from the environment. Language acquisition involves both types of mechanisms, but most theorists emphasize the relative importance of experience-independent mechanisms. The present study shows that a fundamental task of language acquisition, segmentation of words from fluent speech, can be accomplished by 8-month-old infants based solely on the statistical relationships between neighboring speech sounds. Moreover, this word segmentation was based on statistical learning from only 2 minutes of exposure, suggesting that infants have access to a powerful mechanism for the computation of statistical properties of the language input.","author":[{"dropping-particle":"","family":"Saffran","given":"Jenny R.","non-dropping-particle":"","parse-names":false,"suffix":""},{"dropping-particle":"","family":"Aslin","given":"Richard N.","non-dropping-particle":"","parse-names":false,"suffix":""},{"dropping-particle":"","family":"Newport","given":"Elissa L.","non-dropping-particle":"","parse-names":false,"suffix":""}],"container-title":"Science","id":"ITEM-1","issue":"December","issued":{"date-parts":[["1996","11","11"]]},"page":"1926-1928","publisher":"American Association for the Advancement of Science","title":"Statistical Learning by 8-Month-Old Infants","type":"article-journal","volume":"274"},"uris":["http://www.mendeley.com/documents/?uuid=a2187452-1194-313f-afda-a7657e4722a9"]}],"mendeley":{"formattedCitation":"(Saffran, Aslin, et al., 1996)","plainTextFormattedCitation":"(Saffran, Aslin, et al., 1996)","previouslyFormattedCitation":"(Saffran, Aslin, et al., 1996)"},"properties":{"noteIndex":0},"schema":"https://github.com/citation-style-language/schema/raw/master/csl-citation.json"}</w:instrText>
+      </w:r>
+      <w:r>
+        <w:rPr>
+          <w:rFonts w:ascii="Arial" w:hAnsi="Arial" w:cs="Arial"/>
+        </w:rPr>
+        <w:fldChar w:fldCharType="separate"/>
+      </w:r>
+      <w:r>
+        <w:rPr>
+          <w:rFonts w:ascii="Arial" w:hAnsi="Arial" w:cs="Arial"/>
+          <w:noProof/>
+        </w:rPr>
+        <w:t>(Saffran, Aslin, et al., 1996)</w:t>
+      </w:r>
+      <w:r>
+        <w:rPr>
+          <w:rFonts w:ascii="Arial" w:hAnsi="Arial" w:cs="Arial"/>
+        </w:rPr>
+        <w:fldChar w:fldCharType="end"/>
+      </w:r>
+      <w:r>
+        <w:rPr>
+          <w:rFonts w:ascii="Arial" w:hAnsi="Arial" w:cs="Arial"/>
+        </w:rPr>
+        <w:t xml:space="preserve"> </w:t>
+      </w:r>
+      <w:r>
+        <w:rPr>
+          <w:rFonts w:ascii="Arial" w:hAnsi="Arial" w:cs="Arial"/>
+        </w:rPr>
+        <w:t xml:space="preserve">Since this seminal study, it has been proposed that explicit memory of the word chunk is what allows successful performance in the words vs. part-word discrimination task. </w:t>
+      </w:r>
+      <w:r>
+        <w:rPr>
+          <w:rFonts w:ascii="Arial" w:hAnsi="Arial" w:cs="Arial"/>
+        </w:rPr>
+        <w:t>[</w:t>
+      </w:r>
+      <w:commentRangeStart w:id="14"/>
+      <w:r>
+        <w:rPr>
+          <w:rFonts w:ascii="Arial" w:hAnsi="Arial" w:cs="Arial"/>
+        </w:rPr>
+        <w:t>citation needed</w:t>
+      </w:r>
+      <w:commentRangeEnd w:id="14"/>
+      <w:r>
+        <w:rPr>
+          <w:rStyle w:val="CommentReference"/>
+        </w:rPr>
+        <w:commentReference w:id="14"/>
+      </w:r>
+      <w:r>
+        <w:rPr>
+          <w:rFonts w:ascii="Arial" w:hAnsi="Arial" w:cs="Arial"/>
+        </w:rPr>
+        <w:t>]</w:t>
+      </w:r>
+    </w:p>
+    <w:p>
+      <w:pPr>
+        <w:spacing w:before="240" w:after="16" w:line="276" w:lineRule="auto"/>
+        <w:jc w:val="both"/>
+        <w:rPr>
+          <w:rFonts w:ascii="Arial" w:hAnsi="Arial" w:cs="Arial"/>
+        </w:rPr>
+      </w:pPr>
+      <w:r>
+        <w:rPr>
+          <w:rFonts w:ascii="Arial" w:hAnsi="Arial" w:cs="Arial"/>
+        </w:rPr>
+        <w:t xml:space="preserve">Yet, success in the offline task does not entail that an individual was able to generate a unified representation of the syllable triplets that formed the pseudowords. A sensitivity to transitional probabilities </w:t>
+      </w:r>
+      <w:r>
+        <w:rPr>
+          <w:rFonts w:ascii="Arial" w:hAnsi="Arial" w:cs="Arial"/>
+        </w:rPr>
+        <w:t xml:space="preserve">(mere segmentation) </w:t>
+      </w:r>
+      <w:r>
+        <w:rPr>
+          <w:rFonts w:ascii="Arial" w:hAnsi="Arial" w:cs="Arial"/>
+        </w:rPr>
+        <w:t>may be sufficient to achieve this. When a pseudoword is played in isolation, as in during the word recognition task, the transitional probabilities between the heard syllables sum to 2 (TP=1 between syllable 1 and 2, and also 1 between syllable 2 and 3). However, when hearing a part-word, the transitional probabilities sum to 1.33 (TP=0.33 between syllable 1 and 2, and 1 between syllable 2 and 3). Although we do not claim that participants actively sum transitional probabilities during the discrimination task, it is plausible that mere sensitivity to this feature could help an individual correctly select the pseudoword despite having no concept of the triplet grouping.</w:t>
+      </w:r>
+    </w:p>
+    <w:p>
+      <w:pPr>
+        <w:spacing w:before="240" w:after="16" w:line="276" w:lineRule="auto"/>
+        <w:jc w:val="both"/>
+        <w:rPr>
+          <w:rFonts w:ascii="Arial" w:hAnsi="Arial" w:cs="Arial"/>
+        </w:rPr>
+      </w:pPr>
+      <w:r>
+        <w:rPr>
+          <w:rFonts w:ascii="Arial" w:hAnsi="Arial" w:cs="Arial"/>
+        </w:rPr>
+        <w:lastRenderedPageBreak/>
+        <w:t xml:space="preserve">The notion that tracking transitional probabilities alone would allow above-chance performance on the pseudoword vs. part-word recognition task, but not be sufficient for “chaining” or “chunking” more than two items is supported by Endress &amp; Mehler’s findings. </w:t>
+      </w:r>
+      <w:r>
+        <w:rPr>
+          <w:rFonts w:ascii="Arial" w:hAnsi="Arial" w:cs="Arial"/>
+        </w:rPr>
+        <w:fldChar w:fldCharType="begin" w:fldLock="1"/>
+      </w:r>
+      <w:r>
+        <w:rPr>
+          <w:rFonts w:ascii="Arial" w:hAnsi="Arial" w:cs="Arial"/>
+        </w:rPr>
+        <w:instrText>ADDIN CSL_CITATION {"citationItems":[{"id":"ITEM-1","itemData":{"DOI":"10.1016/j.jml.2008.10.003","abstract":"Word-segmentation, that is, the extraction of words from fluent speech, is one of the first problems language learners have to master. It is generally believed that statistical processes , in particular those tracking ''transitional probabilities\" (TPs), are important to word-segmentation. However, there is evidence that word forms are stored in memory formats differing from those that can be constructed from TPs, i.e. in terms of the positions of phonemes and syllables within words. In line with this view, we show that TP-based processes leave learners no more familiar with items heard 600 times than with ''phantom-words\" not heard at all if the phantom-words have the same statistical structure as the occurring items. Moreover, participants are more familiar with phantom-words than with frequent syllable combinations. In contrast, minimal prosody-like perceptual cues allow learners to recognize actual items. TPs may well signal co-occurring syllables; this, however , does not seem to lead to the extraction of word-like units. We review other, in particular prosodic, cues to word-boundaries which may allow the construction of positional memories while not requiring language-specific knowledge, and suggest that their contributions to word-segmentation need to be reassessed.","author":[{"dropping-particle":"","family":"Endress","given":"Ansgar D","non-dropping-particle":"","parse-names":false,"suffix":""},{"dropping-particle":"","family":"Mehler","given":"Jacques","non-dropping-particle":"","parse-names":false,"suffix":""}],"container-title":"Journal of Memory and Language","id":"ITEM-1","issued":{"date-parts":[["2009"]]},"title":"The surprising power of statistical learning: When fragment knowledge leads to false memories of unheard words","type":"article-journal","volume":"60"},"uris":["http://www.mendeley.com/documents/?uuid=a6f5f0df-101b-3d58-a302-de093d1e64f9"]}],"mendeley":{"formattedCitation":"(Endress &amp; Mehler, 2009)","plainTextFormattedCitation":"(Endress &amp; Mehler, 2009)","previouslyFormattedCitation":"(Endress &amp; Mehler, 2009)"},"properties":{"noteIndex":0},"schema":"https://github.com/citation-style-language/schema/raw/master/csl-citation.json"}</w:instrText>
+      </w:r>
+      <w:r>
+        <w:rPr>
+          <w:rFonts w:ascii="Arial" w:hAnsi="Arial" w:cs="Arial"/>
+        </w:rPr>
+        <w:fldChar w:fldCharType="separate"/>
+      </w:r>
+      <w:r>
+        <w:rPr>
+          <w:rFonts w:ascii="Arial" w:hAnsi="Arial" w:cs="Arial"/>
+          <w:noProof/>
+        </w:rPr>
+        <w:t>(Endress &amp; Mehler, 2009)</w:t>
+      </w:r>
+      <w:r>
+        <w:rPr>
+          <w:rFonts w:ascii="Arial" w:hAnsi="Arial" w:cs="Arial"/>
+        </w:rPr>
+        <w:fldChar w:fldCharType="end"/>
+      </w:r>
+      <w:r>
+        <w:rPr>
+          <w:rFonts w:ascii="Arial" w:hAnsi="Arial" w:cs="Arial"/>
+        </w:rPr>
+        <w:t xml:space="preserve"> In their study, 5 minutes of exposure was sufficient for participants to discern words from part-words, but even after 40 minutes of exposure, they still could not discern words from phantom words (tri-syllabic sequences where syllables are drawn from different words, but ordered so as to maintain their original position in the word). Only with the introduction of linguistic cues (final syllable lengthening and pauses between words), did participants reject phantom words as often as they rejected part-words without additional cues. </w:t>
+      </w:r>
+      <w:r>
+        <w:rPr>
+          <w:rFonts w:ascii="Arial" w:hAnsi="Arial" w:cs="Arial"/>
+        </w:rPr>
+        <w:t xml:space="preserve">Another study found that correct judgments of whether a novel triplet belonged to an exposure stream of repeating visual shapes were improved by how closely the summed transitional probabilities within the triplet were to the original triplet structure. </w:t>
+      </w:r>
+      <w:r>
+        <w:rPr>
+          <w:rFonts w:ascii="Arial" w:hAnsi="Arial" w:cs="Arial"/>
+        </w:rPr>
+        <w:fldChar w:fldCharType="begin" w:fldLock="1"/>
+      </w:r>
+      <w:r>
+        <w:rPr>
+          <w:rFonts w:ascii="Arial" w:hAnsi="Arial" w:cs="Arial"/>
+        </w:rPr>
+        <w:instrText>ADDIN CSL_CITATION {"citationItems":[{"id":"ITEM-1","itemData":{"abstract":"Statistical learning is a powerful mechanism that allows us to rapidly extract structure from the environment. However, nuances of what structure is extracted-for example, whether reliable groups are stored without knowledge of their constituent item order-are not well understood, leaving us with open questions about how this mechanism supports behaviour. Here, we extend prior work on the representation of statistical structure by asking what specific aspects of structure matter for memory judgments. We consider three candidates for memory representation: transitional probability, order-independent group information, and position tags. Participants watched a stream of shape triplets and then completed a recognition memory test designed to isolate contributions of transitional probability, group, and position. We demonstrate that although memory for transitions alone would be sufficient for knowledge of triplets, participants showed evidence of representing both transitional probability and group. Our data highlight statistical learning as a mechanism enabling generalization across experiences.","author":[{"dropping-particle":"","family":"Forest","given":"Tess Allegra","non-dropping-particle":"","parse-names":false,"suffix":""},{"dropping-particle":"","family":"Finn","given":"Amy S","non-dropping-particle":"","parse-names":false,"suffix":""},{"dropping-particle":"","family":"Schlichting","given":"Margaret L","non-dropping-particle":"","parse-names":false,"suffix":""}],"container-title":"Proceedings of the 42nd Annual Conference of the Cognitive Science Society","editor":[{"dropping-particle":"","family":"Denison.","given":"S.","non-dropping-particle":"","parse-names":false,"suffix":""},{"dropping-particle":"","family":"Mack","given":"M.","non-dropping-particle":"","parse-names":false,"suffix":""},{"dropping-particle":"","family":"Xu","given":"Y.","non-dropping-particle":"","parse-names":false,"suffix":""},{"dropping-particle":"","family":"Armstrong","given":"B.C.","non-dropping-particle":"","parse-names":false,"suffix":""}],"id":"ITEM-1","issued":{"date-parts":[["2020"]]},"note":"Memory judgments for if a triplet belonged to the exposure phase is modulated by TP (being closer to original) and how many of the original tokens were present, but not position.","page":"1882-1888","publisher":"Cognitive Science Society","title":"What is Represented in Memory after Statistical Learning ?","type":"paper-conference"},"uris":["http://www.mendeley.com/documents/?uuid=03922dfc-4864-4c89-a91f-712d352e7901"]}],"mendeley":{"formattedCitation":"(Forest, Finn, &amp; Schlichting, 2020)","plainTextFormattedCitation":"(Forest, Finn, &amp; Schlichting, 2020)","previouslyFormattedCitation":"(Forest, Finn, &amp; Schlichting, 2020)"},"properties":{"noteIndex":0},"schema":"https://github.com/citation-style-language/schema/raw/master/csl-citation.json"}</w:instrText>
+      </w:r>
+      <w:r>
+        <w:rPr>
+          <w:rFonts w:ascii="Arial" w:hAnsi="Arial" w:cs="Arial"/>
+        </w:rPr>
+        <w:fldChar w:fldCharType="separate"/>
+      </w:r>
+      <w:r>
+        <w:rPr>
+          <w:rFonts w:ascii="Arial" w:hAnsi="Arial" w:cs="Arial"/>
+          <w:noProof/>
+        </w:rPr>
+        <w:t>(Forest, Finn, &amp; Schlichting, 2020)</w:t>
+      </w:r>
+      <w:r>
+        <w:rPr>
+          <w:rFonts w:ascii="Arial" w:hAnsi="Arial" w:cs="Arial"/>
+        </w:rPr>
+        <w:fldChar w:fldCharType="end"/>
+      </w:r>
+      <w:r>
+        <w:rPr>
+          <w:rFonts w:ascii="Arial" w:hAnsi="Arial" w:cs="Arial"/>
+        </w:rPr>
+        <w:t xml:space="preserve"> </w:t>
+      </w:r>
+    </w:p>
+    <w:p>
+      <w:pPr>
+        <w:spacing w:before="240" w:after="16" w:line="276" w:lineRule="auto"/>
+        <w:jc w:val="both"/>
+        <w:rPr>
+          <w:rFonts w:ascii="Arial" w:eastAsiaTheme="minorEastAsia" w:hAnsi="Arial" w:cs="Arial"/>
+        </w:rPr>
+      </w:pPr>
+      <w:r>
+        <w:rPr>
+          <w:rFonts w:ascii="Arial" w:hAnsi="Arial" w:cs="Arial"/>
+        </w:rPr>
+        <w:t>Nonetheless, it is uncontroversial to claim that tracking transitional probabilities is an ability that underlies the processing of any complex stream of information</w:t>
+      </w:r>
+      <w:r>
+        <w:rPr>
+          <w:rFonts w:ascii="Arial" w:hAnsi="Arial" w:cs="Arial"/>
+        </w:rPr>
+        <w:t xml:space="preserve"> </w:t>
+      </w:r>
+      <w:r>
+        <w:rPr>
+          <w:rFonts w:ascii="Arial" w:eastAsiaTheme="minorEastAsia" w:hAnsi="Arial" w:cs="Arial"/>
+        </w:rPr>
+        <w:fldChar w:fldCharType="begin" w:fldLock="1"/>
+      </w:r>
+      <w:r>
+        <w:rPr>
+          <w:rFonts w:ascii="Arial" w:eastAsiaTheme="minorEastAsia" w:hAnsi="Arial" w:cs="Arial"/>
+        </w:rPr>
+        <w:instrText>ADDIN CSL_CITATION {"citationItems":[{"id":"ITEM-1","itemData":{"DOI":"10.1371/journal.pcbi.1005260","abstract":"The brain constantly infers the causes of the inputs it receives and uses these inferences to generate statistical expectations about future observations. Experimental evidence for these expectations and their violations include explicit reports, sequential effects on reaction times, and mismatch or surprise signals recorded in electrophysiology and functional MRI. Here, we explore the hypothesis that the brain acts as a near-optimal inference device that constantly attempts to infer the time-varying matrix of transition probabilities between the stimuli it receives, even when those stimuli are in fact fully unpredictable. This parsimonious Bayesian model, with a single free parameter, accounts for a broad range of findings on surprise signals, sequential effects and the perception of randomness. Notably, it explains the pervasive asymmetry between repetitions and alternations encountered in those studies. Our analysis suggests that a neural machinery for inferring transition probabilities lies at the core of human sequence knowledge. Author Summary We explore the possibility that the computation of time-varying transition probabilities may be a core building block of sequence knowledge in humans. Humans may then use these estimates to predict future observations. Expectations derived from such a model should conform to several properties. We list six such properties and we test them successfully against various experimental findings reported in distinct fields of the literature over the past century. We focus on five representative studies by other groups. Such findings include the \"sequential effects\" evidenced in many behavioral tasks, i.e. the pervasive fluctuations in performance induced by the recent history of observations. We also consider the \"surprise-like\" signals recorded in electrophysiology and even functional MRI, that are elicited by a random stream of observations. These signals are reportedly modulated in a quantitative manner by both the local and global statistics of observations. Last, we consider the notoriously biased subjective perception of randomness, i.e. whether humans think that a given sequence of observations has been generated randomly or not. Our model therefore unifies many previous findings and suggests that a neural machinery for inferring transition probabilities must lie at the core of human sequence knowledge.","author":[{"dropping-particle":"","family":"Meyniel","given":"F","non-dropping-particle":"","parse-names":false,"suffix":""},{"dropping-particle":"","family":"Maheu","given":"M","non-dropping-particle":"","parse-names":false,"suffix":""},{"dropping-particle":"","family":"Dehaene","given":"S","non-dropping-particle":"","parse-names":false,"suffix":""}],"container-title":"PLoS Computational Biology","id":"ITEM-1","issue":"12","issued":{"date-parts":[["2016"]]},"page":"1005260","title":"Human Inferences about Sequences: A Minimal Transition Probability Model","type":"article-journal","volume":"12"},"uris":["http://www.mendeley.com/documents/?uuid=c2daa9b3-be57-3d6c-8a3f-6e86bca08351"]}],"mendeley":{"formattedCitation":"(Meyniel, Maheu, &amp; Dehaene, 2016)","plainTextFormattedCitation":"(Meyniel, Maheu, &amp; Dehaene, 2016)","previouslyFormattedCitation":"(Meyniel, Maheu, &amp; Dehaene, 2016)"},"properties":{"noteIndex":0},"schema":"https://github.com/citation-style-language/schema/raw/master/csl-citation.json"}</w:instrText>
+      </w:r>
+      <w:r>
+        <w:rPr>
+          <w:rFonts w:ascii="Arial" w:eastAsiaTheme="minorEastAsia" w:hAnsi="Arial" w:cs="Arial"/>
+        </w:rPr>
+        <w:fldChar w:fldCharType="separate"/>
+      </w:r>
+      <w:r>
+        <w:rPr>
+          <w:rFonts w:ascii="Arial" w:eastAsiaTheme="minorEastAsia" w:hAnsi="Arial" w:cs="Arial"/>
+          <w:noProof/>
+        </w:rPr>
+        <w:t>(Meyniel, Maheu, &amp; Dehaene, 2016)</w:t>
+      </w:r>
+      <w:r>
+        <w:rPr>
+          <w:rFonts w:ascii="Arial" w:eastAsiaTheme="minorEastAsia" w:hAnsi="Arial" w:cs="Arial"/>
+        </w:rPr>
+        <w:fldChar w:fldCharType="end"/>
+      </w:r>
+      <w:r>
+        <w:rPr>
+          <w:rFonts w:ascii="Arial" w:hAnsi="Arial" w:cs="Arial"/>
+        </w:rPr>
+        <w:t>, and forms the basis of more complex processes, such as those involved in language acquisition.</w:t>
+      </w:r>
+    </w:p>
+    <w:p>
+      <w:pPr>
+        <w:pStyle w:val="Heading1"/>
+        <w:spacing w:after="16" w:line="276" w:lineRule="auto"/>
+        <w:jc w:val="both"/>
+        <w:rPr>
+          <w:rFonts w:ascii="Arial" w:hAnsi="Arial" w:cs="Arial"/>
+          <w:b/>
+          <w:color w:val="auto"/>
+        </w:rPr>
+      </w:pPr>
+      <w:bookmarkStart w:id="15" w:name="_Toc51153652"/>
+      <w:r>
+        <w:rPr>
+          <w:rFonts w:ascii="Arial" w:hAnsi="Arial" w:cs="Arial"/>
+          <w:b/>
+          <w:color w:val="auto"/>
+        </w:rPr>
+        <w:t>Conclusion</w:t>
+      </w:r>
+      <w:bookmarkEnd w:id="15"/>
+    </w:p>
+    <w:p>
+      <w:pPr>
+        <w:spacing w:before="240" w:after="16" w:line="276" w:lineRule="auto"/>
+        <w:jc w:val="both"/>
+        <w:rPr>
+          <w:rFonts w:ascii="Arial" w:hAnsi="Arial" w:cs="Arial"/>
+        </w:rPr>
+      </w:pPr>
+      <w:r>
+        <w:rPr>
+          <w:rFonts w:ascii="Arial" w:hAnsi="Arial" w:cs="Arial"/>
+        </w:rPr>
+        <w:t xml:space="preserve">Online measures of statistical learning, such as the target detection task, can reveal subtle, dynamic properties of implicit learning. Meanwhile, offline tasks that require explicit discrimination between embedded pseudowords and foils show that participants can use implicitly acquired knowledge to make explicit decisions. We </w:t>
+      </w:r>
+      <w:r>
+        <w:rPr>
+          <w:rFonts w:ascii="Arial" w:hAnsi="Arial" w:cs="Arial"/>
+        </w:rPr>
+        <w:t xml:space="preserve">found evidence of learning using both tasks. </w:t>
+      </w:r>
+      <w:r>
+        <w:rPr>
+          <w:rFonts w:ascii="Arial" w:hAnsi="Arial" w:cs="Arial"/>
+        </w:rPr>
+        <w:t>In line with</w:t>
+      </w:r>
+      <w:r>
+        <w:rPr>
+          <w:rFonts w:ascii="Arial" w:hAnsi="Arial" w:cs="Arial"/>
+        </w:rPr>
+        <w:t xml:space="preserve"> some earlier </w:t>
+      </w:r>
+      <w:r>
+        <w:rPr>
+          <w:rFonts w:ascii="Arial" w:hAnsi="Arial" w:cs="Arial"/>
+        </w:rPr>
+        <w:t>studies</w:t>
+      </w:r>
+      <w:r>
+        <w:rPr>
+          <w:rFonts w:ascii="Arial" w:hAnsi="Arial" w:cs="Arial"/>
+        </w:rPr>
+        <w:t xml:space="preserve">, we found </w:t>
+      </w:r>
+      <w:r>
+        <w:rPr>
+          <w:rFonts w:ascii="Arial" w:hAnsi="Arial" w:cs="Arial"/>
+        </w:rPr>
+        <w:t xml:space="preserve">a weak correlation between measures </w:t>
+      </w:r>
+      <w:r>
+        <w:rPr>
+          <w:rFonts w:ascii="Arial" w:hAnsi="Arial" w:cs="Arial"/>
+        </w:rPr>
+        <w:t xml:space="preserve">of </w:t>
+      </w:r>
+      <w:r>
+        <w:rPr>
+          <w:rFonts w:ascii="Arial" w:hAnsi="Arial" w:cs="Arial"/>
+        </w:rPr>
+        <w:t>learning</w:t>
+      </w:r>
+      <w:r>
+        <w:rPr>
+          <w:rFonts w:ascii="Arial" w:hAnsi="Arial" w:cs="Arial"/>
+        </w:rPr>
+        <w:t xml:space="preserve"> </w:t>
+      </w:r>
+      <w:r>
+        <w:rPr>
+          <w:rFonts w:ascii="Arial" w:hAnsi="Arial" w:cs="Arial"/>
+        </w:rPr>
+        <w:t>in</w:t>
+      </w:r>
+      <w:r>
+        <w:rPr>
+          <w:rFonts w:ascii="Arial" w:hAnsi="Arial" w:cs="Arial"/>
+        </w:rPr>
+        <w:t xml:space="preserve"> these</w:t>
+      </w:r>
+      <w:r>
+        <w:rPr>
+          <w:rFonts w:ascii="Arial" w:hAnsi="Arial" w:cs="Arial"/>
+        </w:rPr>
+        <w:t xml:space="preserve"> two</w:t>
+      </w:r>
+      <w:r>
+        <w:rPr>
+          <w:rFonts w:ascii="Arial" w:hAnsi="Arial" w:cs="Arial"/>
+        </w:rPr>
+        <w:t xml:space="preserve"> tasks. We used a representational similarity analysis to determine if this lack of correlation is due to the fact that reaction times to embedded</w:t>
+      </w:r>
+      <w:r>
+        <w:rPr>
+          <w:rFonts w:ascii="Arial" w:hAnsi="Arial" w:cs="Arial"/>
+        </w:rPr>
+        <w:t xml:space="preserve"> targets</w:t>
+      </w:r>
+      <w:r>
+        <w:rPr>
+          <w:rFonts w:ascii="Arial" w:hAnsi="Arial" w:cs="Arial"/>
+        </w:rPr>
+        <w:t xml:space="preserve"> provide </w:t>
+      </w:r>
+      <w:r>
+        <w:rPr>
+          <w:rFonts w:ascii="Arial" w:hAnsi="Arial" w:cs="Arial"/>
+        </w:rPr>
+        <w:t>orthogonal information about what was learned, compared with what is needed to accomplish</w:t>
+      </w:r>
+      <w:r>
+        <w:rPr>
+          <w:rFonts w:ascii="Arial" w:hAnsi="Arial" w:cs="Arial"/>
+        </w:rPr>
+        <w:t xml:space="preserve"> the</w:t>
+      </w:r>
+      <w:r>
+        <w:rPr>
+          <w:rFonts w:ascii="Arial" w:hAnsi="Arial" w:cs="Arial"/>
+        </w:rPr>
+        <w:t xml:space="preserve"> </w:t>
+      </w:r>
+      <w:r>
+        <w:rPr>
+          <w:rFonts w:ascii="Arial" w:hAnsi="Arial" w:cs="Arial"/>
+        </w:rPr>
+        <w:t xml:space="preserve">word recognition </w:t>
+      </w:r>
+      <w:r>
+        <w:rPr>
+          <w:rFonts w:ascii="Arial" w:hAnsi="Arial" w:cs="Arial"/>
+        </w:rPr>
+        <w:t>task</w:t>
+      </w:r>
+      <w:r>
+        <w:rPr>
+          <w:rFonts w:ascii="Arial" w:hAnsi="Arial" w:cs="Arial"/>
+        </w:rPr>
+        <w:t>. We found that RT patterns captured transitional probability, ordinal position, and duplet pairings of target syllables, but did not reflect pseudoword groupings. F</w:t>
+      </w:r>
+      <w:r>
+        <w:rPr>
+          <w:rFonts w:ascii="Arial" w:hAnsi="Arial" w:cs="Arial"/>
+        </w:rPr>
+        <w:t xml:space="preserve">urthermore, similarity within transitional probabilities was the only feature that could predict (albeit weakly) word recognition performance. We conclude that </w:t>
+      </w:r>
+      <w:r>
+        <w:rPr>
+          <w:rFonts w:ascii="Arial" w:hAnsi="Arial" w:cs="Arial"/>
+        </w:rPr>
+        <w:t xml:space="preserve">these canonical tasks of </w:t>
+      </w:r>
+      <w:r>
+        <w:rPr>
+          <w:rFonts w:ascii="Arial" w:hAnsi="Arial" w:cs="Arial"/>
+        </w:rPr>
+        <w:t xml:space="preserve">statistical learning </w:t>
+      </w:r>
+      <w:r>
+        <w:rPr>
+          <w:rFonts w:ascii="Arial" w:hAnsi="Arial" w:cs="Arial"/>
+        </w:rPr>
+        <w:t>afford li</w:t>
+      </w:r>
+      <w:r>
+        <w:rPr>
+          <w:rFonts w:ascii="Arial" w:hAnsi="Arial" w:cs="Arial"/>
+        </w:rPr>
+        <w:t xml:space="preserve">ttle evidence that participants learned the higher-order units embedded in the stream, but rather simply acquired a sensitivity to co-occurring pairs. </w:t>
+      </w:r>
+    </w:p>
+    <w:p>
+      <w:pPr>
+        <w:pStyle w:val="Heading1"/>
+        <w:spacing w:after="16" w:line="276" w:lineRule="auto"/>
+        <w:rPr>
+          <w:rFonts w:ascii="Arial" w:hAnsi="Arial" w:cs="Arial"/>
+          <w:b/>
+          <w:color w:val="auto"/>
+        </w:rPr>
+      </w:pPr>
+      <w:bookmarkStart w:id="16" w:name="_Toc51153653"/>
+      <w:r>
+        <w:rPr>
+          <w:rFonts w:ascii="Arial" w:hAnsi="Arial" w:cs="Arial"/>
+          <w:b/>
+          <w:color w:val="auto"/>
+        </w:rPr>
+        <w:t>Acknowledgements</w:t>
       </w:r>
       <w:bookmarkEnd w:id="16"/>
     </w:p>
@@ -13046,207 +11938,15 @@
         <w:rPr>
           <w:rFonts w:ascii="Arial" w:hAnsi="Arial" w:cs="Arial"/>
         </w:rPr>
-        <w:t xml:space="preserve">Our representational similarity analysis revealed that RT </w:t>
-      </w:r>
-      <w:proofErr w:type="gramStart"/>
-      <w:r>
-        <w:rPr>
-          <w:rFonts w:ascii="Arial" w:hAnsi="Arial" w:cs="Arial"/>
-        </w:rPr>
-        <w:t>can</w:t>
-      </w:r>
-      <w:proofErr w:type="gramEnd"/>
-      <w:r>
-        <w:rPr>
-          <w:rFonts w:ascii="Arial" w:hAnsi="Arial" w:cs="Arial"/>
-        </w:rPr>
-        <w:t xml:space="preserve"> contain information about transitional probability, ordinal position, and duplet pairing of syllables in a structured stream, but not their word identity. </w:t>
-      </w:r>
-      <w:r>
-        <w:rPr>
-          <w:rFonts w:ascii="Arial" w:hAnsi="Arial" w:cs="Arial"/>
-        </w:rPr>
-        <w:t xml:space="preserve">This result appears intuitive </w:t>
-      </w:r>
-      <w:proofErr w:type="gramStart"/>
-      <w:r>
-        <w:rPr>
-          <w:rFonts w:ascii="Arial" w:hAnsi="Arial" w:cs="Arial"/>
-        </w:rPr>
-        <w:t>on the basis of</w:t>
-      </w:r>
-      <w:proofErr w:type="gramEnd"/>
-      <w:r>
-        <w:rPr>
-          <w:rFonts w:ascii="Arial" w:hAnsi="Arial" w:cs="Arial"/>
-        </w:rPr>
-        <w:t xml:space="preserve"> the results and discussion above, yet provides a few </w:t>
-      </w:r>
-      <w:r>
-        <w:rPr>
-          <w:rFonts w:ascii="Arial" w:hAnsi="Arial" w:cs="Arial"/>
-        </w:rPr>
-        <w:t>additional</w:t>
-      </w:r>
-      <w:r>
-        <w:rPr>
-          <w:rFonts w:ascii="Arial" w:hAnsi="Arial" w:cs="Arial"/>
-        </w:rPr>
-        <w:t xml:space="preserve"> insights. First, it lends additional support for the claim that individuals are able to extract information about both ordinal position and transitional probability. Second, it suggests that participants are </w:t>
-      </w:r>
-      <w:r>
-        <w:rPr>
-          <w:rFonts w:ascii="Arial" w:hAnsi="Arial" w:cs="Arial"/>
-        </w:rPr>
-        <w:t xml:space="preserve">specifically </w:t>
-      </w:r>
-      <w:r>
-        <w:rPr>
-          <w:rFonts w:ascii="Arial" w:hAnsi="Arial" w:cs="Arial"/>
-        </w:rPr>
-        <w:t xml:space="preserve">sensitive to pairwise relationships between syllables, </w:t>
-      </w:r>
-      <w:r>
-        <w:rPr>
-          <w:rFonts w:ascii="Arial" w:hAnsi="Arial" w:cs="Arial"/>
-        </w:rPr>
-        <w:t>evidenced by the significant similarity for</w:t>
-      </w:r>
-      <w:r>
-        <w:rPr>
-          <w:rFonts w:ascii="Arial" w:hAnsi="Arial" w:cs="Arial"/>
-        </w:rPr>
-        <w:t xml:space="preserve"> duplets. Finally, we found no similarity between RTs to syllables within versus across word boundaries. This fact may be key to why online and offline measures of SL correlate so poorly. Indeed, while online measures reflect low-level statistics of the stimulus stream, they do not entail a “chunking” of the sensory stream, i.e. an explicit representation of word or event boundaries. </w:t>
-      </w:r>
-      <w:r>
-        <w:rPr>
-          <w:rFonts w:ascii="Arial" w:hAnsi="Arial" w:cs="Arial"/>
-        </w:rPr>
-        <w:fldChar w:fldCharType="begin" w:fldLock="1"/>
-      </w:r>
-      <w:r>
-        <w:rPr>
-          <w:rFonts w:ascii="Arial" w:hAnsi="Arial" w:cs="Arial"/>
-        </w:rPr>
-        <w:instrText>ADDIN CSL_CITATION {"citationItems":[{"id":"ITEM-1","itemData":{"DOI":"10.1016/j.neuron.2015.09.019","ISSN":"0896-6273","abstract":"A sequence of images, sounds, or words can be stored at several levels of detail, from specific items and their timing to abstract structure. We propose a taxonomy of five distinct cerebral mechanisms for sequence coding: transitions and timing knowledge, chunking, ordinal knowledge, algebraic patterns, and nested tree structures. In each case, we review the available experimental paradigms and list the behavioral and neural signatures of the systems involved. Tree structures require a specific recursive neural code, as yet unidentified by electrophysiology, possibly unique to humans, and which may explain the singularity of human language and cognition.","author":[{"dropping-particle":"","family":"Dehaene","given":"Stanislas","non-dropping-particle":"","parse-names":false,"suffix":""},{"dropping-particle":"","family":"Meyniel","given":"Florent","non-dropping-particle":"","parse-names":false,"suffix":""},{"dropping-particle":"","family":"Wacongne","given":"Catherine","non-dropping-particle":"","parse-names":false,"suffix":""},{"dropping-particle":"","family":"Wang","given":"Liping","non-dropping-particle":"","parse-names":false,"suffix":""},{"dropping-particle":"","family":"Pallier","given":"Christophe","non-dropping-particle":"","parse-names":false,"suffix":""}],"container-title":"Neuron","id":"ITEM-1","issue":"1","issued":{"date-parts":[["2015","10","7"]]},"page":"2-19","publisher":"Elsevier Inc.","title":"The Neural Representation of Sequences: From Transition Probabilities to Algebraic Patterns and Linguistic Trees","type":"article-journal","volume":"88"},"uris":["http://www.mendeley.com/documents/?uuid=34536e78-4a37-462f-bec8-310168b81148"]}],"mendeley":{"formattedCitation":"(Dehaene et al., 2015)","plainTextFormattedCitation":"(Dehaene et al., 2015)","previouslyFormattedCitation":"(Dehaene et al., 2015)"},"properties":{"noteIndex":0},"schema":"https://github.com/citation-style-language/schema/raw/master/csl-citation.json"}</w:instrText>
-      </w:r>
-      <w:r>
-        <w:rPr>
-          <w:rFonts w:ascii="Arial" w:hAnsi="Arial" w:cs="Arial"/>
-        </w:rPr>
-        <w:fldChar w:fldCharType="separate"/>
-      </w:r>
-      <w:r>
-        <w:rPr>
-          <w:rFonts w:ascii="Arial" w:hAnsi="Arial" w:cs="Arial"/>
-          <w:noProof/>
-        </w:rPr>
-        <w:t>(Dehaene et al., 2015)</w:t>
-      </w:r>
-      <w:r>
-        <w:rPr>
-          <w:rFonts w:ascii="Arial" w:hAnsi="Arial" w:cs="Arial"/>
-        </w:rPr>
-        <w:fldChar w:fldCharType="end"/>
-      </w:r>
-      <w:r>
-        <w:rPr>
-          <w:rFonts w:ascii="Arial" w:hAnsi="Arial" w:cs="Arial"/>
-        </w:rPr>
-        <w:t xml:space="preserve"> </w:t>
-      </w:r>
-    </w:p>
-    <w:p>
-      <w:pPr>
-        <w:spacing w:before="240" w:after="16" w:line="276" w:lineRule="auto"/>
-        <w:jc w:val="both"/>
-        <w:rPr>
-          <w:rFonts w:ascii="Arial" w:hAnsi="Arial" w:cs="Arial"/>
-        </w:rPr>
-      </w:pPr>
-      <w:r>
-        <w:rPr>
-          <w:rFonts w:ascii="Arial" w:hAnsi="Arial" w:cs="Arial"/>
-        </w:rPr>
-        <w:t xml:space="preserve">Saffran et al.’s original study concluded with the suggestion that infants exposed to the continuous syllable stream “succeeded in learning and remembering particular groupings of three-syllable strings.” </w:t>
-      </w:r>
-      <w:r>
-        <w:rPr>
-          <w:rFonts w:ascii="Arial" w:hAnsi="Arial" w:cs="Arial"/>
-        </w:rPr>
-        <w:fldChar w:fldCharType="begin" w:fldLock="1"/>
-      </w:r>
-      <w:r>
-        <w:rPr>
-          <w:rFonts w:ascii="Arial" w:hAnsi="Arial" w:cs="Arial"/>
-        </w:rPr>
-        <w:instrText>ADDIN CSL_CITATION {"citationItems":[{"id":"ITEM-1","itemData":{"DOI":"10.1126/science.918660","ISSN":"0036-8075","PMID":"918660","abstract":"Learners rely on a combination of experience-independent and experience-dependent mechanisms to extract information from the environment. Language acquisition involves both types of mechanisms, but most theorists emphasize the relative importance of experience-independent mechanisms. The present study shows that a fundamental task of language acquisition, segmentation of words from fluent speech, can be accomplished by 8-month-old infants based solely on the statistical relationships between neighboring speech sounds. Moreover, this word segmentation was based on statistical learning from only 2 minutes of exposure, suggesting that infants have access to a powerful mechanism for the computation of statistical properties of the language input.","author":[{"dropping-particle":"","family":"Saffran","given":"Jenny R.","non-dropping-particle":"","parse-names":false,"suffix":""},{"dropping-particle":"","family":"Aslin","given":"Richard N.","non-dropping-particle":"","parse-names":false,"suffix":""},{"dropping-particle":"","family":"Newport","given":"Elissa L.","non-dropping-particle":"","parse-names":false,"suffix":""}],"container-title":"Science","id":"ITEM-1","issue":"December","issued":{"date-parts":[["1996","11","11"]]},"page":"1926-1928","publisher":"American Association for the Advancement of Science","title":"Statistical Learning by 8-Month-Old Infants","type":"article-journal","volume":"274"},"uris":["http://www.mendeley.com/documents/?uuid=a2187452-1194-313f-afda-a7657e4722a9"]}],"mendeley":{"formattedCitation":"(Saffran, Aslin, et al., 1996)","plainTextFormattedCitation":"(Saffran, Aslin, et al., 1996)","previouslyFormattedCitation":"(Saffran, Aslin, et al., 1996)"},"properties":{"noteIndex":0},"schema":"https://github.com/citation-style-language/schema/raw/master/csl-citation.json"}</w:instrText>
-      </w:r>
-      <w:r>
-        <w:rPr>
-          <w:rFonts w:ascii="Arial" w:hAnsi="Arial" w:cs="Arial"/>
-        </w:rPr>
-        <w:fldChar w:fldCharType="separate"/>
-      </w:r>
-      <w:r>
-        <w:rPr>
-          <w:rFonts w:ascii="Arial" w:hAnsi="Arial" w:cs="Arial"/>
-          <w:noProof/>
-        </w:rPr>
-        <w:t>(Saffran, Aslin, et al., 1996)</w:t>
-      </w:r>
-      <w:r>
-        <w:rPr>
-          <w:rFonts w:ascii="Arial" w:hAnsi="Arial" w:cs="Arial"/>
-        </w:rPr>
-        <w:fldChar w:fldCharType="end"/>
-      </w:r>
-      <w:r>
-        <w:rPr>
-          <w:rFonts w:ascii="Arial" w:hAnsi="Arial" w:cs="Arial"/>
-        </w:rPr>
-        <w:t xml:space="preserve"> </w:t>
-      </w:r>
-      <w:r>
-        <w:rPr>
-          <w:rFonts w:ascii="Arial" w:hAnsi="Arial" w:cs="Arial"/>
-        </w:rPr>
-        <w:t xml:space="preserve">Since this seminal study, it </w:t>
-      </w:r>
-      <w:proofErr w:type="gramStart"/>
-      <w:r>
-        <w:rPr>
-          <w:rFonts w:ascii="Arial" w:hAnsi="Arial" w:cs="Arial"/>
-        </w:rPr>
-        <w:t>has been proposed</w:t>
-      </w:r>
-      <w:proofErr w:type="gramEnd"/>
-      <w:r>
-        <w:rPr>
-          <w:rFonts w:ascii="Arial" w:hAnsi="Arial" w:cs="Arial"/>
-        </w:rPr>
-        <w:t xml:space="preserve"> that explicit memory of the word chunk is what allows successful performance in the words vs. part-word discrimination task. </w:t>
-      </w:r>
-      <w:r>
-        <w:rPr>
-          <w:rFonts w:ascii="Arial" w:hAnsi="Arial" w:cs="Arial"/>
-        </w:rPr>
-        <w:t>[</w:t>
+        <w:t>We thank R. Muralikrishnan for help with programming the experiment. We also thank Yue Sun for help with stimulus creation. Many thanks to Valeria Peviani, Martina Vilas, and Valerie Pu for helpful comments. This research was supported by the MPIEA and a grant to L.M. (</w:t>
       </w:r>
       <w:commentRangeStart w:id="17"/>
-      <w:proofErr w:type="gramStart"/>
-      <w:r>
-        <w:rPr>
-          <w:rFonts w:ascii="Arial" w:hAnsi="Arial" w:cs="Arial"/>
-        </w:rPr>
-        <w:t>citation</w:t>
-      </w:r>
-      <w:proofErr w:type="gramEnd"/>
-      <w:r>
-        <w:rPr>
-          <w:rFonts w:ascii="Arial" w:hAnsi="Arial" w:cs="Arial"/>
-        </w:rPr>
-        <w:t xml:space="preserve"> needed</w:t>
+      <w:r>
+        <w:rPr>
+          <w:rFonts w:ascii="Arial" w:hAnsi="Arial" w:cs="Arial"/>
+          <w:color w:val="C00000"/>
+        </w:rPr>
+        <w:t>XXX</w:t>
       </w:r>
       <w:commentRangeEnd w:id="17"/>
       <w:r>
@@ -13259,285 +11959,28 @@
         <w:rPr>
           <w:rFonts w:ascii="Arial" w:hAnsi="Arial" w:cs="Arial"/>
         </w:rPr>
-        <w:t>]</w:t>
-      </w:r>
-    </w:p>
-    <w:p>
-      <w:pPr>
-        <w:spacing w:before="240" w:after="16" w:line="276" w:lineRule="auto"/>
-        <w:jc w:val="both"/>
-        <w:rPr>
-          <w:rFonts w:ascii="Arial" w:hAnsi="Arial" w:cs="Arial"/>
-        </w:rPr>
-      </w:pPr>
-      <w:r>
-        <w:rPr>
-          <w:rFonts w:ascii="Arial" w:hAnsi="Arial" w:cs="Arial"/>
-        </w:rPr>
-        <w:t xml:space="preserve">Yet, success in the offline task does not entail that an individual was able to generate a unified representation of the syllable triplets that formed the pseudowords. A sensitivity to transitional probabilities </w:t>
-      </w:r>
-      <w:r>
-        <w:rPr>
-          <w:rFonts w:ascii="Arial" w:hAnsi="Arial" w:cs="Arial"/>
-        </w:rPr>
-        <w:t xml:space="preserve">(mere segmentation) </w:t>
-      </w:r>
-      <w:r>
-        <w:rPr>
-          <w:rFonts w:ascii="Arial" w:hAnsi="Arial" w:cs="Arial"/>
-        </w:rPr>
-        <w:t xml:space="preserve">may be sufficient to achieve this. When a pseudoword is played in isolation, as in during the word recognition task, the transitional probabilities between the heard syllables sum to </w:t>
-      </w:r>
-      <w:proofErr w:type="gramStart"/>
-      <w:r>
-        <w:rPr>
-          <w:rFonts w:ascii="Arial" w:hAnsi="Arial" w:cs="Arial"/>
-        </w:rPr>
-        <w:t>2</w:t>
-      </w:r>
-      <w:proofErr w:type="gramEnd"/>
-      <w:r>
-        <w:rPr>
-          <w:rFonts w:ascii="Arial" w:hAnsi="Arial" w:cs="Arial"/>
-        </w:rPr>
-        <w:t xml:space="preserve"> (TP=1 between syllable 1 and 2, and also 1 between syllable 2 and 3). However, when hearing a part-word, the transitional probabilities sum to 1.33 (TP=0.33 between syllable 1 and 2, and 1 between syllable 2 and 3). Although we do not claim that participants actively sum transitional probabilities during the discrimination task, it is plausible that mere </w:t>
-      </w:r>
-      <w:r>
-        <w:rPr>
-          <w:rFonts w:ascii="Arial" w:hAnsi="Arial" w:cs="Arial"/>
-        </w:rPr>
-        <w:lastRenderedPageBreak/>
-        <w:t>sensitivity to this feature could help an individual correctly select the pseudoword despite having no concept of the triplet grouping.</w:t>
-      </w:r>
-    </w:p>
-    <w:p>
-      <w:pPr>
-        <w:spacing w:before="240" w:after="16" w:line="276" w:lineRule="auto"/>
-        <w:jc w:val="both"/>
-        <w:rPr>
-          <w:rFonts w:ascii="Arial" w:hAnsi="Arial" w:cs="Arial"/>
-        </w:rPr>
-      </w:pPr>
-      <w:r>
-        <w:rPr>
-          <w:rFonts w:ascii="Arial" w:hAnsi="Arial" w:cs="Arial"/>
-        </w:rPr>
-        <w:t xml:space="preserve">The notion that tracking transitional probabilities alone would allow above-chance performance on the pseudoword vs. part-word recognition task, but not be sufficient for “chaining” or “chunking” more than two items is supported by </w:t>
-      </w:r>
-      <w:proofErr w:type="spellStart"/>
-      <w:r>
-        <w:rPr>
-          <w:rFonts w:ascii="Arial" w:hAnsi="Arial" w:cs="Arial"/>
-        </w:rPr>
-        <w:t>Endress</w:t>
-      </w:r>
-      <w:proofErr w:type="spellEnd"/>
-      <w:r>
-        <w:rPr>
-          <w:rFonts w:ascii="Arial" w:hAnsi="Arial" w:cs="Arial"/>
-        </w:rPr>
-        <w:t xml:space="preserve"> &amp; </w:t>
-      </w:r>
-      <w:proofErr w:type="spellStart"/>
-      <w:r>
-        <w:rPr>
-          <w:rFonts w:ascii="Arial" w:hAnsi="Arial" w:cs="Arial"/>
-        </w:rPr>
-        <w:t>Mehler’s</w:t>
-      </w:r>
-      <w:proofErr w:type="spellEnd"/>
-      <w:r>
-        <w:rPr>
-          <w:rFonts w:ascii="Arial" w:hAnsi="Arial" w:cs="Arial"/>
-        </w:rPr>
-        <w:t xml:space="preserve"> findings. </w:t>
-      </w:r>
-      <w:r>
-        <w:rPr>
-          <w:rFonts w:ascii="Arial" w:hAnsi="Arial" w:cs="Arial"/>
-        </w:rPr>
-        <w:fldChar w:fldCharType="begin" w:fldLock="1"/>
-      </w:r>
-      <w:r>
-        <w:rPr>
-          <w:rFonts w:ascii="Arial" w:hAnsi="Arial" w:cs="Arial"/>
-        </w:rPr>
-        <w:instrText>ADDIN CSL_CITATION {"citationItems":[{"id":"ITEM-1","itemData":{"DOI":"10.1016/j.jml.2008.10.003","abstract":"Word-segmentation, that is, the extraction of words from fluent speech, is one of the first problems language learners have to master. It is generally believed that statistical processes , in particular those tracking ''transitional probabilities\" (TPs), are important to word-segmentation. However, there is evidence that word forms are stored in memory formats differing from those that can be constructed from TPs, i.e. in terms of the positions of phonemes and syllables within words. In line with this view, we show that TP-based processes leave learners no more familiar with items heard 600 times than with ''phantom-words\" not heard at all if the phantom-words have the same statistical structure as the occurring items. Moreover, participants are more familiar with phantom-words than with frequent syllable combinations. In contrast, minimal prosody-like perceptual cues allow learners to recognize actual items. TPs may well signal co-occurring syllables; this, however , does not seem to lead to the extraction of word-like units. We review other, in particular prosodic, cues to word-boundaries which may allow the construction of positional memories while not requiring language-specific knowledge, and suggest that their contributions to word-segmentation need to be reassessed.","author":[{"dropping-particle":"","family":"Endress","given":"Ansgar D","non-dropping-particle":"","parse-names":false,"suffix":""},{"dropping-particle":"","family":"Mehler","given":"Jacques","non-dropping-particle":"","parse-names":false,"suffix":""}],"container-title":"Journal of Memory and Language","id":"ITEM-1","issued":{"date-parts":[["2009"]]},"title":"The surprising power of statistical learning: When fragment knowledge leads to false memories of unheard words","type":"article-journal","volume":"60"},"uris":["http://www.mendeley.com/documents/?uuid=a6f5f0df-101b-3d58-a302-de093d1e64f9"]}],"mendeley":{"formattedCitation":"(Endress &amp; Mehler, 2009)","plainTextFormattedCitation":"(Endress &amp; Mehler, 2009)","previouslyFormattedCitation":"(Endress &amp; Mehler, 2009)"},"properties":{"noteIndex":0},"schema":"https://github.com/citation-style-language/schema/raw/master/csl-citation.json"}</w:instrText>
-      </w:r>
-      <w:r>
-        <w:rPr>
-          <w:rFonts w:ascii="Arial" w:hAnsi="Arial" w:cs="Arial"/>
-        </w:rPr>
-        <w:fldChar w:fldCharType="separate"/>
-      </w:r>
-      <w:r>
-        <w:rPr>
-          <w:rFonts w:ascii="Arial" w:hAnsi="Arial" w:cs="Arial"/>
-          <w:noProof/>
-        </w:rPr>
-        <w:t>(Endress &amp; Mehler, 2009)</w:t>
-      </w:r>
-      <w:r>
-        <w:rPr>
-          <w:rFonts w:ascii="Arial" w:hAnsi="Arial" w:cs="Arial"/>
-        </w:rPr>
-        <w:fldChar w:fldCharType="end"/>
-      </w:r>
-      <w:r>
-        <w:rPr>
-          <w:rFonts w:ascii="Arial" w:hAnsi="Arial" w:cs="Arial"/>
-        </w:rPr>
-        <w:t xml:space="preserve"> In their study, 5 minutes of exposure was sufficient for participants to discern words from part-words, but even after 40 minutes of exposure, they still could not discern words from phantom words (tri-syllabic sequences where syllables are drawn from different words, but ordered </w:t>
-      </w:r>
-      <w:proofErr w:type="gramStart"/>
-      <w:r>
-        <w:rPr>
-          <w:rFonts w:ascii="Arial" w:hAnsi="Arial" w:cs="Arial"/>
-        </w:rPr>
-        <w:t>so as to</w:t>
-      </w:r>
-      <w:proofErr w:type="gramEnd"/>
-      <w:r>
-        <w:rPr>
-          <w:rFonts w:ascii="Arial" w:hAnsi="Arial" w:cs="Arial"/>
-        </w:rPr>
-        <w:t xml:space="preserve"> maintain their original position in the word). Only with the introduction of linguistic cues (final syllable lengthening and pauses between words), did participants reject phantom words as often as they rejected part-words without additional cues. </w:t>
-      </w:r>
-      <w:r>
-        <w:rPr>
-          <w:rFonts w:ascii="Arial" w:hAnsi="Arial" w:cs="Arial"/>
-        </w:rPr>
-        <w:t xml:space="preserve">Another study found that correct judgments of whether a novel triplet belonged to an exposure stream of repeating visual shapes </w:t>
-      </w:r>
-      <w:proofErr w:type="gramStart"/>
-      <w:r>
-        <w:rPr>
-          <w:rFonts w:ascii="Arial" w:hAnsi="Arial" w:cs="Arial"/>
-        </w:rPr>
-        <w:t>were improved</w:t>
-      </w:r>
-      <w:proofErr w:type="gramEnd"/>
-      <w:r>
-        <w:rPr>
-          <w:rFonts w:ascii="Arial" w:hAnsi="Arial" w:cs="Arial"/>
-        </w:rPr>
-        <w:t xml:space="preserve"> by how closely the summed transitional probabilities within the triplet were to the original triplet structure. </w:t>
-      </w:r>
-      <w:r>
-        <w:rPr>
-          <w:rFonts w:ascii="Arial" w:hAnsi="Arial" w:cs="Arial"/>
-        </w:rPr>
-        <w:fldChar w:fldCharType="begin" w:fldLock="1"/>
-      </w:r>
-      <w:r>
-        <w:rPr>
-          <w:rFonts w:ascii="Arial" w:hAnsi="Arial" w:cs="Arial"/>
-        </w:rPr>
-        <w:instrText>ADDIN CSL_CITATION {"citationItems":[{"id":"ITEM-1","itemData":{"abstract":"Statistical learning is a powerful mechanism that allows us to rapidly extract structure from the environment. However, nuances of what structure is extracted-for example, whether reliable groups are stored without knowledge of their constituent item order-are not well understood, leaving us with open questions about how this mechanism supports behaviour. Here, we extend prior work on the representation of statistical structure by asking what specific aspects of structure matter for memory judgments. We consider three candidates for memory representation: transitional probability, order-independent group information, and position tags. Participants watched a stream of shape triplets and then completed a recognition memory test designed to isolate contributions of transitional probability, group, and position. We demonstrate that although memory for transitions alone would be sufficient for knowledge of triplets, participants showed evidence of representing both transitional probability and group. Our data highlight statistical learning as a mechanism enabling generalization across experiences.","author":[{"dropping-particle":"","family":"Forest","given":"Tess Allegra","non-dropping-particle":"","parse-names":false,"suffix":""},{"dropping-particle":"","family":"Finn","given":"Amy S","non-dropping-particle":"","parse-names":false,"suffix":""},{"dropping-particle":"","family":"Schlichting","given":"Margaret L","non-dropping-particle":"","parse-names":false,"suffix":""}],"container-title":"Proceedings of the 42nd Annual Conference of the Cognitive Science Society","editor":[{"dropping-particle":"","family":"Denison.","given":"S.","non-dropping-particle":"","parse-names":false,"suffix":""},{"dropping-particle":"","family":"Mack","given":"M.","non-dropping-particle":"","parse-names":false,"suffix":""},{"dropping-particle":"","family":"Xu","given":"Y.","non-dropping-particle":"","parse-names":false,"suffix":""},{"dropping-particle":"","family":"Armstrong","given":"B.C.","non-dropping-particle":"","parse-names":false,"suffix":""}],"id":"ITEM-1","issued":{"date-parts":[["2020"]]},"note":"Memory judgments for if a triplet belonged to the exposure phase is modulated by TP (being closer to original) and how many of the original tokens were present, but not position.","page":"1882-1888","publisher":"Cognitive Science Society","title":"What is Represented in Memory after Statistical Learning ?","type":"paper-conference"},"uris":["http://www.mendeley.com/documents/?uuid=03922dfc-4864-4c89-a91f-712d352e7901"]}],"mendeley":{"formattedCitation":"(Forest, Finn, &amp; Schlichting, 2020)","plainTextFormattedCitation":"(Forest, Finn, &amp; Schlichting, 2020)","previouslyFormattedCitation":"(Forest, Finn, &amp; Schlichting, 2020)"},"properties":{"noteIndex":0},"schema":"https://github.com/citation-style-language/schema/raw/master/csl-citation.json"}</w:instrText>
-      </w:r>
-      <w:r>
-        <w:rPr>
-          <w:rFonts w:ascii="Arial" w:hAnsi="Arial" w:cs="Arial"/>
-        </w:rPr>
-        <w:fldChar w:fldCharType="separate"/>
-      </w:r>
-      <w:r>
-        <w:rPr>
-          <w:rFonts w:ascii="Arial" w:hAnsi="Arial" w:cs="Arial"/>
-          <w:noProof/>
-        </w:rPr>
-        <w:t>(Forest, Finn, &amp; Schlichting, 2020)</w:t>
-      </w:r>
-      <w:r>
-        <w:rPr>
-          <w:rFonts w:ascii="Arial" w:hAnsi="Arial" w:cs="Arial"/>
-        </w:rPr>
-        <w:fldChar w:fldCharType="end"/>
-      </w:r>
-      <w:r>
-        <w:rPr>
-          <w:rFonts w:ascii="Arial" w:hAnsi="Arial" w:cs="Arial"/>
-        </w:rPr>
-        <w:t xml:space="preserve"> </w:t>
-      </w:r>
-    </w:p>
-    <w:p>
-      <w:pPr>
-        <w:spacing w:before="240" w:after="16" w:line="276" w:lineRule="auto"/>
-        <w:jc w:val="both"/>
-        <w:rPr>
-          <w:rFonts w:ascii="Arial" w:eastAsiaTheme="minorEastAsia" w:hAnsi="Arial" w:cs="Arial"/>
-        </w:rPr>
-      </w:pPr>
-      <w:r>
-        <w:rPr>
-          <w:rFonts w:ascii="Arial" w:hAnsi="Arial" w:cs="Arial"/>
-        </w:rPr>
-        <w:t>Nonetheless, it is uncontroversial to claim that tracking transitional probabilities is an ability that underlies the processing of any complex stream of information</w:t>
-      </w:r>
-      <w:r>
-        <w:rPr>
-          <w:rFonts w:ascii="Arial" w:hAnsi="Arial" w:cs="Arial"/>
-        </w:rPr>
-        <w:t xml:space="preserve"> </w:t>
-      </w:r>
-      <w:r>
-        <w:rPr>
-          <w:rFonts w:ascii="Arial" w:eastAsiaTheme="minorEastAsia" w:hAnsi="Arial" w:cs="Arial"/>
-        </w:rPr>
-        <w:fldChar w:fldCharType="begin" w:fldLock="1"/>
-      </w:r>
-      <w:r>
-        <w:rPr>
-          <w:rFonts w:ascii="Arial" w:eastAsiaTheme="minorEastAsia" w:hAnsi="Arial" w:cs="Arial"/>
-        </w:rPr>
-        <w:instrText>ADDIN CSL_CITATION {"citationItems":[{"id":"ITEM-1","itemData":{"DOI":"10.1371/journal.pcbi.1005260","abstract":"The brain constantly infers the causes of the inputs it receives and uses these inferences to generate statistical expectations about future observations. Experimental evidence for these expectations and their violations include explicit reports, sequential effects on reaction times, and mismatch or surprise signals recorded in electrophysiology and functional MRI. Here, we explore the hypothesis that the brain acts as a near-optimal inference device that constantly attempts to infer the time-varying matrix of transition probabilities between the stimuli it receives, even when those stimuli are in fact fully unpredictable. This parsimonious Bayesian model, with a single free parameter, accounts for a broad range of findings on surprise signals, sequential effects and the perception of randomness. Notably, it explains the pervasive asymmetry between repetitions and alternations encountered in those studies. Our analysis suggests that a neural machinery for inferring transition probabilities lies at the core of human sequence knowledge. Author Summary We explore the possibility that the computation of time-varying transition probabilities may be a core building block of sequence knowledge in humans. Humans may then use these estimates to predict future observations. Expectations derived from such a model should conform to several properties. We list six such properties and we test them successfully against various experimental findings reported in distinct fields of the literature over the past century. We focus on five representative studies by other groups. Such findings include the \"sequential effects\" evidenced in many behavioral tasks, i.e. the pervasive fluctuations in performance induced by the recent history of observations. We also consider the \"surprise-like\" signals recorded in electrophysiology and even functional MRI, that are elicited by a random stream of observations. These signals are reportedly modulated in a quantitative manner by both the local and global statistics of observations. Last, we consider the notoriously biased subjective perception of randomness, i.e. whether humans think that a given sequence of observations has been generated randomly or not. Our model therefore unifies many previous findings and suggests that a neural machinery for inferring transition probabilities must lie at the core of human sequence knowledge.","author":[{"dropping-particle":"","family":"Meyniel","given":"F","non-dropping-particle":"","parse-names":false,"suffix":""},{"dropping-particle":"","family":"Maheu","given":"M","non-dropping-particle":"","parse-names":false,"suffix":""},{"dropping-particle":"","family":"Dehaene","given":"S","non-dropping-particle":"","parse-names":false,"suffix":""}],"container-title":"PLoS Computational Biology","id":"ITEM-1","issue":"12","issued":{"date-parts":[["2016"]]},"page":"1005260","title":"Human Inferences about Sequences: A Minimal Transition Probability Model","type":"article-journal","volume":"12"},"uris":["http://www.mendeley.com/documents/?uuid=c2daa9b3-be57-3d6c-8a3f-6e86bca08351"]}],"mendeley":{"formattedCitation":"(Meyniel, Maheu, &amp; Dehaene, 2016)","plainTextFormattedCitation":"(Meyniel, Maheu, &amp; Dehaene, 2016)","previouslyFormattedCitation":"(Meyniel, Maheu, &amp; Dehaene, 2016)"},"properties":{"noteIndex":0},"schema":"https://github.com/citation-style-language/schema/raw/master/csl-citation.json"}</w:instrText>
-      </w:r>
-      <w:r>
-        <w:rPr>
-          <w:rFonts w:ascii="Arial" w:eastAsiaTheme="minorEastAsia" w:hAnsi="Arial" w:cs="Arial"/>
-        </w:rPr>
-        <w:fldChar w:fldCharType="separate"/>
-      </w:r>
-      <w:r>
-        <w:rPr>
-          <w:rFonts w:ascii="Arial" w:eastAsiaTheme="minorEastAsia" w:hAnsi="Arial" w:cs="Arial"/>
-          <w:noProof/>
-        </w:rPr>
-        <w:t>(Meyniel, Maheu, &amp; Dehaene, 2016)</w:t>
-      </w:r>
-      <w:r>
-        <w:rPr>
-          <w:rFonts w:ascii="Arial" w:eastAsiaTheme="minorEastAsia" w:hAnsi="Arial" w:cs="Arial"/>
-        </w:rPr>
-        <w:fldChar w:fldCharType="end"/>
-      </w:r>
-      <w:r>
-        <w:rPr>
-          <w:rFonts w:ascii="Arial" w:hAnsi="Arial" w:cs="Arial"/>
-        </w:rPr>
-        <w:t>, and forms the basis of more complex processes, such as those involved in language acquisition.</w:t>
+        <w:t xml:space="preserve">). </w:t>
       </w:r>
     </w:p>
     <w:p>
       <w:pPr>
         <w:pStyle w:val="Heading1"/>
         <w:spacing w:after="16" w:line="276" w:lineRule="auto"/>
-        <w:jc w:val="both"/>
         <w:rPr>
           <w:rFonts w:ascii="Arial" w:hAnsi="Arial" w:cs="Arial"/>
           <w:b/>
           <w:color w:val="auto"/>
         </w:rPr>
       </w:pPr>
-      <w:bookmarkStart w:id="18" w:name="_Toc51153652"/>
+      <w:bookmarkStart w:id="18" w:name="_Toc51153654"/>
       <w:r>
         <w:rPr>
           <w:rFonts w:ascii="Arial" w:hAnsi="Arial" w:cs="Arial"/>
           <w:b/>
           <w:color w:val="auto"/>
         </w:rPr>
-        <w:t>Conclusion</w:t>
+        <w:lastRenderedPageBreak/>
+        <w:t>Contributions</w:t>
       </w:r>
       <w:bookmarkEnd w:id="18"/>
     </w:p>
@@ -13553,177 +11996,7 @@
         <w:rPr>
           <w:rFonts w:ascii="Arial" w:hAnsi="Arial" w:cs="Arial"/>
         </w:rPr>
-        <w:t xml:space="preserve">Online measures of statistical learning, such as the target detection task, can reveal subtle, dynamic properties of implicit learning. Meanwhile, offline tasks that require explicit discrimination between embedded pseudowords and foils show that participants can use implicitly acquired knowledge to make explicit decisions. We </w:t>
-      </w:r>
-      <w:r>
-        <w:rPr>
-          <w:rFonts w:ascii="Arial" w:hAnsi="Arial" w:cs="Arial"/>
-        </w:rPr>
-        <w:t xml:space="preserve">found evidence of learning using both tasks. </w:t>
-      </w:r>
-      <w:r>
-        <w:rPr>
-          <w:rFonts w:ascii="Arial" w:hAnsi="Arial" w:cs="Arial"/>
-        </w:rPr>
-        <w:t>In line with</w:t>
-      </w:r>
-      <w:r>
-        <w:rPr>
-          <w:rFonts w:ascii="Arial" w:hAnsi="Arial" w:cs="Arial"/>
-        </w:rPr>
-        <w:t xml:space="preserve"> some earlier </w:t>
-      </w:r>
-      <w:r>
-        <w:rPr>
-          <w:rFonts w:ascii="Arial" w:hAnsi="Arial" w:cs="Arial"/>
-        </w:rPr>
-        <w:t>studies</w:t>
-      </w:r>
-      <w:r>
-        <w:rPr>
-          <w:rFonts w:ascii="Arial" w:hAnsi="Arial" w:cs="Arial"/>
-        </w:rPr>
-        <w:t xml:space="preserve">, we found </w:t>
-      </w:r>
-      <w:r>
-        <w:rPr>
-          <w:rFonts w:ascii="Arial" w:hAnsi="Arial" w:cs="Arial"/>
-        </w:rPr>
-        <w:t xml:space="preserve">a weak correlation between measures </w:t>
-      </w:r>
-      <w:r>
-        <w:rPr>
-          <w:rFonts w:ascii="Arial" w:hAnsi="Arial" w:cs="Arial"/>
-        </w:rPr>
-        <w:t xml:space="preserve">of </w:t>
-      </w:r>
-      <w:r>
-        <w:rPr>
-          <w:rFonts w:ascii="Arial" w:hAnsi="Arial" w:cs="Arial"/>
-        </w:rPr>
-        <w:t>learning</w:t>
-      </w:r>
-      <w:r>
-        <w:rPr>
-          <w:rFonts w:ascii="Arial" w:hAnsi="Arial" w:cs="Arial"/>
-        </w:rPr>
-        <w:t xml:space="preserve"> </w:t>
-      </w:r>
-      <w:r>
-        <w:rPr>
-          <w:rFonts w:ascii="Arial" w:hAnsi="Arial" w:cs="Arial"/>
-        </w:rPr>
-        <w:t>in</w:t>
-      </w:r>
-      <w:r>
-        <w:rPr>
-          <w:rFonts w:ascii="Arial" w:hAnsi="Arial" w:cs="Arial"/>
-        </w:rPr>
-        <w:t xml:space="preserve"> these</w:t>
-      </w:r>
-      <w:r>
-        <w:rPr>
-          <w:rFonts w:ascii="Arial" w:hAnsi="Arial" w:cs="Arial"/>
-        </w:rPr>
-        <w:t xml:space="preserve"> two</w:t>
-      </w:r>
-      <w:r>
-        <w:rPr>
-          <w:rFonts w:ascii="Arial" w:hAnsi="Arial" w:cs="Arial"/>
-        </w:rPr>
-        <w:t xml:space="preserve"> tasks. We used a representational similarity analysis to determine if this lack of correlation is </w:t>
-      </w:r>
-      <w:proofErr w:type="gramStart"/>
-      <w:r>
-        <w:rPr>
-          <w:rFonts w:ascii="Arial" w:hAnsi="Arial" w:cs="Arial"/>
-        </w:rPr>
-        <w:t>due to the fact that</w:t>
-      </w:r>
-      <w:proofErr w:type="gramEnd"/>
-      <w:r>
-        <w:rPr>
-          <w:rFonts w:ascii="Arial" w:hAnsi="Arial" w:cs="Arial"/>
-        </w:rPr>
-        <w:t xml:space="preserve"> reaction times to embedded</w:t>
-      </w:r>
-      <w:r>
-        <w:rPr>
-          <w:rFonts w:ascii="Arial" w:hAnsi="Arial" w:cs="Arial"/>
-        </w:rPr>
-        <w:t xml:space="preserve"> targets</w:t>
-      </w:r>
-      <w:r>
-        <w:rPr>
-          <w:rFonts w:ascii="Arial" w:hAnsi="Arial" w:cs="Arial"/>
-        </w:rPr>
-        <w:t xml:space="preserve"> provide </w:t>
-      </w:r>
-      <w:r>
-        <w:rPr>
-          <w:rFonts w:ascii="Arial" w:hAnsi="Arial" w:cs="Arial"/>
-        </w:rPr>
-        <w:t>orthogonal information about what was learned, compared with what is needed to accomplish</w:t>
-      </w:r>
-      <w:r>
-        <w:rPr>
-          <w:rFonts w:ascii="Arial" w:hAnsi="Arial" w:cs="Arial"/>
-        </w:rPr>
-        <w:t xml:space="preserve"> the</w:t>
-      </w:r>
-      <w:r>
-        <w:rPr>
-          <w:rFonts w:ascii="Arial" w:hAnsi="Arial" w:cs="Arial"/>
-        </w:rPr>
-        <w:t xml:space="preserve"> </w:t>
-      </w:r>
-      <w:r>
-        <w:rPr>
-          <w:rFonts w:ascii="Arial" w:hAnsi="Arial" w:cs="Arial"/>
-        </w:rPr>
-        <w:t xml:space="preserve">word recognition </w:t>
-      </w:r>
-      <w:r>
-        <w:rPr>
-          <w:rFonts w:ascii="Arial" w:hAnsi="Arial" w:cs="Arial"/>
-        </w:rPr>
-        <w:t>task</w:t>
-      </w:r>
-      <w:r>
-        <w:rPr>
-          <w:rFonts w:ascii="Arial" w:hAnsi="Arial" w:cs="Arial"/>
-        </w:rPr>
-        <w:t>. We found that RT patterns captured transitional probability, ordinal position, and duplet pairings of target syllables, but did not reflect pseudoword groupings. F</w:t>
-      </w:r>
-      <w:r>
-        <w:rPr>
-          <w:rFonts w:ascii="Arial" w:hAnsi="Arial" w:cs="Arial"/>
-        </w:rPr>
-        <w:t xml:space="preserve">urthermore, similarity within transitional probabilities was the only feature that could predict (albeit weakly) word recognition performance. We conclude that </w:t>
-      </w:r>
-      <w:r>
-        <w:rPr>
-          <w:rFonts w:ascii="Arial" w:hAnsi="Arial" w:cs="Arial"/>
-        </w:rPr>
-        <w:t xml:space="preserve">these canonical tasks of </w:t>
-      </w:r>
-      <w:r>
-        <w:rPr>
-          <w:rFonts w:ascii="Arial" w:hAnsi="Arial" w:cs="Arial"/>
-        </w:rPr>
-        <w:t xml:space="preserve">statistical learning </w:t>
-      </w:r>
-      <w:r>
-        <w:rPr>
-          <w:rFonts w:ascii="Arial" w:hAnsi="Arial" w:cs="Arial"/>
-        </w:rPr>
-        <w:t>afford li</w:t>
-      </w:r>
-      <w:r>
-        <w:rPr>
-          <w:rFonts w:ascii="Arial" w:hAnsi="Arial" w:cs="Arial"/>
-        </w:rPr>
-        <w:t xml:space="preserve">ttle evidence that participants learned the higher-order units embedded in the stream, but rather simply acquired a sensitivity to co-occurring pairs. </w:t>
+        <w:t xml:space="preserve">L.M. &amp; A.K. designed the studies. A.K. programmed the study, collected and analyzed the data. A.K. wrote the paper. L.M. made edits to the paper. </w:t>
       </w:r>
     </w:p>
     <w:p>
@@ -13736,16 +12009,15 @@
           <w:color w:val="auto"/>
         </w:rPr>
       </w:pPr>
-      <w:bookmarkStart w:id="19" w:name="_Toc51153653"/>
+      <w:bookmarkStart w:id="19" w:name="_Toc51153655"/>
       <w:r>
         <w:rPr>
           <w:rFonts w:ascii="Arial" w:hAnsi="Arial" w:cs="Arial"/>
           <w:b/>
           <w:color w:val="auto"/>
         </w:rPr>
-        <w:t>Acknowledgements</w:t>
-      </w:r>
-      <w:bookmarkEnd w:id="19"/>
+        <w:t>Competing Interests</w:t>
+      </w:r>
     </w:p>
     <w:p>
       <w:pPr>
@@ -13759,42 +12031,7 @@
         <w:rPr>
           <w:rFonts w:ascii="Arial" w:hAnsi="Arial" w:cs="Arial"/>
         </w:rPr>
-        <w:t xml:space="preserve">We thank R. Muralikrishnan for help with programming the experiment. We also thank Yue Sun for help with stimulus creation. Many thanks to Valeria Peviani, Martina Vilas, and Valerie Pu for helpful comments. This research </w:t>
-      </w:r>
-      <w:proofErr w:type="gramStart"/>
-      <w:r>
-        <w:rPr>
-          <w:rFonts w:ascii="Arial" w:hAnsi="Arial" w:cs="Arial"/>
-        </w:rPr>
-        <w:t>was supported</w:t>
-      </w:r>
-      <w:proofErr w:type="gramEnd"/>
-      <w:r>
-        <w:rPr>
-          <w:rFonts w:ascii="Arial" w:hAnsi="Arial" w:cs="Arial"/>
-        </w:rPr>
-        <w:t xml:space="preserve"> by the MPIEA and a grant to L.M. (</w:t>
-      </w:r>
-      <w:commentRangeStart w:id="20"/>
-      <w:r>
-        <w:rPr>
-          <w:rFonts w:ascii="Arial" w:hAnsi="Arial" w:cs="Arial"/>
-          <w:color w:val="C00000"/>
-        </w:rPr>
-        <w:t>XXX</w:t>
-      </w:r>
-      <w:commentRangeEnd w:id="20"/>
-      <w:r>
-        <w:rPr>
-          <w:rStyle w:val="CommentReference"/>
-        </w:rPr>
-        <w:commentReference w:id="20"/>
-      </w:r>
-      <w:r>
-        <w:rPr>
-          <w:rFonts w:ascii="Arial" w:hAnsi="Arial" w:cs="Arial"/>
-        </w:rPr>
-        <w:t xml:space="preserve">). </w:t>
+        <w:t xml:space="preserve">The authors declare no competing interests. </w:t>
       </w:r>
     </w:p>
     <w:p>
@@ -13807,87 +12044,15 @@
           <w:color w:val="auto"/>
         </w:rPr>
       </w:pPr>
-      <w:bookmarkStart w:id="21" w:name="_Toc51153654"/>
       <w:r>
         <w:rPr>
           <w:rFonts w:ascii="Arial" w:hAnsi="Arial" w:cs="Arial"/>
           <w:b/>
           <w:color w:val="auto"/>
         </w:rPr>
-        <w:lastRenderedPageBreak/>
-        <w:t>Contributions</w:t>
-      </w:r>
-      <w:bookmarkEnd w:id="21"/>
-    </w:p>
-    <w:p>
-      <w:pPr>
-        <w:spacing w:before="240" w:after="16" w:line="276" w:lineRule="auto"/>
-        <w:jc w:val="both"/>
-        <w:rPr>
-          <w:rFonts w:ascii="Arial" w:hAnsi="Arial" w:cs="Arial"/>
-        </w:rPr>
-      </w:pPr>
-      <w:r>
-        <w:rPr>
-          <w:rFonts w:ascii="Arial" w:hAnsi="Arial" w:cs="Arial"/>
-        </w:rPr>
-        <w:t xml:space="preserve">L.M. &amp; A.K. designed the studies. A.K. programmed the study, collected and analyzed the data. A.K. wrote the paper. L.M. made edits to the paper. </w:t>
-      </w:r>
-    </w:p>
-    <w:p>
-      <w:pPr>
-        <w:pStyle w:val="Heading1"/>
-        <w:spacing w:after="16" w:line="276" w:lineRule="auto"/>
-        <w:rPr>
-          <w:rFonts w:ascii="Arial" w:hAnsi="Arial" w:cs="Arial"/>
-          <w:b/>
-          <w:color w:val="auto"/>
-        </w:rPr>
-      </w:pPr>
-      <w:bookmarkStart w:id="22" w:name="_Toc51153655"/>
-      <w:r>
-        <w:rPr>
-          <w:rFonts w:ascii="Arial" w:hAnsi="Arial" w:cs="Arial"/>
-          <w:b/>
-          <w:color w:val="auto"/>
-        </w:rPr>
-        <w:t>Competing Interests</w:t>
-      </w:r>
-    </w:p>
-    <w:p>
-      <w:pPr>
-        <w:spacing w:before="240" w:after="16" w:line="276" w:lineRule="auto"/>
-        <w:jc w:val="both"/>
-        <w:rPr>
-          <w:rFonts w:ascii="Arial" w:hAnsi="Arial" w:cs="Arial"/>
-        </w:rPr>
-      </w:pPr>
-      <w:r>
-        <w:rPr>
-          <w:rFonts w:ascii="Arial" w:hAnsi="Arial" w:cs="Arial"/>
-        </w:rPr>
-        <w:t xml:space="preserve">The authors declare no competing interests. </w:t>
-      </w:r>
-    </w:p>
-    <w:p>
-      <w:pPr>
-        <w:pStyle w:val="Heading1"/>
-        <w:spacing w:after="16" w:line="276" w:lineRule="auto"/>
-        <w:rPr>
-          <w:rFonts w:ascii="Arial" w:hAnsi="Arial" w:cs="Arial"/>
-          <w:b/>
-          <w:color w:val="auto"/>
-        </w:rPr>
-      </w:pPr>
-      <w:r>
-        <w:rPr>
-          <w:rFonts w:ascii="Arial" w:hAnsi="Arial" w:cs="Arial"/>
-          <w:b/>
-          <w:color w:val="auto"/>
-        </w:rPr>
         <w:t>References</w:t>
       </w:r>
-      <w:bookmarkEnd w:id="22"/>
+      <w:bookmarkEnd w:id="19"/>
     </w:p>
     <w:p>
       <w:pPr>
@@ -15354,7 +13519,7 @@
           <w:szCs w:val="32"/>
         </w:rPr>
       </w:pPr>
-      <w:bookmarkStart w:id="23" w:name="_Toc51153656"/>
+      <w:bookmarkStart w:id="20" w:name="_Toc51153656"/>
       <w:r>
         <w:rPr>
           <w:rFonts w:ascii="Arial" w:hAnsi="Arial" w:cs="Arial"/>
@@ -15419,7 +13584,7 @@
         <w:lastRenderedPageBreak/>
         <w:t>Supplementary Materials</w:t>
       </w:r>
-      <w:bookmarkEnd w:id="23"/>
+      <w:bookmarkEnd w:id="20"/>
     </w:p>
     <w:p>
       <w:pPr>
@@ -15450,21 +13615,7 @@
         <w:rPr>
           <w:rFonts w:ascii="Arial" w:hAnsi="Arial" w:cs="Arial"/>
         </w:rPr>
-        <w:t xml:space="preserve">Stimuli and code </w:t>
-      </w:r>
-      <w:proofErr w:type="gramStart"/>
-      <w:r>
-        <w:rPr>
-          <w:rFonts w:ascii="Arial" w:hAnsi="Arial" w:cs="Arial"/>
-        </w:rPr>
-        <w:t>can be found</w:t>
-      </w:r>
-      <w:proofErr w:type="gramEnd"/>
-      <w:r>
-        <w:rPr>
-          <w:rFonts w:ascii="Arial" w:hAnsi="Arial" w:cs="Arial"/>
-        </w:rPr>
-        <w:t xml:space="preserve"> on Github: </w:t>
+        <w:t xml:space="preserve">Stimuli and code can be found on Github: </w:t>
       </w:r>
       <w:hyperlink r:id="rId12" w:history="1">
         <w:r>
@@ -15679,21 +13830,7 @@
         <w:rPr>
           <w:rFonts w:ascii="Arial" w:hAnsi="Arial" w:cs="Arial"/>
         </w:rPr>
-        <w:t>). Pairwise cont</w:t>
-      </w:r>
-      <w:proofErr w:type="spellStart"/>
-      <w:r>
-        <w:rPr>
-          <w:rFonts w:ascii="Arial" w:hAnsi="Arial" w:cs="Arial"/>
-        </w:rPr>
-        <w:t>rasts</w:t>
-      </w:r>
-      <w:proofErr w:type="spellEnd"/>
-      <w:r>
-        <w:rPr>
-          <w:rFonts w:ascii="Arial" w:hAnsi="Arial" w:cs="Arial"/>
-        </w:rPr>
-        <w:t xml:space="preserve"> revealed mean differences between RTs to each position to be significant (</w:t>
+        <w:t>). Pairwise contrasts revealed mean differences between RTs to each position to be significant (</w:t>
       </w:r>
       <m:oMath>
         <m:r>
@@ -15883,19 +14020,11 @@
         </w:rPr>
         <w:t>). A</w:t>
       </w:r>
-      <w:proofErr w:type="spellStart"/>
-      <w:r>
-        <w:rPr>
-          <w:rFonts w:ascii="Arial" w:hAnsi="Arial" w:cs="Arial"/>
-        </w:rPr>
-        <w:t>ccuracy</w:t>
-      </w:r>
-      <w:proofErr w:type="spellEnd"/>
-      <w:r>
-        <w:rPr>
-          <w:rFonts w:ascii="Arial" w:hAnsi="Arial" w:cs="Arial"/>
-        </w:rPr>
-        <w:t xml:space="preserve"> </w:t>
+      <w:r>
+        <w:rPr>
+          <w:rFonts w:ascii="Arial" w:hAnsi="Arial" w:cs="Arial"/>
+        </w:rPr>
+        <w:t xml:space="preserve">ccuracy </w:t>
       </w:r>
       <w:r>
         <w:rPr>
@@ -15953,7 +14082,6 @@
         </w:rPr>
         <w:t xml:space="preserve">). Specifically, between words </w:t>
       </w:r>
-      <w:proofErr w:type="spellStart"/>
       <w:r>
         <w:rPr>
           <w:rFonts w:ascii="Arial" w:hAnsi="Arial" w:cs="Arial"/>
@@ -15961,14 +14089,12 @@
         </w:rPr>
         <w:t>nugadi</w:t>
       </w:r>
-      <w:proofErr w:type="spellEnd"/>
       <w:r>
         <w:rPr>
           <w:rFonts w:ascii="Arial" w:hAnsi="Arial" w:cs="Arial"/>
         </w:rPr>
         <w:t xml:space="preserve"> and </w:t>
       </w:r>
-      <w:proofErr w:type="spellStart"/>
       <w:r>
         <w:rPr>
           <w:rFonts w:ascii="Arial" w:hAnsi="Arial" w:cs="Arial"/>
@@ -15976,7 +14102,6 @@
         </w:rPr>
         <w:t>zabetu</w:t>
       </w:r>
-      <w:proofErr w:type="spellEnd"/>
       <w:r>
         <w:rPr>
           <w:rFonts w:ascii="Arial" w:hAnsi="Arial" w:cs="Arial"/>
@@ -16053,7 +14178,6 @@
         </w:rPr>
         <w:t xml:space="preserve">), </w:t>
       </w:r>
-      <w:proofErr w:type="spellStart"/>
       <w:r>
         <w:rPr>
           <w:rFonts w:ascii="Arial" w:hAnsi="Arial" w:cs="Arial"/>
@@ -16061,14 +14185,12 @@
         </w:rPr>
         <w:t>rokise</w:t>
       </w:r>
-      <w:proofErr w:type="spellEnd"/>
       <w:r>
         <w:rPr>
           <w:rFonts w:ascii="Arial" w:hAnsi="Arial" w:cs="Arial"/>
         </w:rPr>
         <w:t xml:space="preserve"> and </w:t>
       </w:r>
-      <w:proofErr w:type="spellStart"/>
       <w:r>
         <w:rPr>
           <w:rFonts w:ascii="Arial" w:hAnsi="Arial" w:cs="Arial"/>
@@ -16076,7 +14198,6 @@
         </w:rPr>
         <w:t>zabetu</w:t>
       </w:r>
-      <w:proofErr w:type="spellEnd"/>
       <w:r>
         <w:rPr>
           <w:rFonts w:ascii="Arial" w:hAnsi="Arial" w:cs="Arial"/>
@@ -16159,7 +14280,6 @@
         </w:rPr>
         <w:t xml:space="preserve">), and </w:t>
       </w:r>
-      <w:proofErr w:type="spellStart"/>
       <w:r>
         <w:rPr>
           <w:rFonts w:ascii="Arial" w:hAnsi="Arial" w:cs="Arial"/>
@@ -16167,14 +14287,12 @@
         </w:rPr>
         <w:t>mipola</w:t>
       </w:r>
-      <w:proofErr w:type="spellEnd"/>
       <w:r>
         <w:rPr>
           <w:rFonts w:ascii="Arial" w:hAnsi="Arial" w:cs="Arial"/>
         </w:rPr>
         <w:t xml:space="preserve"> and </w:t>
       </w:r>
-      <w:proofErr w:type="spellStart"/>
       <w:r>
         <w:rPr>
           <w:rFonts w:ascii="Arial" w:hAnsi="Arial" w:cs="Arial"/>
@@ -16182,7 +14300,6 @@
         </w:rPr>
         <w:t>zabetu</w:t>
       </w:r>
-      <w:proofErr w:type="spellEnd"/>
       <w:r>
         <w:rPr>
           <w:rFonts w:ascii="Arial" w:hAnsi="Arial" w:cs="Arial"/>
@@ -16272,7 +14389,6 @@
         </w:rPr>
         <w:t xml:space="preserve">.) This suggests that the accuracy was overall equal between all words except </w:t>
       </w:r>
-      <w:proofErr w:type="spellStart"/>
       <w:r>
         <w:rPr>
           <w:rFonts w:ascii="Arial" w:hAnsi="Arial" w:cs="Arial"/>
@@ -16280,7 +14396,6 @@
         </w:rPr>
         <w:t>zabetu</w:t>
       </w:r>
-      <w:proofErr w:type="spellEnd"/>
       <w:r>
         <w:rPr>
           <w:rFonts w:ascii="Arial" w:hAnsi="Arial" w:cs="Arial"/>
@@ -16329,21 +14444,7 @@
         <w:rPr>
           <w:rFonts w:ascii="Arial" w:hAnsi="Arial" w:cs="Arial"/>
         </w:rPr>
-        <w:t xml:space="preserve">CV syllable pairs may have been easier to detect than others, due to minor variations in </w:t>
-      </w:r>
-      <w:proofErr w:type="gramStart"/>
-      <w:r>
-        <w:rPr>
-          <w:rFonts w:ascii="Arial" w:hAnsi="Arial" w:cs="Arial"/>
-        </w:rPr>
-        <w:t>stimuli</w:t>
-      </w:r>
-      <w:proofErr w:type="gramEnd"/>
-      <w:r>
-        <w:rPr>
-          <w:rFonts w:ascii="Arial" w:hAnsi="Arial" w:cs="Arial"/>
-        </w:rPr>
-        <w:t xml:space="preserve"> acoustics. </w:t>
+        <w:t xml:space="preserve">CV syllable pairs may have been easier to detect than others, due to minor variations in stimuli acoustics. </w:t>
       </w:r>
       <w:r>
         <w:rPr>
@@ -16356,23 +14457,7 @@
           <w:rFonts w:ascii="Arial" w:hAnsi="Arial" w:cs="Arial"/>
           <w:b/>
         </w:rPr>
-        <w:t xml:space="preserve">Table </w:t>
-      </w:r>
-      <w:proofErr w:type="gramStart"/>
-      <w:r>
-        <w:rPr>
-          <w:rFonts w:ascii="Arial" w:hAnsi="Arial" w:cs="Arial"/>
-          <w:b/>
-        </w:rPr>
-        <w:t>S1b.,</w:t>
-      </w:r>
-      <w:proofErr w:type="gramEnd"/>
-      <w:r>
-        <w:rPr>
-          <w:rFonts w:ascii="Arial" w:hAnsi="Arial" w:cs="Arial"/>
-          <w:b/>
-        </w:rPr>
-        <w:t xml:space="preserve"> Fig. S1a</w:t>
+        <w:t>Table S1b., Fig. S1a</w:t>
       </w:r>
       <w:r>
         <w:rPr>
@@ -16480,14 +14565,12 @@
         </w:rPr>
         <w:t>). T</w:t>
       </w:r>
-      <w:proofErr w:type="spellStart"/>
       <w:r>
         <w:rPr>
           <w:rFonts w:ascii="Arial" w:hAnsi="Arial" w:cs="Arial"/>
         </w:rPr>
         <w:t>herefore</w:t>
       </w:r>
-      <w:proofErr w:type="spellEnd"/>
       <w:r>
         <w:rPr>
           <w:rFonts w:ascii="Arial" w:hAnsi="Arial" w:cs="Arial"/>
@@ -16606,21 +14689,7 @@
         <w:rPr>
           <w:rFonts w:ascii="Arial" w:hAnsi="Arial" w:cs="Arial"/>
         </w:rPr>
-        <w:t>). Given this result, and the fact that generalized mixed models are robust to unbalanced data sets, we c</w:t>
-      </w:r>
-      <w:proofErr w:type="spellStart"/>
-      <w:r>
-        <w:rPr>
-          <w:rFonts w:ascii="Arial" w:hAnsi="Arial" w:cs="Arial"/>
-        </w:rPr>
-        <w:t>oncluded</w:t>
-      </w:r>
-      <w:proofErr w:type="spellEnd"/>
-      <w:r>
-        <w:rPr>
-          <w:rFonts w:ascii="Arial" w:hAnsi="Arial" w:cs="Arial"/>
-        </w:rPr>
-        <w:t xml:space="preserve"> that the unequal number of observations between position levels did not skew our results. </w:t>
+        <w:t xml:space="preserve">). Given this result, and the fact that generalized mixed models are robust to unbalanced data sets, we concluded that the unequal number of observations between position levels did not skew our results. </w:t>
       </w:r>
     </w:p>
     <w:p>
@@ -16676,21 +14745,7 @@
         <w:rPr>
           <w:rFonts w:ascii="Arial" w:hAnsi="Arial" w:cs="Arial"/>
         </w:rPr>
-        <w:t>). We also found no diff</w:t>
-      </w:r>
-      <w:proofErr w:type="spellStart"/>
-      <w:r>
-        <w:rPr>
-          <w:rFonts w:ascii="Arial" w:hAnsi="Arial" w:cs="Arial"/>
-        </w:rPr>
-        <w:t>erence</w:t>
-      </w:r>
-      <w:proofErr w:type="spellEnd"/>
-      <w:r>
-        <w:rPr>
-          <w:rFonts w:ascii="Arial" w:hAnsi="Arial" w:cs="Arial"/>
-        </w:rPr>
-        <w:t xml:space="preserve"> in accuracy as a function of pseudoword in the structured condition (</w:t>
+        <w:t>). We also found no difference in accuracy as a function of pseudoword in the structured condition (</w:t>
       </w:r>
       <m:oMath>
         <m:r>
@@ -16821,21 +14876,7 @@
         <w:rPr>
           <w:rFonts w:ascii="Arial" w:hAnsi="Arial" w:cs="Arial"/>
         </w:rPr>
-        <w:t>). As reported above, detection accuracy in the structured condition was higher than in the random condition. Pairwise contrasts revealed a significant differ</w:t>
-      </w:r>
-      <w:proofErr w:type="spellStart"/>
-      <w:r>
-        <w:rPr>
-          <w:rFonts w:ascii="Arial" w:hAnsi="Arial" w:cs="Arial"/>
-        </w:rPr>
-        <w:t>ence</w:t>
-      </w:r>
-      <w:proofErr w:type="spellEnd"/>
-      <w:r>
-        <w:rPr>
-          <w:rFonts w:ascii="Arial" w:hAnsi="Arial" w:cs="Arial"/>
-        </w:rPr>
-        <w:t xml:space="preserve"> in mean accuracy between the two groups (</w:t>
+        <w:t>). As reported above, detection accuracy in the structured condition was higher than in the random condition. Pairwise contrasts revealed a significant difference in mean accuracy between the two groups (</w:t>
       </w:r>
       <m:oMath>
         <m:r>
@@ -16905,85 +14946,14 @@
         <w:rPr>
           <w:rFonts w:ascii="Arial" w:hAnsi="Arial" w:cs="Arial"/>
         </w:rPr>
-        <w:t>). (Note however that the t-test on accuracy in random vs. structured, reported in the main text, did not reach significance, with 36.2 degrees of freedom) Meanwh</w:t>
-      </w:r>
-      <w:proofErr w:type="spellStart"/>
-      <w:r>
-        <w:rPr>
-          <w:rFonts w:ascii="Arial" w:hAnsi="Arial" w:cs="Arial"/>
-        </w:rPr>
-        <w:t>ile</w:t>
-      </w:r>
-      <w:proofErr w:type="spellEnd"/>
-      <w:r>
-        <w:rPr>
-          <w:rFonts w:ascii="Arial" w:hAnsi="Arial" w:cs="Arial"/>
-        </w:rPr>
-        <w:t xml:space="preserve">, when considering contrasts for accuracy to targets, collapsed over both conditions, only a few contrasts reached significance: </w:t>
-      </w:r>
-      <w:proofErr w:type="spellStart"/>
+        <w:t xml:space="preserve">). (Note however that the t-test on accuracy in random vs. structured, reported in the main text, did not reach significance, with 36.2 degrees of freedom) Meanwhile, when considering contrasts for accuracy to targets, collapsed over both conditions, only a few contrasts reached significance: </w:t>
+      </w:r>
       <w:r>
         <w:rPr>
           <w:rFonts w:ascii="Arial" w:hAnsi="Arial" w:cs="Arial"/>
           <w:i/>
         </w:rPr>
-        <w:t>ga</w:t>
-      </w:r>
-      <w:proofErr w:type="spellEnd"/>
-      <w:r>
-        <w:rPr>
-          <w:rFonts w:ascii="Arial" w:hAnsi="Arial" w:cs="Arial"/>
-          <w:i/>
-        </w:rPr>
-        <w:t>-di, di-</w:t>
-      </w:r>
-      <w:proofErr w:type="gramStart"/>
-      <w:r>
-        <w:rPr>
-          <w:rFonts w:ascii="Arial" w:hAnsi="Arial" w:cs="Arial"/>
-          <w:i/>
-        </w:rPr>
-        <w:t>be,</w:t>
-      </w:r>
-      <w:proofErr w:type="gramEnd"/>
-      <w:r>
-        <w:rPr>
-          <w:rFonts w:ascii="Arial" w:hAnsi="Arial" w:cs="Arial"/>
-          <w:i/>
-        </w:rPr>
-        <w:t xml:space="preserve"> </w:t>
-      </w:r>
-      <w:proofErr w:type="spellStart"/>
-      <w:r>
-        <w:rPr>
-          <w:rFonts w:ascii="Arial" w:hAnsi="Arial" w:cs="Arial"/>
-          <w:i/>
-        </w:rPr>
-        <w:t>ki</w:t>
-      </w:r>
-      <w:proofErr w:type="spellEnd"/>
-      <w:r>
-        <w:rPr>
-          <w:rFonts w:ascii="Arial" w:hAnsi="Arial" w:cs="Arial"/>
-          <w:i/>
-        </w:rPr>
-        <w:t xml:space="preserve">-be, se-be, </w:t>
-      </w:r>
-      <w:proofErr w:type="spellStart"/>
-      <w:r>
-        <w:rPr>
-          <w:rFonts w:ascii="Arial" w:hAnsi="Arial" w:cs="Arial"/>
-          <w:i/>
-        </w:rPr>
-        <w:t>po</w:t>
-      </w:r>
-      <w:proofErr w:type="spellEnd"/>
-      <w:r>
-        <w:rPr>
-          <w:rFonts w:ascii="Arial" w:hAnsi="Arial" w:cs="Arial"/>
-          <w:i/>
-        </w:rPr>
-        <w:t>-be</w:t>
+        <w:t>ga-di, di-be, ki-be, se-be, po-be</w:t>
       </w:r>
       <w:r>
         <w:rPr>
@@ -17197,14 +15167,12 @@
         </w:rPr>
         <w:t>). T</w:t>
       </w:r>
-      <w:proofErr w:type="spellStart"/>
       <w:r>
         <w:rPr>
           <w:rFonts w:ascii="Arial" w:hAnsi="Arial" w:cs="Arial"/>
         </w:rPr>
         <w:t>herefore</w:t>
       </w:r>
-      <w:proofErr w:type="spellEnd"/>
       <w:r>
         <w:rPr>
           <w:rFonts w:ascii="Arial" w:hAnsi="Arial" w:cs="Arial"/>
@@ -17595,7 +15563,6 @@
                 <w:szCs w:val="24"/>
               </w:rPr>
             </w:pPr>
-            <w:proofErr w:type="spellStart"/>
             <w:r>
               <w:rPr>
                 <w:rFonts w:ascii="Times New Roman" w:eastAsia="Times New Roman" w:hAnsi="Times New Roman" w:cs="Times New Roman"/>
@@ -17604,7 +15571,6 @@
               </w:rPr>
               <w:t>sd</w:t>
             </w:r>
-            <w:proofErr w:type="spellEnd"/>
           </w:p>
         </w:tc>
         <w:tc>
@@ -17685,7 +15651,6 @@
                 <w:szCs w:val="24"/>
               </w:rPr>
             </w:pPr>
-            <w:proofErr w:type="spellStart"/>
             <w:r>
               <w:rPr>
                 <w:rFonts w:ascii="Times New Roman" w:eastAsia="Times New Roman" w:hAnsi="Times New Roman" w:cs="Times New Roman"/>
@@ -17694,7 +15659,6 @@
               </w:rPr>
               <w:t>nugadi</w:t>
             </w:r>
-            <w:proofErr w:type="spellEnd"/>
           </w:p>
         </w:tc>
         <w:tc>
@@ -17847,7 +15811,6 @@
                 <w:szCs w:val="24"/>
               </w:rPr>
             </w:pPr>
-            <w:proofErr w:type="spellStart"/>
             <w:r>
               <w:rPr>
                 <w:rFonts w:ascii="Times New Roman" w:eastAsia="Times New Roman" w:hAnsi="Times New Roman" w:cs="Times New Roman"/>
@@ -17856,7 +15819,6 @@
               </w:rPr>
               <w:t>rokise</w:t>
             </w:r>
-            <w:proofErr w:type="spellEnd"/>
           </w:p>
         </w:tc>
         <w:tc>
@@ -18009,7 +15971,6 @@
                 <w:szCs w:val="24"/>
               </w:rPr>
             </w:pPr>
-            <w:proofErr w:type="spellStart"/>
             <w:r>
               <w:rPr>
                 <w:rFonts w:ascii="Times New Roman" w:eastAsia="Times New Roman" w:hAnsi="Times New Roman" w:cs="Times New Roman"/>
@@ -18018,7 +15979,6 @@
               </w:rPr>
               <w:t>mipola</w:t>
             </w:r>
-            <w:proofErr w:type="spellEnd"/>
           </w:p>
         </w:tc>
         <w:tc>
@@ -18171,7 +16131,6 @@
                 <w:szCs w:val="24"/>
               </w:rPr>
             </w:pPr>
-            <w:proofErr w:type="spellStart"/>
             <w:r>
               <w:rPr>
                 <w:rFonts w:ascii="Times New Roman" w:eastAsia="Times New Roman" w:hAnsi="Times New Roman" w:cs="Times New Roman"/>
@@ -18180,7 +16139,6 @@
               </w:rPr>
               <w:t>zabetu</w:t>
             </w:r>
-            <w:proofErr w:type="spellEnd"/>
           </w:p>
         </w:tc>
         <w:tc>
@@ -18618,7 +16576,6 @@
                 <w:szCs w:val="24"/>
               </w:rPr>
             </w:pPr>
-            <w:proofErr w:type="spellStart"/>
             <w:r>
               <w:rPr>
                 <w:rFonts w:ascii="Times New Roman" w:eastAsia="Times New Roman" w:hAnsi="Times New Roman" w:cs="Times New Roman"/>
@@ -18627,7 +16584,6 @@
               </w:rPr>
               <w:t>sd</w:t>
             </w:r>
-            <w:proofErr w:type="spellEnd"/>
           </w:p>
         </w:tc>
         <w:tc>
@@ -19033,7 +16989,6 @@
                 <w:szCs w:val="24"/>
               </w:rPr>
             </w:pPr>
-            <w:proofErr w:type="spellStart"/>
             <w:r>
               <w:rPr>
                 <w:rFonts w:ascii="Times New Roman" w:eastAsia="Times New Roman" w:hAnsi="Times New Roman" w:cs="Times New Roman"/>
@@ -19042,7 +16997,6 @@
               </w:rPr>
               <w:t>ga</w:t>
             </w:r>
-            <w:proofErr w:type="spellEnd"/>
           </w:p>
         </w:tc>
         <w:tc>
@@ -19196,7 +17150,6 @@
                 <w:szCs w:val="24"/>
               </w:rPr>
             </w:pPr>
-            <w:proofErr w:type="spellStart"/>
             <w:r>
               <w:rPr>
                 <w:rFonts w:ascii="Times New Roman" w:eastAsia="Times New Roman" w:hAnsi="Times New Roman" w:cs="Times New Roman"/>
@@ -19205,7 +17158,6 @@
               </w:rPr>
               <w:t>ki</w:t>
             </w:r>
-            <w:proofErr w:type="spellEnd"/>
           </w:p>
         </w:tc>
         <w:tc>
@@ -19842,7 +17794,6 @@
                 <w:szCs w:val="24"/>
               </w:rPr>
             </w:pPr>
-            <w:proofErr w:type="spellStart"/>
             <w:r>
               <w:rPr>
                 <w:rFonts w:ascii="Times New Roman" w:eastAsia="Times New Roman" w:hAnsi="Times New Roman" w:cs="Times New Roman"/>
@@ -19851,7 +17802,6 @@
               </w:rPr>
               <w:t>po</w:t>
             </w:r>
-            <w:proofErr w:type="spellEnd"/>
           </w:p>
         </w:tc>
         <w:tc>
@@ -20005,7 +17955,6 @@
                 <w:szCs w:val="24"/>
               </w:rPr>
             </w:pPr>
-            <w:proofErr w:type="spellStart"/>
             <w:r>
               <w:rPr>
                 <w:rFonts w:ascii="Times New Roman" w:eastAsia="Times New Roman" w:hAnsi="Times New Roman" w:cs="Times New Roman"/>
@@ -20014,7 +17963,6 @@
               </w:rPr>
               <w:t>ro</w:t>
             </w:r>
-            <w:proofErr w:type="spellEnd"/>
           </w:p>
         </w:tc>
         <w:tc>
@@ -20329,7 +18277,6 @@
                 <w:szCs w:val="24"/>
               </w:rPr>
             </w:pPr>
-            <w:proofErr w:type="spellStart"/>
             <w:r>
               <w:rPr>
                 <w:rFonts w:ascii="Times New Roman" w:eastAsia="Times New Roman" w:hAnsi="Times New Roman" w:cs="Times New Roman"/>
@@ -20338,7 +18285,6 @@
               </w:rPr>
               <w:t>tu</w:t>
             </w:r>
-            <w:proofErr w:type="spellEnd"/>
           </w:p>
         </w:tc>
         <w:tc>
@@ -20495,7 +18441,6 @@
                 <w:szCs w:val="24"/>
               </w:rPr>
             </w:pPr>
-            <w:proofErr w:type="spellStart"/>
             <w:r>
               <w:rPr>
                 <w:rFonts w:ascii="Times New Roman" w:eastAsia="Times New Roman" w:hAnsi="Times New Roman" w:cs="Times New Roman"/>
@@ -20504,7 +18449,6 @@
               </w:rPr>
               <w:t>za</w:t>
             </w:r>
-            <w:proofErr w:type="spellEnd"/>
           </w:p>
         </w:tc>
         <w:tc>
@@ -20968,7 +18912,6 @@
                 <w:szCs w:val="24"/>
               </w:rPr>
             </w:pPr>
-            <w:proofErr w:type="spellStart"/>
             <w:r>
               <w:rPr>
                 <w:rFonts w:ascii="Times New Roman" w:eastAsia="Times New Roman" w:hAnsi="Times New Roman" w:cs="Times New Roman"/>
@@ -20977,7 +18920,6 @@
               </w:rPr>
               <w:t>sd</w:t>
             </w:r>
-            <w:proofErr w:type="spellEnd"/>
           </w:p>
         </w:tc>
         <w:tc>
@@ -21454,7 +19396,6 @@
                 <w:szCs w:val="24"/>
               </w:rPr>
             </w:pPr>
-            <w:proofErr w:type="spellStart"/>
             <w:r>
               <w:rPr>
                 <w:rFonts w:ascii="Times New Roman" w:eastAsia="Times New Roman" w:hAnsi="Times New Roman" w:cs="Times New Roman"/>
@@ -21463,7 +19404,6 @@
               </w:rPr>
               <w:t>ga</w:t>
             </w:r>
-            <w:proofErr w:type="spellEnd"/>
           </w:p>
         </w:tc>
         <w:tc>
@@ -21636,7 +19576,6 @@
                 <w:szCs w:val="24"/>
               </w:rPr>
             </w:pPr>
-            <w:proofErr w:type="spellStart"/>
             <w:r>
               <w:rPr>
                 <w:rFonts w:ascii="Times New Roman" w:eastAsia="Times New Roman" w:hAnsi="Times New Roman" w:cs="Times New Roman"/>
@@ -21645,7 +19584,6 @@
               </w:rPr>
               <w:t>ki</w:t>
             </w:r>
-            <w:proofErr w:type="spellEnd"/>
           </w:p>
         </w:tc>
         <w:tc>
@@ -22358,7 +20296,6 @@
                 <w:szCs w:val="24"/>
               </w:rPr>
             </w:pPr>
-            <w:proofErr w:type="spellStart"/>
             <w:r>
               <w:rPr>
                 <w:rFonts w:ascii="Times New Roman" w:eastAsia="Times New Roman" w:hAnsi="Times New Roman" w:cs="Times New Roman"/>
@@ -22367,7 +20304,6 @@
               </w:rPr>
               <w:t>po</w:t>
             </w:r>
-            <w:proofErr w:type="spellEnd"/>
           </w:p>
         </w:tc>
         <w:tc>
@@ -22540,7 +20476,6 @@
                 <w:szCs w:val="24"/>
               </w:rPr>
             </w:pPr>
-            <w:proofErr w:type="spellStart"/>
             <w:r>
               <w:rPr>
                 <w:rFonts w:ascii="Times New Roman" w:eastAsia="Times New Roman" w:hAnsi="Times New Roman" w:cs="Times New Roman"/>
@@ -22549,7 +20484,6 @@
               </w:rPr>
               <w:t>ro</w:t>
             </w:r>
-            <w:proofErr w:type="spellEnd"/>
           </w:p>
         </w:tc>
         <w:tc>
@@ -22902,7 +20836,6 @@
                 <w:szCs w:val="24"/>
               </w:rPr>
             </w:pPr>
-            <w:proofErr w:type="spellStart"/>
             <w:r>
               <w:rPr>
                 <w:rFonts w:ascii="Times New Roman" w:eastAsia="Times New Roman" w:hAnsi="Times New Roman" w:cs="Times New Roman"/>
@@ -22911,7 +20844,6 @@
               </w:rPr>
               <w:t>tu</w:t>
             </w:r>
-            <w:proofErr w:type="spellEnd"/>
           </w:p>
         </w:tc>
         <w:tc>
@@ -23090,7 +21022,6 @@
                 <w:szCs w:val="24"/>
               </w:rPr>
             </w:pPr>
-            <w:proofErr w:type="spellStart"/>
             <w:r>
               <w:rPr>
                 <w:rFonts w:ascii="Times New Roman" w:eastAsia="Times New Roman" w:hAnsi="Times New Roman" w:cs="Times New Roman"/>
@@ -23099,7 +21030,6 @@
               </w:rPr>
               <w:t>za</w:t>
             </w:r>
-            <w:proofErr w:type="spellEnd"/>
           </w:p>
         </w:tc>
         <w:tc>
@@ -23663,7 +21593,6 @@
                 <w:szCs w:val="24"/>
               </w:rPr>
             </w:pPr>
-            <w:proofErr w:type="spellStart"/>
             <w:r>
               <w:rPr>
                 <w:rFonts w:ascii="Times New Roman" w:eastAsia="Times New Roman" w:hAnsi="Times New Roman" w:cs="Times New Roman"/>
@@ -23672,7 +21601,6 @@
               </w:rPr>
               <w:t>ga</w:t>
             </w:r>
-            <w:proofErr w:type="spellEnd"/>
           </w:p>
         </w:tc>
         <w:tc>
@@ -23845,7 +21773,6 @@
                 <w:szCs w:val="24"/>
               </w:rPr>
             </w:pPr>
-            <w:proofErr w:type="spellStart"/>
             <w:r>
               <w:rPr>
                 <w:rFonts w:ascii="Times New Roman" w:eastAsia="Times New Roman" w:hAnsi="Times New Roman" w:cs="Times New Roman"/>
@@ -23854,7 +21781,6 @@
               </w:rPr>
               <w:t>ki</w:t>
             </w:r>
-            <w:proofErr w:type="spellEnd"/>
           </w:p>
         </w:tc>
         <w:tc>
@@ -24567,7 +22493,6 @@
                 <w:szCs w:val="24"/>
               </w:rPr>
             </w:pPr>
-            <w:proofErr w:type="spellStart"/>
             <w:r>
               <w:rPr>
                 <w:rFonts w:ascii="Times New Roman" w:eastAsia="Times New Roman" w:hAnsi="Times New Roman" w:cs="Times New Roman"/>
@@ -24576,7 +22501,6 @@
               </w:rPr>
               <w:t>po</w:t>
             </w:r>
-            <w:proofErr w:type="spellEnd"/>
           </w:p>
         </w:tc>
         <w:tc>
@@ -24749,7 +22673,6 @@
                 <w:szCs w:val="24"/>
               </w:rPr>
             </w:pPr>
-            <w:proofErr w:type="spellStart"/>
             <w:r>
               <w:rPr>
                 <w:rFonts w:ascii="Times New Roman" w:eastAsia="Times New Roman" w:hAnsi="Times New Roman" w:cs="Times New Roman"/>
@@ -24758,7 +22681,6 @@
               </w:rPr>
               <w:t>ro</w:t>
             </w:r>
-            <w:proofErr w:type="spellEnd"/>
           </w:p>
         </w:tc>
         <w:tc>
@@ -25111,7 +23033,6 @@
                 <w:szCs w:val="24"/>
               </w:rPr>
             </w:pPr>
-            <w:proofErr w:type="spellStart"/>
             <w:r>
               <w:rPr>
                 <w:rFonts w:ascii="Times New Roman" w:eastAsia="Times New Roman" w:hAnsi="Times New Roman" w:cs="Times New Roman"/>
@@ -25120,7 +23041,6 @@
               </w:rPr>
               <w:t>tu</w:t>
             </w:r>
-            <w:proofErr w:type="spellEnd"/>
           </w:p>
         </w:tc>
         <w:tc>
@@ -25293,7 +23213,6 @@
                 <w:szCs w:val="24"/>
               </w:rPr>
             </w:pPr>
-            <w:proofErr w:type="spellStart"/>
             <w:r>
               <w:rPr>
                 <w:rFonts w:ascii="Times New Roman" w:eastAsia="Times New Roman" w:hAnsi="Times New Roman" w:cs="Times New Roman"/>
@@ -25302,7 +23221,6 @@
               </w:rPr>
               <w:t>za</w:t>
             </w:r>
-            <w:proofErr w:type="spellEnd"/>
           </w:p>
         </w:tc>
         <w:tc>
@@ -25979,25 +23897,7 @@
                 <w:sz w:val="18"/>
                 <w:szCs w:val="18"/>
               </w:rPr>
-              <w:t>Intercept(</w:t>
-            </w:r>
-            <w:proofErr w:type="spellStart"/>
-            <w:r>
-              <w:rPr>
-                <w:rFonts w:ascii="Calisto MT" w:eastAsia="Times New Roman" w:hAnsi="Calisto MT" w:cs="Arial"/>
-                <w:sz w:val="18"/>
-                <w:szCs w:val="18"/>
-              </w:rPr>
-              <w:t>Pos</w:t>
-            </w:r>
-            <w:proofErr w:type="spellEnd"/>
-            <w:r>
-              <w:rPr>
-                <w:rFonts w:ascii="Calisto MT" w:eastAsia="Times New Roman" w:hAnsi="Calisto MT" w:cs="Arial"/>
-                <w:sz w:val="18"/>
-                <w:szCs w:val="18"/>
-              </w:rPr>
-              <w:t xml:space="preserve"> 1)</w:t>
+              <w:t>Intercept(Pos 1)</w:t>
             </w:r>
           </w:p>
         </w:tc>
@@ -26151,23 +24051,13 @@
                 <w:szCs w:val="18"/>
               </w:rPr>
             </w:pPr>
-            <w:proofErr w:type="spellStart"/>
             <w:r>
               <w:rPr>
                 <w:rFonts w:ascii="Calisto MT" w:eastAsia="Times New Roman" w:hAnsi="Calisto MT" w:cs="Arial"/>
                 <w:sz w:val="18"/>
                 <w:szCs w:val="18"/>
               </w:rPr>
-              <w:t>Pos</w:t>
-            </w:r>
-            <w:proofErr w:type="spellEnd"/>
-            <w:r>
-              <w:rPr>
-                <w:rFonts w:ascii="Calisto MT" w:eastAsia="Times New Roman" w:hAnsi="Calisto MT" w:cs="Arial"/>
-                <w:sz w:val="18"/>
-                <w:szCs w:val="18"/>
-              </w:rPr>
-              <w:t xml:space="preserve"> 2</w:t>
+              <w:t>Pos 2</w:t>
             </w:r>
           </w:p>
         </w:tc>
@@ -26321,23 +24211,13 @@
                 <w:szCs w:val="18"/>
               </w:rPr>
             </w:pPr>
-            <w:proofErr w:type="spellStart"/>
             <w:r>
               <w:rPr>
                 <w:rFonts w:ascii="Calisto MT" w:eastAsia="Times New Roman" w:hAnsi="Calisto MT" w:cs="Arial"/>
                 <w:sz w:val="18"/>
                 <w:szCs w:val="18"/>
               </w:rPr>
-              <w:t>Pos</w:t>
-            </w:r>
-            <w:proofErr w:type="spellEnd"/>
-            <w:r>
-              <w:rPr>
-                <w:rFonts w:ascii="Calisto MT" w:eastAsia="Times New Roman" w:hAnsi="Calisto MT" w:cs="Arial"/>
-                <w:sz w:val="18"/>
-                <w:szCs w:val="18"/>
-              </w:rPr>
-              <w:t xml:space="preserve"> 3</w:t>
+              <w:t>Pos 3</w:t>
             </w:r>
           </w:p>
         </w:tc>
@@ -27220,23 +25100,13 @@
                 <w:szCs w:val="18"/>
               </w:rPr>
             </w:pPr>
-            <w:proofErr w:type="spellStart"/>
             <w:r>
               <w:rPr>
                 <w:rFonts w:ascii="Calisto MT" w:eastAsia="Times New Roman" w:hAnsi="Calisto MT" w:cs="Arial"/>
                 <w:sz w:val="18"/>
                 <w:szCs w:val="18"/>
               </w:rPr>
-              <w:t>Pos</w:t>
-            </w:r>
-            <w:proofErr w:type="spellEnd"/>
-            <w:r>
-              <w:rPr>
-                <w:rFonts w:ascii="Calisto MT" w:eastAsia="Times New Roman" w:hAnsi="Calisto MT" w:cs="Arial"/>
-                <w:sz w:val="18"/>
-                <w:szCs w:val="18"/>
-              </w:rPr>
-              <w:t xml:space="preserve"> 2:Block 2</w:t>
+              <w:t>Pos 2:Block 2</w:t>
             </w:r>
           </w:p>
         </w:tc>
@@ -27322,23 +25192,13 @@
                 <w:szCs w:val="18"/>
               </w:rPr>
             </w:pPr>
-            <w:proofErr w:type="spellStart"/>
             <w:r>
               <w:rPr>
                 <w:rFonts w:ascii="Calisto MT" w:eastAsia="Times New Roman" w:hAnsi="Calisto MT" w:cs="Arial"/>
                 <w:sz w:val="18"/>
                 <w:szCs w:val="18"/>
               </w:rPr>
-              <w:t>Pos</w:t>
-            </w:r>
-            <w:proofErr w:type="spellEnd"/>
-            <w:r>
-              <w:rPr>
-                <w:rFonts w:ascii="Calisto MT" w:eastAsia="Times New Roman" w:hAnsi="Calisto MT" w:cs="Arial"/>
-                <w:sz w:val="18"/>
-                <w:szCs w:val="18"/>
-              </w:rPr>
-              <w:t xml:space="preserve"> 3:Block 2</w:t>
+              <w:t>Pos 3:Block 2</w:t>
             </w:r>
           </w:p>
         </w:tc>
@@ -27424,23 +25284,13 @@
                 <w:szCs w:val="18"/>
               </w:rPr>
             </w:pPr>
-            <w:proofErr w:type="spellStart"/>
             <w:r>
               <w:rPr>
                 <w:rFonts w:ascii="Calisto MT" w:eastAsia="Times New Roman" w:hAnsi="Calisto MT" w:cs="Arial"/>
                 <w:sz w:val="18"/>
                 <w:szCs w:val="18"/>
               </w:rPr>
-              <w:t>Pos</w:t>
-            </w:r>
-            <w:proofErr w:type="spellEnd"/>
-            <w:r>
-              <w:rPr>
-                <w:rFonts w:ascii="Calisto MT" w:eastAsia="Times New Roman" w:hAnsi="Calisto MT" w:cs="Arial"/>
-                <w:sz w:val="18"/>
-                <w:szCs w:val="18"/>
-              </w:rPr>
-              <w:t xml:space="preserve"> 2:Block 3</w:t>
+              <w:t>Pos 2:Block 3</w:t>
             </w:r>
           </w:p>
         </w:tc>
@@ -27543,23 +25393,13 @@
                 <w:szCs w:val="18"/>
               </w:rPr>
             </w:pPr>
-            <w:proofErr w:type="spellStart"/>
             <w:r>
               <w:rPr>
                 <w:rFonts w:ascii="Calisto MT" w:eastAsia="Times New Roman" w:hAnsi="Calisto MT" w:cs="Arial"/>
                 <w:sz w:val="18"/>
                 <w:szCs w:val="18"/>
               </w:rPr>
-              <w:t>Pos</w:t>
-            </w:r>
-            <w:proofErr w:type="spellEnd"/>
-            <w:r>
-              <w:rPr>
-                <w:rFonts w:ascii="Calisto MT" w:eastAsia="Times New Roman" w:hAnsi="Calisto MT" w:cs="Arial"/>
-                <w:sz w:val="18"/>
-                <w:szCs w:val="18"/>
-              </w:rPr>
-              <w:t xml:space="preserve"> 3:Block 3</w:t>
+              <w:t>Pos 3:Block 3</w:t>
             </w:r>
           </w:p>
         </w:tc>
@@ -27645,23 +25485,13 @@
                 <w:szCs w:val="18"/>
               </w:rPr>
             </w:pPr>
-            <w:proofErr w:type="spellStart"/>
             <w:r>
               <w:rPr>
                 <w:rFonts w:ascii="Calisto MT" w:eastAsia="Times New Roman" w:hAnsi="Calisto MT" w:cs="Arial"/>
                 <w:sz w:val="18"/>
                 <w:szCs w:val="18"/>
               </w:rPr>
-              <w:t>Pos</w:t>
-            </w:r>
-            <w:proofErr w:type="spellEnd"/>
-            <w:r>
-              <w:rPr>
-                <w:rFonts w:ascii="Calisto MT" w:eastAsia="Times New Roman" w:hAnsi="Calisto MT" w:cs="Arial"/>
-                <w:sz w:val="18"/>
-                <w:szCs w:val="18"/>
-              </w:rPr>
-              <w:t xml:space="preserve"> 2:Block 4</w:t>
+              <w:t>Pos 2:Block 4</w:t>
             </w:r>
           </w:p>
         </w:tc>
@@ -27747,23 +25577,13 @@
                 <w:szCs w:val="18"/>
               </w:rPr>
             </w:pPr>
-            <w:proofErr w:type="spellStart"/>
             <w:r>
               <w:rPr>
                 <w:rFonts w:ascii="Calisto MT" w:eastAsia="Times New Roman" w:hAnsi="Calisto MT" w:cs="Arial"/>
                 <w:sz w:val="18"/>
                 <w:szCs w:val="18"/>
               </w:rPr>
-              <w:t>Pos</w:t>
-            </w:r>
-            <w:proofErr w:type="spellEnd"/>
-            <w:r>
-              <w:rPr>
-                <w:rFonts w:ascii="Calisto MT" w:eastAsia="Times New Roman" w:hAnsi="Calisto MT" w:cs="Arial"/>
-                <w:sz w:val="18"/>
-                <w:szCs w:val="18"/>
-              </w:rPr>
-              <w:t xml:space="preserve"> 3:Block 4</w:t>
+              <w:t>Pos 3:Block 4</w:t>
             </w:r>
           </w:p>
         </w:tc>
@@ -27849,23 +25669,13 @@
                 <w:szCs w:val="18"/>
               </w:rPr>
             </w:pPr>
-            <w:proofErr w:type="spellStart"/>
             <w:r>
               <w:rPr>
                 <w:rFonts w:ascii="Calisto MT" w:eastAsia="Times New Roman" w:hAnsi="Calisto MT" w:cs="Arial"/>
                 <w:sz w:val="18"/>
                 <w:szCs w:val="18"/>
               </w:rPr>
-              <w:t>Pos</w:t>
-            </w:r>
-            <w:proofErr w:type="spellEnd"/>
-            <w:r>
-              <w:rPr>
-                <w:rFonts w:ascii="Calisto MT" w:eastAsia="Times New Roman" w:hAnsi="Calisto MT" w:cs="Arial"/>
-                <w:sz w:val="18"/>
-                <w:szCs w:val="18"/>
-              </w:rPr>
-              <w:t xml:space="preserve"> 2:Block 5</w:t>
+              <w:t>Pos 2:Block 5</w:t>
             </w:r>
           </w:p>
         </w:tc>
@@ -27951,23 +25761,13 @@
                 <w:szCs w:val="18"/>
               </w:rPr>
             </w:pPr>
-            <w:proofErr w:type="spellStart"/>
             <w:r>
               <w:rPr>
                 <w:rFonts w:ascii="Calisto MT" w:eastAsia="Times New Roman" w:hAnsi="Calisto MT" w:cs="Arial"/>
                 <w:sz w:val="18"/>
                 <w:szCs w:val="18"/>
               </w:rPr>
-              <w:t>Pos</w:t>
-            </w:r>
-            <w:proofErr w:type="spellEnd"/>
-            <w:r>
-              <w:rPr>
-                <w:rFonts w:ascii="Calisto MT" w:eastAsia="Times New Roman" w:hAnsi="Calisto MT" w:cs="Arial"/>
-                <w:sz w:val="18"/>
-                <w:szCs w:val="18"/>
-              </w:rPr>
-              <w:t xml:space="preserve"> 3:Block 5</w:t>
+              <w:t>Pos 3:Block 5</w:t>
             </w:r>
           </w:p>
         </w:tc>
@@ -28070,23 +25870,13 @@
                 <w:szCs w:val="18"/>
               </w:rPr>
             </w:pPr>
-            <w:proofErr w:type="spellStart"/>
             <w:r>
               <w:rPr>
                 <w:rFonts w:ascii="Calisto MT" w:eastAsia="Times New Roman" w:hAnsi="Calisto MT" w:cs="Arial"/>
                 <w:sz w:val="18"/>
                 <w:szCs w:val="18"/>
               </w:rPr>
-              <w:t>Pos</w:t>
-            </w:r>
-            <w:proofErr w:type="spellEnd"/>
-            <w:r>
-              <w:rPr>
-                <w:rFonts w:ascii="Calisto MT" w:eastAsia="Times New Roman" w:hAnsi="Calisto MT" w:cs="Arial"/>
-                <w:sz w:val="18"/>
-                <w:szCs w:val="18"/>
-              </w:rPr>
-              <w:t xml:space="preserve"> 2:Block 6</w:t>
+              <w:t>Pos 2:Block 6</w:t>
             </w:r>
           </w:p>
         </w:tc>
@@ -28172,23 +25962,13 @@
                 <w:szCs w:val="18"/>
               </w:rPr>
             </w:pPr>
-            <w:proofErr w:type="spellStart"/>
             <w:r>
               <w:rPr>
                 <w:rFonts w:ascii="Calisto MT" w:eastAsia="Times New Roman" w:hAnsi="Calisto MT" w:cs="Arial"/>
                 <w:sz w:val="18"/>
                 <w:szCs w:val="18"/>
               </w:rPr>
-              <w:t>Pos</w:t>
-            </w:r>
-            <w:proofErr w:type="spellEnd"/>
-            <w:r>
-              <w:rPr>
-                <w:rFonts w:ascii="Calisto MT" w:eastAsia="Times New Roman" w:hAnsi="Calisto MT" w:cs="Arial"/>
-                <w:sz w:val="18"/>
-                <w:szCs w:val="18"/>
-              </w:rPr>
-              <w:t xml:space="preserve"> 3:Block 6</w:t>
+              <w:t>Pos 3:Block 6</w:t>
             </w:r>
           </w:p>
         </w:tc>
@@ -28274,23 +26054,13 @@
                 <w:szCs w:val="18"/>
               </w:rPr>
             </w:pPr>
-            <w:proofErr w:type="spellStart"/>
             <w:r>
               <w:rPr>
                 <w:rFonts w:ascii="Calisto MT" w:eastAsia="Times New Roman" w:hAnsi="Calisto MT" w:cs="Arial"/>
                 <w:sz w:val="18"/>
                 <w:szCs w:val="18"/>
               </w:rPr>
-              <w:t>Pos</w:t>
-            </w:r>
-            <w:proofErr w:type="spellEnd"/>
-            <w:r>
-              <w:rPr>
-                <w:rFonts w:ascii="Calisto MT" w:eastAsia="Times New Roman" w:hAnsi="Calisto MT" w:cs="Arial"/>
-                <w:sz w:val="18"/>
-                <w:szCs w:val="18"/>
-              </w:rPr>
-              <w:t xml:space="preserve"> 2:Block 7</w:t>
+              <w:t>Pos 2:Block 7</w:t>
             </w:r>
           </w:p>
         </w:tc>
@@ -28376,23 +26146,13 @@
                 <w:szCs w:val="18"/>
               </w:rPr>
             </w:pPr>
-            <w:proofErr w:type="spellStart"/>
             <w:r>
               <w:rPr>
                 <w:rFonts w:ascii="Calisto MT" w:eastAsia="Times New Roman" w:hAnsi="Calisto MT" w:cs="Arial"/>
                 <w:sz w:val="18"/>
                 <w:szCs w:val="18"/>
               </w:rPr>
-              <w:t>Pos</w:t>
-            </w:r>
-            <w:proofErr w:type="spellEnd"/>
-            <w:r>
-              <w:rPr>
-                <w:rFonts w:ascii="Calisto MT" w:eastAsia="Times New Roman" w:hAnsi="Calisto MT" w:cs="Arial"/>
-                <w:sz w:val="18"/>
-                <w:szCs w:val="18"/>
-              </w:rPr>
-              <w:t xml:space="preserve"> 3:Block 7</w:t>
+              <w:t>Pos 3:Block 7</w:t>
             </w:r>
           </w:p>
         </w:tc>
@@ -28495,23 +26255,13 @@
                 <w:szCs w:val="18"/>
               </w:rPr>
             </w:pPr>
-            <w:proofErr w:type="spellStart"/>
             <w:r>
               <w:rPr>
                 <w:rFonts w:ascii="Calisto MT" w:eastAsia="Times New Roman" w:hAnsi="Calisto MT" w:cs="Arial"/>
                 <w:sz w:val="18"/>
                 <w:szCs w:val="18"/>
               </w:rPr>
-              <w:t>Pos</w:t>
-            </w:r>
-            <w:proofErr w:type="spellEnd"/>
-            <w:r>
-              <w:rPr>
-                <w:rFonts w:ascii="Calisto MT" w:eastAsia="Times New Roman" w:hAnsi="Calisto MT" w:cs="Arial"/>
-                <w:sz w:val="18"/>
-                <w:szCs w:val="18"/>
-              </w:rPr>
-              <w:t xml:space="preserve"> 2:Block 8</w:t>
+              <w:t>Pos 2:Block 8</w:t>
             </w:r>
           </w:p>
         </w:tc>
@@ -28597,23 +26347,13 @@
                 <w:szCs w:val="18"/>
               </w:rPr>
             </w:pPr>
-            <w:proofErr w:type="spellStart"/>
             <w:r>
               <w:rPr>
                 <w:rFonts w:ascii="Calisto MT" w:eastAsia="Times New Roman" w:hAnsi="Calisto MT" w:cs="Arial"/>
                 <w:sz w:val="18"/>
                 <w:szCs w:val="18"/>
               </w:rPr>
-              <w:t>Pos</w:t>
-            </w:r>
-            <w:proofErr w:type="spellEnd"/>
-            <w:r>
-              <w:rPr>
-                <w:rFonts w:ascii="Calisto MT" w:eastAsia="Times New Roman" w:hAnsi="Calisto MT" w:cs="Arial"/>
-                <w:sz w:val="18"/>
-                <w:szCs w:val="18"/>
-              </w:rPr>
-              <w:t xml:space="preserve"> 3:Block 8</w:t>
+              <w:t>Pos 3:Block 8</w:t>
             </w:r>
           </w:p>
         </w:tc>
@@ -28842,25 +26582,7 @@
                 <w:sz w:val="18"/>
                 <w:szCs w:val="18"/>
               </w:rPr>
-              <w:t xml:space="preserve">Fixed Effects </w:t>
-            </w:r>
-            <w:proofErr w:type="spellStart"/>
-            <w:r>
-              <w:rPr>
-                <w:rFonts w:ascii="Calisto MT" w:eastAsia="Times New Roman" w:hAnsi="Calisto MT" w:cs="Arial"/>
-                <w:sz w:val="18"/>
-                <w:szCs w:val="18"/>
-              </w:rPr>
-              <w:t>Struct</w:t>
-            </w:r>
-            <w:proofErr w:type="spellEnd"/>
-            <w:r>
-              <w:rPr>
-                <w:rFonts w:ascii="Calisto MT" w:eastAsia="Times New Roman" w:hAnsi="Calisto MT" w:cs="Arial"/>
-                <w:sz w:val="18"/>
-                <w:szCs w:val="18"/>
-              </w:rPr>
-              <w:t>.</w:t>
+              <w:t>Fixed Effects Struct.</w:t>
             </w:r>
           </w:p>
         </w:tc>
@@ -29181,23 +26903,13 @@
                 <w:szCs w:val="18"/>
               </w:rPr>
             </w:pPr>
-            <w:proofErr w:type="spellStart"/>
             <w:r>
               <w:rPr>
                 <w:rFonts w:ascii="Calisto MT" w:eastAsia="Times New Roman" w:hAnsi="Calisto MT" w:cs="Arial"/>
                 <w:sz w:val="18"/>
                 <w:szCs w:val="18"/>
               </w:rPr>
-              <w:t>Akaike</w:t>
-            </w:r>
-            <w:proofErr w:type="spellEnd"/>
-            <w:r>
-              <w:rPr>
-                <w:rFonts w:ascii="Calisto MT" w:eastAsia="Times New Roman" w:hAnsi="Calisto MT" w:cs="Arial"/>
-                <w:sz w:val="18"/>
-                <w:szCs w:val="18"/>
-              </w:rPr>
-              <w:t xml:space="preserve"> Inf. Crit.</w:t>
+              <w:t>Akaike Inf. Crit.</w:t>
             </w:r>
           </w:p>
         </w:tc>
@@ -29888,25 +27600,7 @@
                 <w:sz w:val="18"/>
                 <w:szCs w:val="18"/>
               </w:rPr>
-              <w:t>Intercept(</w:t>
-            </w:r>
-            <w:proofErr w:type="spellStart"/>
-            <w:r>
-              <w:rPr>
-                <w:rFonts w:ascii="Times New Roman" w:eastAsia="Times New Roman" w:hAnsi="Times New Roman" w:cs="Times New Roman"/>
-                <w:sz w:val="18"/>
-                <w:szCs w:val="18"/>
-              </w:rPr>
-              <w:t>Pos</w:t>
-            </w:r>
-            <w:proofErr w:type="spellEnd"/>
-            <w:r>
-              <w:rPr>
-                <w:rFonts w:ascii="Times New Roman" w:eastAsia="Times New Roman" w:hAnsi="Times New Roman" w:cs="Times New Roman"/>
-                <w:sz w:val="18"/>
-                <w:szCs w:val="18"/>
-              </w:rPr>
-              <w:t xml:space="preserve"> 1/Rand)</w:t>
+              <w:t>Intercept(Pos 1/Rand)</w:t>
             </w:r>
           </w:p>
         </w:tc>
@@ -29974,7 +27668,6 @@
                 <w:szCs w:val="18"/>
               </w:rPr>
             </w:pPr>
-            <w:proofErr w:type="spellStart"/>
             <w:r>
               <w:rPr>
                 <w:rFonts w:ascii="Times New Roman" w:eastAsia="Times New Roman" w:hAnsi="Times New Roman" w:cs="Times New Roman"/>
@@ -29983,7 +27676,6 @@
               </w:rPr>
               <w:t>Struct</w:t>
             </w:r>
-            <w:proofErr w:type="spellEnd"/>
           </w:p>
         </w:tc>
         <w:tc>
@@ -30033,23 +27725,13 @@
                 <w:szCs w:val="18"/>
               </w:rPr>
             </w:pPr>
-            <w:proofErr w:type="spellStart"/>
-            <w:r>
-              <w:rPr>
-                <w:rFonts w:ascii="Times New Roman" w:eastAsia="Times New Roman" w:hAnsi="Times New Roman" w:cs="Times New Roman"/>
-                <w:sz w:val="18"/>
-                <w:szCs w:val="18"/>
-              </w:rPr>
-              <w:t>Pos</w:t>
-            </w:r>
-            <w:proofErr w:type="spellEnd"/>
-            <w:r>
-              <w:rPr>
-                <w:rFonts w:ascii="Times New Roman" w:eastAsia="Times New Roman" w:hAnsi="Times New Roman" w:cs="Times New Roman"/>
-                <w:sz w:val="18"/>
-                <w:szCs w:val="18"/>
-              </w:rPr>
-              <w:t xml:space="preserve"> 2</w:t>
+            <w:r>
+              <w:rPr>
+                <w:rFonts w:ascii="Times New Roman" w:eastAsia="Times New Roman" w:hAnsi="Times New Roman" w:cs="Times New Roman"/>
+                <w:sz w:val="18"/>
+                <w:szCs w:val="18"/>
+              </w:rPr>
+              <w:t>Pos 2</w:t>
             </w:r>
           </w:p>
         </w:tc>
@@ -30117,23 +27799,13 @@
                 <w:szCs w:val="18"/>
               </w:rPr>
             </w:pPr>
-            <w:proofErr w:type="spellStart"/>
-            <w:r>
-              <w:rPr>
-                <w:rFonts w:ascii="Times New Roman" w:eastAsia="Times New Roman" w:hAnsi="Times New Roman" w:cs="Times New Roman"/>
-                <w:sz w:val="18"/>
-                <w:szCs w:val="18"/>
-              </w:rPr>
-              <w:t>Pos</w:t>
-            </w:r>
-            <w:proofErr w:type="spellEnd"/>
-            <w:r>
-              <w:rPr>
-                <w:rFonts w:ascii="Times New Roman" w:eastAsia="Times New Roman" w:hAnsi="Times New Roman" w:cs="Times New Roman"/>
-                <w:sz w:val="18"/>
-                <w:szCs w:val="18"/>
-              </w:rPr>
-              <w:t xml:space="preserve"> 3</w:t>
+            <w:r>
+              <w:rPr>
+                <w:rFonts w:ascii="Times New Roman" w:eastAsia="Times New Roman" w:hAnsi="Times New Roman" w:cs="Times New Roman"/>
+                <w:sz w:val="18"/>
+                <w:szCs w:val="18"/>
+              </w:rPr>
+              <w:t>Pos 3</w:t>
             </w:r>
           </w:p>
         </w:tc>
@@ -30201,23 +27873,13 @@
                 <w:szCs w:val="18"/>
               </w:rPr>
             </w:pPr>
-            <w:proofErr w:type="spellStart"/>
-            <w:r>
-              <w:rPr>
-                <w:rFonts w:ascii="Times New Roman" w:eastAsia="Times New Roman" w:hAnsi="Times New Roman" w:cs="Times New Roman"/>
-                <w:sz w:val="18"/>
-                <w:szCs w:val="18"/>
-              </w:rPr>
-              <w:t>Struct:Pos</w:t>
-            </w:r>
-            <w:proofErr w:type="spellEnd"/>
-            <w:r>
-              <w:rPr>
-                <w:rFonts w:ascii="Times New Roman" w:eastAsia="Times New Roman" w:hAnsi="Times New Roman" w:cs="Times New Roman"/>
-                <w:sz w:val="18"/>
-                <w:szCs w:val="18"/>
-              </w:rPr>
-              <w:t xml:space="preserve"> 2</w:t>
+            <w:r>
+              <w:rPr>
+                <w:rFonts w:ascii="Times New Roman" w:eastAsia="Times New Roman" w:hAnsi="Times New Roman" w:cs="Times New Roman"/>
+                <w:sz w:val="18"/>
+                <w:szCs w:val="18"/>
+              </w:rPr>
+              <w:t>Struct:Pos 2</w:t>
             </w:r>
           </w:p>
         </w:tc>
@@ -30285,23 +27947,13 @@
                 <w:szCs w:val="18"/>
               </w:rPr>
             </w:pPr>
-            <w:proofErr w:type="spellStart"/>
-            <w:r>
-              <w:rPr>
-                <w:rFonts w:ascii="Times New Roman" w:eastAsia="Times New Roman" w:hAnsi="Times New Roman" w:cs="Times New Roman"/>
-                <w:sz w:val="18"/>
-                <w:szCs w:val="18"/>
-              </w:rPr>
-              <w:t>Struct:Pos</w:t>
-            </w:r>
-            <w:proofErr w:type="spellEnd"/>
-            <w:r>
-              <w:rPr>
-                <w:rFonts w:ascii="Times New Roman" w:eastAsia="Times New Roman" w:hAnsi="Times New Roman" w:cs="Times New Roman"/>
-                <w:sz w:val="18"/>
-                <w:szCs w:val="18"/>
-              </w:rPr>
-              <w:t xml:space="preserve"> 3</w:t>
+            <w:r>
+              <w:rPr>
+                <w:rFonts w:ascii="Times New Roman" w:eastAsia="Times New Roman" w:hAnsi="Times New Roman" w:cs="Times New Roman"/>
+                <w:sz w:val="18"/>
+                <w:szCs w:val="18"/>
+              </w:rPr>
+              <w:t>Struct:Pos 3</w:t>
             </w:r>
           </w:p>
         </w:tc>
@@ -30460,25 +28112,7 @@
                 <w:sz w:val="18"/>
                 <w:szCs w:val="18"/>
               </w:rPr>
-              <w:t xml:space="preserve">Fixed Effects </w:t>
-            </w:r>
-            <w:proofErr w:type="spellStart"/>
-            <w:r>
-              <w:rPr>
-                <w:rFonts w:ascii="Times New Roman" w:eastAsia="Times New Roman" w:hAnsi="Times New Roman" w:cs="Times New Roman"/>
-                <w:sz w:val="18"/>
-                <w:szCs w:val="18"/>
-              </w:rPr>
-              <w:t>Struct</w:t>
-            </w:r>
-            <w:proofErr w:type="spellEnd"/>
-            <w:r>
-              <w:rPr>
-                <w:rFonts w:ascii="Times New Roman" w:eastAsia="Times New Roman" w:hAnsi="Times New Roman" w:cs="Times New Roman"/>
-                <w:sz w:val="18"/>
-                <w:szCs w:val="18"/>
-              </w:rPr>
-              <w:t>.</w:t>
+              <w:t>Fixed Effects Struct.</w:t>
             </w:r>
           </w:p>
         </w:tc>
@@ -30643,23 +28277,13 @@
                 <w:szCs w:val="18"/>
               </w:rPr>
             </w:pPr>
-            <w:proofErr w:type="spellStart"/>
-            <w:r>
-              <w:rPr>
-                <w:rFonts w:ascii="Times New Roman" w:eastAsia="Times New Roman" w:hAnsi="Times New Roman" w:cs="Times New Roman"/>
-                <w:sz w:val="18"/>
-                <w:szCs w:val="18"/>
-              </w:rPr>
-              <w:t>Akaike</w:t>
-            </w:r>
-            <w:proofErr w:type="spellEnd"/>
-            <w:r>
-              <w:rPr>
-                <w:rFonts w:ascii="Times New Roman" w:eastAsia="Times New Roman" w:hAnsi="Times New Roman" w:cs="Times New Roman"/>
-                <w:sz w:val="18"/>
-                <w:szCs w:val="18"/>
-              </w:rPr>
-              <w:t xml:space="preserve"> Inf. Crit.</w:t>
+            <w:r>
+              <w:rPr>
+                <w:rFonts w:ascii="Times New Roman" w:eastAsia="Times New Roman" w:hAnsi="Times New Roman" w:cs="Times New Roman"/>
+                <w:sz w:val="18"/>
+                <w:szCs w:val="18"/>
+              </w:rPr>
+              <w:t>Akaike Inf. Crit.</w:t>
             </w:r>
           </w:p>
         </w:tc>
@@ -30957,7 +28581,7 @@
 
 <file path=word/comments.xml><?xml version="1.0" encoding="utf-8"?>
 <w:comments xmlns:wpc="http://schemas.microsoft.com/office/word/2010/wordprocessingCanvas" xmlns:cx="http://schemas.microsoft.com/office/drawing/2014/chartex" xmlns:cx1="http://schemas.microsoft.com/office/drawing/2015/9/8/chartex" xmlns:mc="http://schemas.openxmlformats.org/markup-compatibility/2006" xmlns:o="urn:schemas-microsoft-com:office:office" xmlns:r="http://schemas.openxmlformats.org/officeDocument/2006/relationships" xmlns:m="http://schemas.openxmlformats.org/officeDocument/2006/math" xmlns:v="urn:schemas-microsoft-com:vml" xmlns:wp14="http://schemas.microsoft.com/office/word/2010/wordprocessingDrawing" xmlns:wp="http://schemas.openxmlformats.org/drawingml/2006/wordprocessingDrawing" xmlns:w10="urn:schemas-microsoft-com:office:word" xmlns:w="http://schemas.openxmlformats.org/wordprocessingml/2006/main" xmlns:w14="http://schemas.microsoft.com/office/word/2010/wordml" xmlns:w15="http://schemas.microsoft.com/office/word/2012/wordml" xmlns:w16se="http://schemas.microsoft.com/office/word/2015/wordml/symex" xmlns:wpg="http://schemas.microsoft.com/office/word/2010/wordprocessingGroup" xmlns:wpi="http://schemas.microsoft.com/office/word/2010/wordprocessingInk" xmlns:wne="http://schemas.microsoft.com/office/word/2006/wordml" xmlns:wps="http://schemas.microsoft.com/office/word/2010/wordprocessingShape" mc:Ignorable="w14 w15 w16se wp14">
-  <w:comment w:id="5" w:author="Ava" w:date="2020-09-21T18:00:00Z" w:initials="AK">
+  <w:comment w:id="14" w:author="Ava" w:date="2020-09-17T20:02:00Z" w:initials="AK">
     <w:p>
       <w:pPr>
         <w:pStyle w:val="CommentText"/>
@@ -30969,98 +28593,11 @@
         <w:annotationRef/>
       </w:r>
       <w:r>
-        <w:t xml:space="preserve">Update to </w:t>
-      </w:r>
-      <w:proofErr w:type="spellStart"/>
-      <w:r>
-        <w:t>glm</w:t>
-      </w:r>
-      <w:proofErr w:type="spellEnd"/>
-      <w:r>
-        <w:t xml:space="preserve"> output.</w:t>
+        <w:t xml:space="preserve">Perruchet. </w:t>
       </w:r>
     </w:p>
   </w:comment>
-  <w:comment w:id="6" w:author="Ava" w:date="2020-09-21T18:01:00Z" w:initials="AK">
-    <w:p>
-      <w:pPr>
-        <w:pStyle w:val="CommentText"/>
-      </w:pPr>
-      <w:r>
-        <w:rPr>
-          <w:rStyle w:val="CommentReference"/>
-        </w:rPr>
-        <w:annotationRef/>
-      </w:r>
-      <w:r>
-        <w:t xml:space="preserve">Add. </w:t>
-      </w:r>
-      <w:bookmarkStart w:id="7" w:name="_GoBack"/>
-      <w:bookmarkEnd w:id="7"/>
-    </w:p>
-  </w:comment>
-  <w:comment w:id="11" w:author="Ava" w:date="2020-09-17T19:47:00Z" w:initials="AK">
-    <w:p>
-      <w:pPr>
-        <w:pStyle w:val="CommentText"/>
-      </w:pPr>
-      <w:r>
-        <w:rPr>
-          <w:rStyle w:val="CommentReference"/>
-        </w:rPr>
-        <w:annotationRef/>
-      </w:r>
-      <w:r>
-        <w:t xml:space="preserve">I will add the </w:t>
-      </w:r>
-      <w:proofErr w:type="spellStart"/>
-      <w:r>
-        <w:t>rt</w:t>
-      </w:r>
-      <w:proofErr w:type="spellEnd"/>
-      <w:r>
-        <w:t xml:space="preserve"> ~ occurrence with trial </w:t>
-      </w:r>
-      <w:proofErr w:type="spellStart"/>
-      <w:r>
-        <w:t>analysus</w:t>
-      </w:r>
-      <w:proofErr w:type="spellEnd"/>
-      <w:r>
-        <w:t xml:space="preserve"> to again counter the </w:t>
-      </w:r>
-      <w:proofErr w:type="spellStart"/>
-      <w:r>
-        <w:t>Himberger</w:t>
-      </w:r>
-      <w:proofErr w:type="spellEnd"/>
-      <w:r>
-        <w:t xml:space="preserve"> et al. criticism. </w:t>
-      </w:r>
-    </w:p>
-  </w:comment>
-  <w:comment w:id="17" w:author="Ava" w:date="2020-09-17T20:02:00Z" w:initials="AK">
-    <w:p>
-      <w:pPr>
-        <w:pStyle w:val="CommentText"/>
-      </w:pPr>
-      <w:r>
-        <w:rPr>
-          <w:rStyle w:val="CommentReference"/>
-        </w:rPr>
-        <w:annotationRef/>
-      </w:r>
-      <w:proofErr w:type="spellStart"/>
-      <w:r>
-        <w:t>Perruchet</w:t>
-      </w:r>
-      <w:proofErr w:type="spellEnd"/>
-      <w:r>
-        <w:t xml:space="preserve">. </w:t>
-      </w:r>
-    </w:p>
-  </w:comment>
-  <w:comment w:id="20" w:author="Ava" w:date="2020-09-17T20:09:00Z" w:initials="AK">
+  <w:comment w:id="17" w:author="Ava" w:date="2020-09-17T20:09:00Z" w:initials="AK">
     <w:p>
       <w:pPr>
         <w:pStyle w:val="CommentText"/>
@@ -31081,9 +28618,6 @@
 
 <file path=word/commentsExtended.xml><?xml version="1.0" encoding="utf-8"?>
 <w15:commentsEx xmlns:wpc="http://schemas.microsoft.com/office/word/2010/wordprocessingCanvas" xmlns:cx="http://schemas.microsoft.com/office/drawing/2014/chartex" xmlns:cx1="http://schemas.microsoft.com/office/drawing/2015/9/8/chartex" xmlns:mc="http://schemas.openxmlformats.org/markup-compatibility/2006" xmlns:o="urn:schemas-microsoft-com:office:office" xmlns:r="http://schemas.openxmlformats.org/officeDocument/2006/relationships" xmlns:m="http://schemas.openxmlformats.org/officeDocument/2006/math" xmlns:v="urn:schemas-microsoft-com:vml" xmlns:wp14="http://schemas.microsoft.com/office/word/2010/wordprocessingDrawing" xmlns:wp="http://schemas.openxmlformats.org/drawingml/2006/wordprocessingDrawing" xmlns:w10="urn:schemas-microsoft-com:office:word" xmlns:w="http://schemas.openxmlformats.org/wordprocessingml/2006/main" xmlns:w14="http://schemas.microsoft.com/office/word/2010/wordml" xmlns:w15="http://schemas.microsoft.com/office/word/2012/wordml" xmlns:w16se="http://schemas.microsoft.com/office/word/2015/wordml/symex" xmlns:wpg="http://schemas.microsoft.com/office/word/2010/wordprocessingGroup" xmlns:wpi="http://schemas.microsoft.com/office/word/2010/wordprocessingInk" xmlns:wne="http://schemas.microsoft.com/office/word/2006/wordml" xmlns:wps="http://schemas.microsoft.com/office/word/2010/wordprocessingShape" mc:Ignorable="w14 w15 w16se wp14">
-  <w15:commentEx w15:paraId="6BC4594A" w15:done="0"/>
-  <w15:commentEx w15:paraId="0883880A" w15:done="0"/>
-  <w15:commentEx w15:paraId="41962CFF" w15:done="0"/>
   <w15:commentEx w15:paraId="2F84545F" w15:done="0"/>
   <w15:commentEx w15:paraId="7A227838" w15:done="0"/>
 </w15:commentsEx>
@@ -31164,7 +28698,7 @@
             <w:rFonts w:ascii="Garamond" w:hAnsi="Garamond"/>
             <w:noProof/>
           </w:rPr>
-          <w:t>9</w:t>
+          <w:t>15</w:t>
         </w:r>
         <w:r>
           <w:rPr>
@@ -33318,6 +30852,581 @@
 </w:styles>
 </file>
 
+<file path=word/glossary/document.xml><?xml version="1.0" encoding="utf-8"?>
+<w:glossaryDocument xmlns:wpc="http://schemas.microsoft.com/office/word/2010/wordprocessingCanvas" xmlns:cx="http://schemas.microsoft.com/office/drawing/2014/chartex" xmlns:cx1="http://schemas.microsoft.com/office/drawing/2015/9/8/chartex" xmlns:mc="http://schemas.openxmlformats.org/markup-compatibility/2006" xmlns:o="urn:schemas-microsoft-com:office:office" xmlns:r="http://schemas.openxmlformats.org/officeDocument/2006/relationships" xmlns:m="http://schemas.openxmlformats.org/officeDocument/2006/math" xmlns:v="urn:schemas-microsoft-com:vml" xmlns:wp14="http://schemas.microsoft.com/office/word/2010/wordprocessingDrawing" xmlns:wp="http://schemas.openxmlformats.org/drawingml/2006/wordprocessingDrawing" xmlns:w10="urn:schemas-microsoft-com:office:word" xmlns:w="http://schemas.openxmlformats.org/wordprocessingml/2006/main" xmlns:w14="http://schemas.microsoft.com/office/word/2010/wordml" xmlns:w15="http://schemas.microsoft.com/office/word/2012/wordml" xmlns:w16se="http://schemas.microsoft.com/office/word/2015/wordml/symex" xmlns:wpg="http://schemas.microsoft.com/office/word/2010/wordprocessingGroup" xmlns:wpi="http://schemas.microsoft.com/office/word/2010/wordprocessingInk" xmlns:wne="http://schemas.microsoft.com/office/word/2006/wordml" xmlns:wps="http://schemas.microsoft.com/office/word/2010/wordprocessingShape" mc:Ignorable="w14 w15 w16se wp14"/>
+</file>
+
+<file path=word/glossary/fontTable.xml><?xml version="1.0" encoding="utf-8"?>
+<w:fonts xmlns:mc="http://schemas.openxmlformats.org/markup-compatibility/2006" xmlns:r="http://schemas.openxmlformats.org/officeDocument/2006/relationships" xmlns:w="http://schemas.openxmlformats.org/wordprocessingml/2006/main" xmlns:w14="http://schemas.microsoft.com/office/word/2010/wordml" xmlns:w15="http://schemas.microsoft.com/office/word/2012/wordml" xmlns:w16se="http://schemas.microsoft.com/office/word/2015/wordml/symex" mc:Ignorable="w14 w15 w16se">
+  <w:font w:name="Times New Roman">
+    <w:panose1 w:val="02020603050405020304"/>
+    <w:charset w:val="00"/>
+    <w:family w:val="roman"/>
+    <w:pitch w:val="variable"/>
+    <w:sig w:usb0="E0002EFF" w:usb1="C000785B" w:usb2="00000009" w:usb3="00000000" w:csb0="000001FF" w:csb1="00000000"/>
+  </w:font>
+  <w:font w:name="Symbol">
+    <w:panose1 w:val="05050102010706020507"/>
+    <w:charset w:val="02"/>
+    <w:family w:val="roman"/>
+    <w:pitch w:val="variable"/>
+    <w:sig w:usb0="00000000" w:usb1="10000000" w:usb2="00000000" w:usb3="00000000" w:csb0="80000000" w:csb1="00000000"/>
+  </w:font>
+  <w:font w:name="Calibri">
+    <w:panose1 w:val="020F0502020204030204"/>
+    <w:charset w:val="00"/>
+    <w:family w:val="swiss"/>
+    <w:pitch w:val="variable"/>
+    <w:sig w:usb0="E4002EFF" w:usb1="C000247B" w:usb2="00000009" w:usb3="00000000" w:csb0="000001FF" w:csb1="00000000"/>
+  </w:font>
+  <w:font w:name="Arial">
+    <w:panose1 w:val="020B0604020202020204"/>
+    <w:charset w:val="00"/>
+    <w:family w:val="swiss"/>
+    <w:pitch w:val="variable"/>
+    <w:sig w:usb0="E0002EFF" w:usb1="C000785B" w:usb2="00000009" w:usb3="00000000" w:csb0="000001FF" w:csb1="00000000"/>
+  </w:font>
+  <w:font w:name="Courier New">
+    <w:panose1 w:val="02070309020205020404"/>
+    <w:charset w:val="00"/>
+    <w:family w:val="modern"/>
+    <w:pitch w:val="fixed"/>
+    <w:sig w:usb0="E0002EFF" w:usb1="C0007843" w:usb2="00000009" w:usb3="00000000" w:csb0="000001FF" w:csb1="00000000"/>
+  </w:font>
+  <w:font w:name="Wingdings">
+    <w:panose1 w:val="05000000000000000000"/>
+    <w:charset w:val="02"/>
+    <w:family w:val="auto"/>
+    <w:pitch w:val="variable"/>
+    <w:sig w:usb0="00000000" w:usb1="10000000" w:usb2="00000000" w:usb3="00000000" w:csb0="80000000" w:csb1="00000000"/>
+  </w:font>
+  <w:font w:name="Calibri Light">
+    <w:panose1 w:val="020F0302020204030204"/>
+    <w:charset w:val="00"/>
+    <w:family w:val="swiss"/>
+    <w:pitch w:val="variable"/>
+    <w:sig w:usb0="E4002EFF" w:usb1="C000247B" w:usb2="00000009" w:usb3="00000000" w:csb0="000001FF" w:csb1="00000000"/>
+  </w:font>
+  <w:font w:name="Segoe UI">
+    <w:altName w:val="Sylfaen"/>
+    <w:panose1 w:val="020B0502040204020203"/>
+    <w:charset w:val="00"/>
+    <w:family w:val="swiss"/>
+    <w:pitch w:val="variable"/>
+    <w:sig w:usb0="E4002EFF" w:usb1="C000E47F" w:usb2="00000009" w:usb3="00000000" w:csb0="000001FF" w:csb1="00000000"/>
+  </w:font>
+  <w:font w:name="Cambria Math">
+    <w:panose1 w:val="02040503050406030204"/>
+    <w:charset w:val="00"/>
+    <w:family w:val="roman"/>
+    <w:pitch w:val="variable"/>
+    <w:sig w:usb0="E00006FF" w:usb1="420024FF" w:usb2="02000000" w:usb3="00000000" w:csb0="0000019F" w:csb1="00000000"/>
+  </w:font>
+  <w:font w:name="Ebrima">
+    <w:panose1 w:val="02000000000000000000"/>
+    <w:charset w:val="00"/>
+    <w:family w:val="auto"/>
+    <w:pitch w:val="variable"/>
+    <w:sig w:usb0="A000005F" w:usb1="02000041" w:usb2="00000800" w:usb3="00000000" w:csb0="00000093" w:csb1="00000000"/>
+  </w:font>
+  <w:font w:name="Calisto MT">
+    <w:panose1 w:val="02040603050505030304"/>
+    <w:charset w:val="00"/>
+    <w:family w:val="roman"/>
+    <w:pitch w:val="variable"/>
+    <w:sig w:usb0="00000003" w:usb1="00000000" w:usb2="00000000" w:usb3="00000000" w:csb0="00000001" w:csb1="00000000"/>
+  </w:font>
+  <w:font w:name="Garamond">
+    <w:panose1 w:val="02020404030301010803"/>
+    <w:charset w:val="00"/>
+    <w:family w:val="roman"/>
+    <w:pitch w:val="variable"/>
+    <w:sig w:usb0="00000287" w:usb1="00000000" w:usb2="00000000" w:usb3="00000000" w:csb0="0000009F" w:csb1="00000000"/>
+  </w:font>
+</w:fonts>
+</file>
+
+<file path=word/glossary/settings.xml><?xml version="1.0" encoding="utf-8"?>
+<w:settings xmlns:mc="http://schemas.openxmlformats.org/markup-compatibility/2006" xmlns:o="urn:schemas-microsoft-com:office:office" xmlns:r="http://schemas.openxmlformats.org/officeDocument/2006/relationships" xmlns:m="http://schemas.openxmlformats.org/officeDocument/2006/math" xmlns:v="urn:schemas-microsoft-com:vml" xmlns:w10="urn:schemas-microsoft-com:office:word" xmlns:w="http://schemas.openxmlformats.org/wordprocessingml/2006/main" xmlns:w14="http://schemas.microsoft.com/office/word/2010/wordml" xmlns:w15="http://schemas.microsoft.com/office/word/2012/wordml" xmlns:w16se="http://schemas.microsoft.com/office/word/2015/wordml/symex" xmlns:sl="http://schemas.openxmlformats.org/schemaLibrary/2006/main" mc:Ignorable="w14 w15 w16se">
+  <w:view w:val="normal"/>
+  <w:revisionView w:insDel="0" w:formatting="0"/>
+  <w:defaultTabStop w:val="720"/>
+  <w:characterSpacingControl w:val="doNotCompress"/>
+  <w:compat>
+    <w:useFELayout/>
+    <w:compatSetting w:name="compatibilityMode" w:uri="http://schemas.microsoft.com/office/word" w:val="15"/>
+    <w:compatSetting w:name="overrideTableStyleFontSizeAndJustification" w:uri="http://schemas.microsoft.com/office/word" w:val="1"/>
+    <w:compatSetting w:name="enableOpenTypeFeatures" w:uri="http://schemas.microsoft.com/office/word" w:val="1"/>
+    <w:compatSetting w:name="doNotFlipMirrorIndents" w:uri="http://schemas.microsoft.com/office/word" w:val="1"/>
+    <w:compatSetting w:name="differentiateMultirowTableHeaders" w:uri="http://schemas.microsoft.com/office/word" w:val="1"/>
+  </w:compat>
+  <w:rsids>
+    <w:rsidRoot w:val="00C603D7"/>
+    <w:rsid w:val="00B226B2"/>
+    <w:rsid w:val="00C603D7"/>
+  </w:rsids>
+  <m:mathPr>
+    <m:mathFont m:val="Cambria Math"/>
+    <m:brkBin m:val="before"/>
+    <m:brkBinSub m:val="--"/>
+    <m:smallFrac m:val="0"/>
+    <m:dispDef/>
+    <m:lMargin m:val="0"/>
+    <m:rMargin m:val="0"/>
+    <m:defJc m:val="centerGroup"/>
+    <m:wrapIndent m:val="1440"/>
+    <m:intLim m:val="subSup"/>
+    <m:naryLim m:val="undOvr"/>
+  </m:mathPr>
+  <w:themeFontLang w:val="en-US"/>
+  <w:clrSchemeMapping w:bg1="light1" w:t1="dark1" w:bg2="light2" w:t2="dark2" w:accent1="accent1" w:accent2="accent2" w:accent3="accent3" w:accent4="accent4" w:accent5="accent5" w:accent6="accent6" w:hyperlink="hyperlink" w:followedHyperlink="followedHyperlink"/>
+  <w:decimalSymbol w:val="."/>
+  <w:listSeparator w:val=","/>
+  <w15:chartTrackingRefBased/>
+</w:settings>
+</file>
+
+<file path=word/glossary/styles.xml><?xml version="1.0" encoding="utf-8"?>
+<w:styles xmlns:mc="http://schemas.openxmlformats.org/markup-compatibility/2006" xmlns:r="http://schemas.openxmlformats.org/officeDocument/2006/relationships" xmlns:w="http://schemas.openxmlformats.org/wordprocessingml/2006/main" xmlns:w14="http://schemas.microsoft.com/office/word/2010/wordml" xmlns:w15="http://schemas.microsoft.com/office/word/2012/wordml" xmlns:w16se="http://schemas.microsoft.com/office/word/2015/wordml/symex" mc:Ignorable="w14 w15 w16se">
+  <w:docDefaults>
+    <w:rPrDefault>
+      <w:rPr>
+        <w:rFonts w:asciiTheme="minorHAnsi" w:eastAsiaTheme="minorEastAsia" w:hAnsiTheme="minorHAnsi" w:cstheme="minorBidi"/>
+        <w:sz w:val="22"/>
+        <w:szCs w:val="22"/>
+        <w:lang w:val="en-US" w:eastAsia="en-US" w:bidi="ar-SA"/>
+      </w:rPr>
+    </w:rPrDefault>
+    <w:pPrDefault>
+      <w:pPr>
+        <w:spacing w:after="160" w:line="259" w:lineRule="auto"/>
+      </w:pPr>
+    </w:pPrDefault>
+  </w:docDefaults>
+  <w:latentStyles w:defLockedState="0" w:defUIPriority="99" w:defSemiHidden="0" w:defUnhideWhenUsed="0" w:defQFormat="0" w:count="371">
+    <w:lsdException w:name="Normal" w:uiPriority="0" w:qFormat="1"/>
+    <w:lsdException w:name="heading 1" w:uiPriority="9" w:qFormat="1"/>
+    <w:lsdException w:name="heading 2" w:semiHidden="1" w:uiPriority="9" w:unhideWhenUsed="1" w:qFormat="1"/>
+    <w:lsdException w:name="heading 3" w:semiHidden="1" w:uiPriority="9" w:unhideWhenUsed="1" w:qFormat="1"/>
+    <w:lsdException w:name="heading 4" w:semiHidden="1" w:uiPriority="9" w:unhideWhenUsed="1" w:qFormat="1"/>
+    <w:lsdException w:name="heading 5" w:semiHidden="1" w:uiPriority="9" w:unhideWhenUsed="1" w:qFormat="1"/>
+    <w:lsdException w:name="heading 6" w:semiHidden="1" w:uiPriority="9" w:unhideWhenUsed="1" w:qFormat="1"/>
+    <w:lsdException w:name="heading 7" w:semiHidden="1" w:uiPriority="9" w:unhideWhenUsed="1" w:qFormat="1"/>
+    <w:lsdException w:name="heading 8" w:semiHidden="1" w:uiPriority="9" w:unhideWhenUsed="1" w:qFormat="1"/>
+    <w:lsdException w:name="heading 9" w:semiHidden="1" w:uiPriority="9" w:unhideWhenUsed="1" w:qFormat="1"/>
+    <w:lsdException w:name="index 1" w:semiHidden="1" w:unhideWhenUsed="1"/>
+    <w:lsdException w:name="index 2" w:semiHidden="1" w:unhideWhenUsed="1"/>
+    <w:lsdException w:name="index 3" w:semiHidden="1" w:unhideWhenUsed="1"/>
+    <w:lsdException w:name="index 4" w:semiHidden="1" w:unhideWhenUsed="1"/>
+    <w:lsdException w:name="index 5" w:semiHidden="1" w:unhideWhenUsed="1"/>
+    <w:lsdException w:name="index 6" w:semiHidden="1" w:unhideWhenUsed="1"/>
+    <w:lsdException w:name="index 7" w:semiHidden="1" w:unhideWhenUsed="1"/>
+    <w:lsdException w:name="index 8" w:semiHidden="1" w:unhideWhenUsed="1"/>
+    <w:lsdException w:name="index 9" w:semiHidden="1" w:unhideWhenUsed="1"/>
+    <w:lsdException w:name="toc 1" w:semiHidden="1" w:uiPriority="39" w:unhideWhenUsed="1"/>
+    <w:lsdException w:name="toc 2" w:semiHidden="1" w:uiPriority="39" w:unhideWhenUsed="1"/>
+    <w:lsdException w:name="toc 3" w:semiHidden="1" w:uiPriority="39" w:unhideWhenUsed="1"/>
+    <w:lsdException w:name="toc 4" w:semiHidden="1" w:uiPriority="39" w:unhideWhenUsed="1"/>
+    <w:lsdException w:name="toc 5" w:semiHidden="1" w:uiPriority="39" w:unhideWhenUsed="1"/>
+    <w:lsdException w:name="toc 6" w:semiHidden="1" w:uiPriority="39" w:unhideWhenUsed="1"/>
+    <w:lsdException w:name="toc 7" w:semiHidden="1" w:uiPriority="39" w:unhideWhenUsed="1"/>
+    <w:lsdException w:name="toc 8" w:semiHidden="1" w:uiPriority="39" w:unhideWhenUsed="1"/>
+    <w:lsdException w:name="toc 9" w:semiHidden="1" w:uiPriority="39" w:unhideWhenUsed="1"/>
+    <w:lsdException w:name="Normal Indent" w:semiHidden="1" w:unhideWhenUsed="1"/>
+    <w:lsdException w:name="footnote text" w:semiHidden="1" w:unhideWhenUsed="1"/>
+    <w:lsdException w:name="annotation text" w:semiHidden="1" w:unhideWhenUsed="1"/>
+    <w:lsdException w:name="header" w:semiHidden="1" w:unhideWhenUsed="1"/>
+    <w:lsdException w:name="footer" w:semiHidden="1" w:unhideWhenUsed="1"/>
+    <w:lsdException w:name="index heading" w:semiHidden="1" w:unhideWhenUsed="1"/>
+    <w:lsdException w:name="caption" w:semiHidden="1" w:uiPriority="35" w:unhideWhenUsed="1" w:qFormat="1"/>
+    <w:lsdException w:name="table of figures" w:semiHidden="1" w:unhideWhenUsed="1"/>
+    <w:lsdException w:name="envelope address" w:semiHidden="1" w:unhideWhenUsed="1"/>
+    <w:lsdException w:name="envelope return" w:semiHidden="1" w:unhideWhenUsed="1"/>
+    <w:lsdException w:name="footnote reference" w:semiHidden="1" w:unhideWhenUsed="1"/>
+    <w:lsdException w:name="annotation reference" w:semiHidden="1" w:unhideWhenUsed="1"/>
+    <w:lsdException w:name="line number" w:semiHidden="1" w:unhideWhenUsed="1"/>
+    <w:lsdException w:name="page number" w:semiHidden="1" w:unhideWhenUsed="1"/>
+    <w:lsdException w:name="endnote reference" w:semiHidden="1" w:unhideWhenUsed="1"/>
+    <w:lsdException w:name="endnote text" w:semiHidden="1" w:unhideWhenUsed="1"/>
+    <w:lsdException w:name="table of authorities" w:semiHidden="1" w:unhideWhenUsed="1"/>
+    <w:lsdException w:name="macro" w:semiHidden="1" w:unhideWhenUsed="1"/>
+    <w:lsdException w:name="toa heading" w:semiHidden="1" w:unhideWhenUsed="1"/>
+    <w:lsdException w:name="List" w:semiHidden="1" w:unhideWhenUsed="1"/>
+    <w:lsdException w:name="List Bullet" w:semiHidden="1" w:unhideWhenUsed="1"/>
+    <w:lsdException w:name="List Number" w:semiHidden="1" w:unhideWhenUsed="1"/>
+    <w:lsdException w:name="List 2" w:semiHidden="1" w:unhideWhenUsed="1"/>
+    <w:lsdException w:name="List 3" w:semiHidden="1" w:unhideWhenUsed="1"/>
+    <w:lsdException w:name="List 4" w:semiHidden="1" w:unhideWhenUsed="1"/>
+    <w:lsdException w:name="List 5" w:semiHidden="1" w:unhideWhenUsed="1"/>
+    <w:lsdException w:name="List Bullet 2" w:semiHidden="1" w:unhideWhenUsed="1"/>
+    <w:lsdException w:name="List Bullet 3" w:semiHidden="1" w:unhideWhenUsed="1"/>
+    <w:lsdException w:name="List Bullet 4" w:semiHidden="1" w:unhideWhenUsed="1"/>
+    <w:lsdException w:name="List Bullet 5" w:semiHidden="1" w:unhideWhenUsed="1"/>
+    <w:lsdException w:name="List Number 2" w:semiHidden="1" w:unhideWhenUsed="1"/>
+    <w:lsdException w:name="List Number 3" w:semiHidden="1" w:unhideWhenUsed="1"/>
+    <w:lsdException w:name="List Number 4" w:semiHidden="1" w:unhideWhenUsed="1"/>
+    <w:lsdException w:name="List Number 5" w:semiHidden="1" w:unhideWhenUsed="1"/>
+    <w:lsdException w:name="Title" w:uiPriority="10" w:qFormat="1"/>
+    <w:lsdException w:name="Closing" w:semiHidden="1" w:unhideWhenUsed="1"/>
+    <w:lsdException w:name="Signature" w:semiHidden="1" w:unhideWhenUsed="1"/>
+    <w:lsdException w:name="Default Paragraph Font" w:semiHidden="1" w:uiPriority="1" w:unhideWhenUsed="1"/>
+    <w:lsdException w:name="Body Text" w:semiHidden="1" w:unhideWhenUsed="1"/>
+    <w:lsdException w:name="Body Text Indent" w:semiHidden="1" w:unhideWhenUsed="1"/>
+    <w:lsdException w:name="List Continue" w:semiHidden="1" w:unhideWhenUsed="1"/>
+    <w:lsdException w:name="List Continue 2" w:semiHidden="1" w:unhideWhenUsed="1"/>
+    <w:lsdException w:name="List Continue 3" w:semiHidden="1" w:unhideWhenUsed="1"/>
+    <w:lsdException w:name="List Continue 4" w:semiHidden="1" w:unhideWhenUsed="1"/>
+    <w:lsdException w:name="List Continue 5" w:semiHidden="1" w:unhideWhenUsed="1"/>
+    <w:lsdException w:name="Message Header" w:semiHidden="1" w:unhideWhenUsed="1"/>
+    <w:lsdException w:name="Subtitle" w:uiPriority="11" w:qFormat="1"/>
+    <w:lsdException w:name="Salutation" w:semiHidden="1" w:unhideWhenUsed="1"/>
+    <w:lsdException w:name="Date" w:semiHidden="1" w:unhideWhenUsed="1"/>
+    <w:lsdException w:name="Body Text First Indent" w:semiHidden="1" w:unhideWhenUsed="1"/>
+    <w:lsdException w:name="Body Text First Indent 2" w:semiHidden="1" w:unhideWhenUsed="1"/>
+    <w:lsdException w:name="Note Heading" w:semiHidden="1" w:unhideWhenUsed="1"/>
+    <w:lsdException w:name="Body Text 2" w:semiHidden="1" w:unhideWhenUsed="1"/>
+    <w:lsdException w:name="Body Text 3" w:semiHidden="1" w:unhideWhenUsed="1"/>
+    <w:lsdException w:name="Body Text Indent 2" w:semiHidden="1" w:unhideWhenUsed="1"/>
+    <w:lsdException w:name="Body Text Indent 3" w:semiHidden="1" w:unhideWhenUsed="1"/>
+    <w:lsdException w:name="Block Text" w:semiHidden="1" w:unhideWhenUsed="1"/>
+    <w:lsdException w:name="Hyperlink" w:semiHidden="1" w:unhideWhenUsed="1"/>
+    <w:lsdException w:name="FollowedHyperlink" w:semiHidden="1" w:unhideWhenUsed="1"/>
+    <w:lsdException w:name="Strong" w:uiPriority="22" w:qFormat="1"/>
+    <w:lsdException w:name="Emphasis" w:uiPriority="20" w:qFormat="1"/>
+    <w:lsdException w:name="Document Map" w:semiHidden="1" w:unhideWhenUsed="1"/>
+    <w:lsdException w:name="Plain Text" w:semiHidden="1" w:unhideWhenUsed="1"/>
+    <w:lsdException w:name="E-mail Signature" w:semiHidden="1" w:unhideWhenUsed="1"/>
+    <w:lsdException w:name="HTML Top of Form" w:semiHidden="1" w:unhideWhenUsed="1"/>
+    <w:lsdException w:name="HTML Bottom of Form" w:semiHidden="1" w:unhideWhenUsed="1"/>
+    <w:lsdException w:name="Normal (Web)" w:semiHidden="1" w:unhideWhenUsed="1"/>
+    <w:lsdException w:name="HTML Acronym" w:semiHidden="1" w:unhideWhenUsed="1"/>
+    <w:lsdException w:name="HTML Address" w:semiHidden="1" w:unhideWhenUsed="1"/>
+    <w:lsdException w:name="HTML Cite" w:semiHidden="1" w:unhideWhenUsed="1"/>
+    <w:lsdException w:name="HTML Code" w:semiHidden="1" w:unhideWhenUsed="1"/>
+    <w:lsdException w:name="HTML Definition" w:semiHidden="1" w:unhideWhenUsed="1"/>
+    <w:lsdException w:name="HTML Keyboard" w:semiHidden="1" w:unhideWhenUsed="1"/>
+    <w:lsdException w:name="HTML Preformatted" w:semiHidden="1" w:unhideWhenUsed="1"/>
+    <w:lsdException w:name="HTML Sample" w:semiHidden="1" w:unhideWhenUsed="1"/>
+    <w:lsdException w:name="HTML Typewriter" w:semiHidden="1" w:unhideWhenUsed="1"/>
+    <w:lsdException w:name="HTML Variable" w:semiHidden="1" w:unhideWhenUsed="1"/>
+    <w:lsdException w:name="Normal Table" w:semiHidden="1" w:unhideWhenUsed="1"/>
+    <w:lsdException w:name="annotation subject" w:semiHidden="1" w:unhideWhenUsed="1"/>
+    <w:lsdException w:name="No List" w:semiHidden="1" w:unhideWhenUsed="1"/>
+    <w:lsdException w:name="Outline List 1" w:semiHidden="1" w:unhideWhenUsed="1"/>
+    <w:lsdException w:name="Outline List 2" w:semiHidden="1" w:unhideWhenUsed="1"/>
+    <w:lsdException w:name="Outline List 3" w:semiHidden="1" w:unhideWhenUsed="1"/>
+    <w:lsdException w:name="Table Simple 1" w:semiHidden="1" w:unhideWhenUsed="1"/>
+    <w:lsdException w:name="Table Simple 2" w:semiHidden="1" w:unhideWhenUsed="1"/>
+    <w:lsdException w:name="Table Simple 3" w:semiHidden="1" w:unhideWhenUsed="1"/>
+    <w:lsdException w:name="Table Classic 1" w:semiHidden="1" w:unhideWhenUsed="1"/>
+    <w:lsdException w:name="Table Classic 2" w:semiHidden="1" w:unhideWhenUsed="1"/>
+    <w:lsdException w:name="Table Classic 3" w:semiHidden="1" w:unhideWhenUsed="1"/>
+    <w:lsdException w:name="Table Classic 4" w:semiHidden="1" w:unhideWhenUsed="1"/>
+    <w:lsdException w:name="Table Colorful 1" w:semiHidden="1" w:unhideWhenUsed="1"/>
+    <w:lsdException w:name="Table Colorful 2" w:semiHidden="1" w:unhideWhenUsed="1"/>
+    <w:lsdException w:name="Table Colorful 3" w:semiHidden="1" w:unhideWhenUsed="1"/>
+    <w:lsdException w:name="Table Columns 1" w:semiHidden="1" w:unhideWhenUsed="1"/>
+    <w:lsdException w:name="Table Columns 2" w:semiHidden="1" w:unhideWhenUsed="1"/>
+    <w:lsdException w:name="Table Columns 3" w:semiHidden="1" w:unhideWhenUsed="1"/>
+    <w:lsdException w:name="Table Columns 4" w:semiHidden="1" w:unhideWhenUsed="1"/>
+    <w:lsdException w:name="Table Columns 5" w:semiHidden="1" w:unhideWhenUsed="1"/>
+    <w:lsdException w:name="Table Grid 1" w:semiHidden="1" w:unhideWhenUsed="1"/>
+    <w:lsdException w:name="Table Grid 2" w:semiHidden="1" w:unhideWhenUsed="1"/>
+    <w:lsdException w:name="Table Grid 3" w:semiHidden="1" w:unhideWhenUsed="1"/>
+    <w:lsdException w:name="Table Grid 4" w:semiHidden="1" w:unhideWhenUsed="1"/>
+    <w:lsdException w:name="Table Grid 5" w:semiHidden="1" w:unhideWhenUsed="1"/>
+    <w:lsdException w:name="Table Grid 6" w:semiHidden="1" w:unhideWhenUsed="1"/>
+    <w:lsdException w:name="Table Grid 7" w:semiHidden="1" w:unhideWhenUsed="1"/>
+    <w:lsdException w:name="Table Grid 8" w:semiHidden="1" w:unhideWhenUsed="1"/>
+    <w:lsdException w:name="Table List 1" w:semiHidden="1" w:unhideWhenUsed="1"/>
+    <w:lsdException w:name="Table List 2" w:semiHidden="1" w:unhideWhenUsed="1"/>
+    <w:lsdException w:name="Table List 3" w:semiHidden="1" w:unhideWhenUsed="1"/>
+    <w:lsdException w:name="Table List 4" w:semiHidden="1" w:unhideWhenUsed="1"/>
+    <w:lsdException w:name="Table List 5" w:semiHidden="1" w:unhideWhenUsed="1"/>
+    <w:lsdException w:name="Table List 6" w:semiHidden="1" w:unhideWhenUsed="1"/>
+    <w:lsdException w:name="Table List 7" w:semiHidden="1" w:unhideWhenUsed="1"/>
+    <w:lsdException w:name="Table List 8" w:semiHidden="1" w:unhideWhenUsed="1"/>
+    <w:lsdException w:name="Table 3D effects 1" w:semiHidden="1" w:unhideWhenUsed="1"/>
+    <w:lsdException w:name="Table 3D effects 2" w:semiHidden="1" w:unhideWhenUsed="1"/>
+    <w:lsdException w:name="Table 3D effects 3" w:semiHidden="1" w:unhideWhenUsed="1"/>
+    <w:lsdException w:name="Table Contemporary" w:semiHidden="1" w:unhideWhenUsed="1"/>
+    <w:lsdException w:name="Table Elegant" w:semiHidden="1" w:unhideWhenUsed="1"/>
+    <w:lsdException w:name="Table Professional" w:semiHidden="1" w:unhideWhenUsed="1"/>
+    <w:lsdException w:name="Table Subtle 1" w:semiHidden="1" w:unhideWhenUsed="1"/>
+    <w:lsdException w:name="Table Subtle 2" w:semiHidden="1" w:unhideWhenUsed="1"/>
+    <w:lsdException w:name="Table Web 1" w:semiHidden="1" w:unhideWhenUsed="1"/>
+    <w:lsdException w:name="Table Web 2" w:semiHidden="1" w:unhideWhenUsed="1"/>
+    <w:lsdException w:name="Table Web 3" w:semiHidden="1" w:unhideWhenUsed="1"/>
+    <w:lsdException w:name="Balloon Text" w:semiHidden="1" w:unhideWhenUsed="1"/>
+    <w:lsdException w:name="Table Grid" w:uiPriority="39"/>
+    <w:lsdException w:name="Table Theme" w:semiHidden="1" w:unhideWhenUsed="1"/>
+    <w:lsdException w:name="Placeholder Text" w:semiHidden="1"/>
+    <w:lsdException w:name="No Spacing" w:uiPriority="1" w:qFormat="1"/>
+    <w:lsdException w:name="Light Shading" w:uiPriority="60"/>
+    <w:lsdException w:name="Light List" w:uiPriority="61"/>
+    <w:lsdException w:name="Light Grid" w:uiPriority="62"/>
+    <w:lsdException w:name="Medium Shading 1" w:uiPriority="63"/>
+    <w:lsdException w:name="Medium Shading 2" w:uiPriority="64"/>
+    <w:lsdException w:name="Medium List 1" w:uiPriority="65"/>
+    <w:lsdException w:name="Medium List 2" w:uiPriority="66"/>
+    <w:lsdException w:name="Medium Grid 1" w:uiPriority="67"/>
+    <w:lsdException w:name="Medium Grid 2" w:uiPriority="68"/>
+    <w:lsdException w:name="Medium Grid 3" w:uiPriority="69"/>
+    <w:lsdException w:name="Dark List" w:uiPriority="70"/>
+    <w:lsdException w:name="Colorful Shading" w:uiPriority="71"/>
+    <w:lsdException w:name="Colorful List" w:uiPriority="72"/>
+    <w:lsdException w:name="Colorful Grid" w:uiPriority="73"/>
+    <w:lsdException w:name="Light Shading Accent 1" w:uiPriority="60"/>
+    <w:lsdException w:name="Light List Accent 1" w:uiPriority="61"/>
+    <w:lsdException w:name="Light Grid Accent 1" w:uiPriority="62"/>
+    <w:lsdException w:name="Medium Shading 1 Accent 1" w:uiPriority="63"/>
+    <w:lsdException w:name="Medium Shading 2 Accent 1" w:uiPriority="64"/>
+    <w:lsdException w:name="Medium List 1 Accent 1" w:uiPriority="65"/>
+    <w:lsdException w:name="Revision" w:semiHidden="1"/>
+    <w:lsdException w:name="List Paragraph" w:uiPriority="34" w:qFormat="1"/>
+    <w:lsdException w:name="Quote" w:uiPriority="29" w:qFormat="1"/>
+    <w:lsdException w:name="Intense Quote" w:uiPriority="30" w:qFormat="1"/>
+    <w:lsdException w:name="Medium List 2 Accent 1" w:uiPriority="66"/>
+    <w:lsdException w:name="Medium Grid 1 Accent 1" w:uiPriority="67"/>
+    <w:lsdException w:name="Medium Grid 2 Accent 1" w:uiPriority="68"/>
+    <w:lsdException w:name="Medium Grid 3 Accent 1" w:uiPriority="69"/>
+    <w:lsdException w:name="Dark List Accent 1" w:uiPriority="70"/>
+    <w:lsdException w:name="Colorful Shading Accent 1" w:uiPriority="71"/>
+    <w:lsdException w:name="Colorful List Accent 1" w:uiPriority="72"/>
+    <w:lsdException w:name="Colorful Grid Accent 1" w:uiPriority="73"/>
+    <w:lsdException w:name="Light Shading Accent 2" w:uiPriority="60"/>
+    <w:lsdException w:name="Light List Accent 2" w:uiPriority="61"/>
+    <w:lsdException w:name="Light Grid Accent 2" w:uiPriority="62"/>
+    <w:lsdException w:name="Medium Shading 1 Accent 2" w:uiPriority="63"/>
+    <w:lsdException w:name="Medium Shading 2 Accent 2" w:uiPriority="64"/>
+    <w:lsdException w:name="Medium List 1 Accent 2" w:uiPriority="65"/>
+    <w:lsdException w:name="Medium List 2 Accent 2" w:uiPriority="66"/>
+    <w:lsdException w:name="Medium Grid 1 Accent 2" w:uiPriority="67"/>
+    <w:lsdException w:name="Medium Grid 2 Accent 2" w:uiPriority="68"/>
+    <w:lsdException w:name="Medium Grid 3 Accent 2" w:uiPriority="69"/>
+    <w:lsdException w:name="Dark List Accent 2" w:uiPriority="70"/>
+    <w:lsdException w:name="Colorful Shading Accent 2" w:uiPriority="71"/>
+    <w:lsdException w:name="Colorful List Accent 2" w:uiPriority="72"/>
+    <w:lsdException w:name="Colorful Grid Accent 2" w:uiPriority="73"/>
+    <w:lsdException w:name="Light Shading Accent 3" w:uiPriority="60"/>
+    <w:lsdException w:name="Light List Accent 3" w:uiPriority="61"/>
+    <w:lsdException w:name="Light Grid Accent 3" w:uiPriority="62"/>
+    <w:lsdException w:name="Medium Shading 1 Accent 3" w:uiPriority="63"/>
+    <w:lsdException w:name="Medium Shading 2 Accent 3" w:uiPriority="64"/>
+    <w:lsdException w:name="Medium List 1 Accent 3" w:uiPriority="65"/>
+    <w:lsdException w:name="Medium List 2 Accent 3" w:uiPriority="66"/>
+    <w:lsdException w:name="Medium Grid 1 Accent 3" w:uiPriority="67"/>
+    <w:lsdException w:name="Medium Grid 2 Accent 3" w:uiPriority="68"/>
+    <w:lsdException w:name="Medium Grid 3 Accent 3" w:uiPriority="69"/>
+    <w:lsdException w:name="Dark List Accent 3" w:uiPriority="70"/>
+    <w:lsdException w:name="Colorful Shading Accent 3" w:uiPriority="71"/>
+    <w:lsdException w:name="Colorful List Accent 3" w:uiPriority="72"/>
+    <w:lsdException w:name="Colorful Grid Accent 3" w:uiPriority="73"/>
+    <w:lsdException w:name="Light Shading Accent 4" w:uiPriority="60"/>
+    <w:lsdException w:name="Light List Accent 4" w:uiPriority="61"/>
+    <w:lsdException w:name="Light Grid Accent 4" w:uiPriority="62"/>
+    <w:lsdException w:name="Medium Shading 1 Accent 4" w:uiPriority="63"/>
+    <w:lsdException w:name="Medium Shading 2 Accent 4" w:uiPriority="64"/>
+    <w:lsdException w:name="Medium List 1 Accent 4" w:uiPriority="65"/>
+    <w:lsdException w:name="Medium List 2 Accent 4" w:uiPriority="66"/>
+    <w:lsdException w:name="Medium Grid 1 Accent 4" w:uiPriority="67"/>
+    <w:lsdException w:name="Medium Grid 2 Accent 4" w:uiPriority="68"/>
+    <w:lsdException w:name="Medium Grid 3 Accent 4" w:uiPriority="69"/>
+    <w:lsdException w:name="Dark List Accent 4" w:uiPriority="70"/>
+    <w:lsdException w:name="Colorful Shading Accent 4" w:uiPriority="71"/>
+    <w:lsdException w:name="Colorful List Accent 4" w:uiPriority="72"/>
+    <w:lsdException w:name="Colorful Grid Accent 4" w:uiPriority="73"/>
+    <w:lsdException w:name="Light Shading Accent 5" w:uiPriority="60"/>
+    <w:lsdException w:name="Light List Accent 5" w:uiPriority="61"/>
+    <w:lsdException w:name="Light Grid Accent 5" w:uiPriority="62"/>
+    <w:lsdException w:name="Medium Shading 1 Accent 5" w:uiPriority="63"/>
+    <w:lsdException w:name="Medium Shading 2 Accent 5" w:uiPriority="64"/>
+    <w:lsdException w:name="Medium List 1 Accent 5" w:uiPriority="65"/>
+    <w:lsdException w:name="Medium List 2 Accent 5" w:uiPriority="66"/>
+    <w:lsdException w:name="Medium Grid 1 Accent 5" w:uiPriority="67"/>
+    <w:lsdException w:name="Medium Grid 2 Accent 5" w:uiPriority="68"/>
+    <w:lsdException w:name="Medium Grid 3 Accent 5" w:uiPriority="69"/>
+    <w:lsdException w:name="Dark List Accent 5" w:uiPriority="70"/>
+    <w:lsdException w:name="Colorful Shading Accent 5" w:uiPriority="71"/>
+    <w:lsdException w:name="Colorful List Accent 5" w:uiPriority="72"/>
+    <w:lsdException w:name="Colorful Grid Accent 5" w:uiPriority="73"/>
+    <w:lsdException w:name="Light Shading Accent 6" w:uiPriority="60"/>
+    <w:lsdException w:name="Light List Accent 6" w:uiPriority="61"/>
+    <w:lsdException w:name="Light Grid Accent 6" w:uiPriority="62"/>
+    <w:lsdException w:name="Medium Shading 1 Accent 6" w:uiPriority="63"/>
+    <w:lsdException w:name="Medium Shading 2 Accent 6" w:uiPriority="64"/>
+    <w:lsdException w:name="Medium List 1 Accent 6" w:uiPriority="65"/>
+    <w:lsdException w:name="Medium List 2 Accent 6" w:uiPriority="66"/>
+    <w:lsdException w:name="Medium Grid 1 Accent 6" w:uiPriority="67"/>
+    <w:lsdException w:name="Medium Grid 2 Accent 6" w:uiPriority="68"/>
+    <w:lsdException w:name="Medium Grid 3 Accent 6" w:uiPriority="69"/>
+    <w:lsdException w:name="Dark List Accent 6" w:uiPriority="70"/>
+    <w:lsdException w:name="Colorful Shading Accent 6" w:uiPriority="71"/>
+    <w:lsdException w:name="Colorful List Accent 6" w:uiPriority="72"/>
+    <w:lsdException w:name="Colorful Grid Accent 6" w:uiPriority="73"/>
+    <w:lsdException w:name="Subtle Emphasis" w:uiPriority="19" w:qFormat="1"/>
+    <w:lsdException w:name="Intense Emphasis" w:uiPriority="21" w:qFormat="1"/>
+    <w:lsdException w:name="Subtle Reference" w:uiPriority="31" w:qFormat="1"/>
+    <w:lsdException w:name="Intense Reference" w:uiPriority="32" w:qFormat="1"/>
+    <w:lsdException w:name="Book Title" w:uiPriority="33" w:qFormat="1"/>
+    <w:lsdException w:name="Bibliography" w:semiHidden="1" w:uiPriority="37" w:unhideWhenUsed="1"/>
+    <w:lsdException w:name="TOC Heading" w:semiHidden="1" w:uiPriority="39" w:unhideWhenUsed="1" w:qFormat="1"/>
+    <w:lsdException w:name="Plain Table 1" w:uiPriority="41"/>
+    <w:lsdException w:name="Plain Table 2" w:uiPriority="42"/>
+    <w:lsdException w:name="Plain Table 3" w:uiPriority="43"/>
+    <w:lsdException w:name="Plain Table 4" w:uiPriority="44"/>
+    <w:lsdException w:name="Plain Table 5" w:uiPriority="45"/>
+    <w:lsdException w:name="Grid Table Light" w:uiPriority="40"/>
+    <w:lsdException w:name="Grid Table 1 Light" w:uiPriority="46"/>
+    <w:lsdException w:name="Grid Table 2" w:uiPriority="47"/>
+    <w:lsdException w:name="Grid Table 3" w:uiPriority="48"/>
+    <w:lsdException w:name="Grid Table 4" w:uiPriority="49"/>
+    <w:lsdException w:name="Grid Table 5 Dark" w:uiPriority="50"/>
+    <w:lsdException w:name="Grid Table 6 Colorful" w:uiPriority="51"/>
+    <w:lsdException w:name="Grid Table 7 Colorful" w:uiPriority="52"/>
+    <w:lsdException w:name="Grid Table 1 Light Accent 1" w:uiPriority="46"/>
+    <w:lsdException w:name="Grid Table 2 Accent 1" w:uiPriority="47"/>
+    <w:lsdException w:name="Grid Table 3 Accent 1" w:uiPriority="48"/>
+    <w:lsdException w:name="Grid Table 4 Accent 1" w:uiPriority="49"/>
+    <w:lsdException w:name="Grid Table 5 Dark Accent 1" w:uiPriority="50"/>
+    <w:lsdException w:name="Grid Table 6 Colorful Accent 1" w:uiPriority="51"/>
+    <w:lsdException w:name="Grid Table 7 Colorful Accent 1" w:uiPriority="52"/>
+    <w:lsdException w:name="Grid Table 1 Light Accent 2" w:uiPriority="46"/>
+    <w:lsdException w:name="Grid Table 2 Accent 2" w:uiPriority="47"/>
+    <w:lsdException w:name="Grid Table 3 Accent 2" w:uiPriority="48"/>
+    <w:lsdException w:name="Grid Table 4 Accent 2" w:uiPriority="49"/>
+    <w:lsdException w:name="Grid Table 5 Dark Accent 2" w:uiPriority="50"/>
+    <w:lsdException w:name="Grid Table 6 Colorful Accent 2" w:uiPriority="51"/>
+    <w:lsdException w:name="Grid Table 7 Colorful Accent 2" w:uiPriority="52"/>
+    <w:lsdException w:name="Grid Table 1 Light Accent 3" w:uiPriority="46"/>
+    <w:lsdException w:name="Grid Table 2 Accent 3" w:uiPriority="47"/>
+    <w:lsdException w:name="Grid Table 3 Accent 3" w:uiPriority="48"/>
+    <w:lsdException w:name="Grid Table 4 Accent 3" w:uiPriority="49"/>
+    <w:lsdException w:name="Grid Table 5 Dark Accent 3" w:uiPriority="50"/>
+    <w:lsdException w:name="Grid Table 6 Colorful Accent 3" w:uiPriority="51"/>
+    <w:lsdException w:name="Grid Table 7 Colorful Accent 3" w:uiPriority="52"/>
+    <w:lsdException w:name="Grid Table 1 Light Accent 4" w:uiPriority="46"/>
+    <w:lsdException w:name="Grid Table 2 Accent 4" w:uiPriority="47"/>
+    <w:lsdException w:name="Grid Table 3 Accent 4" w:uiPriority="48"/>
+    <w:lsdException w:name="Grid Table 4 Accent 4" w:uiPriority="49"/>
+    <w:lsdException w:name="Grid Table 5 Dark Accent 4" w:uiPriority="50"/>
+    <w:lsdException w:name="Grid Table 6 Colorful Accent 4" w:uiPriority="51"/>
+    <w:lsdException w:name="Grid Table 7 Colorful Accent 4" w:uiPriority="52"/>
+    <w:lsdException w:name="Grid Table 1 Light Accent 5" w:uiPriority="46"/>
+    <w:lsdException w:name="Grid Table 2 Accent 5" w:uiPriority="47"/>
+    <w:lsdException w:name="Grid Table 3 Accent 5" w:uiPriority="48"/>
+    <w:lsdException w:name="Grid Table 4 Accent 5" w:uiPriority="49"/>
+    <w:lsdException w:name="Grid Table 5 Dark Accent 5" w:uiPriority="50"/>
+    <w:lsdException w:name="Grid Table 6 Colorful Accent 5" w:uiPriority="51"/>
+    <w:lsdException w:name="Grid Table 7 Colorful Accent 5" w:uiPriority="52"/>
+    <w:lsdException w:name="Grid Table 1 Light Accent 6" w:uiPriority="46"/>
+    <w:lsdException w:name="Grid Table 2 Accent 6" w:uiPriority="47"/>
+    <w:lsdException w:name="Grid Table 3 Accent 6" w:uiPriority="48"/>
+    <w:lsdException w:name="Grid Table 4 Accent 6" w:uiPriority="49"/>
+    <w:lsdException w:name="Grid Table 5 Dark Accent 6" w:uiPriority="50"/>
+    <w:lsdException w:name="Grid Table 6 Colorful Accent 6" w:uiPriority="51"/>
+    <w:lsdException w:name="Grid Table 7 Colorful Accent 6" w:uiPriority="52"/>
+    <w:lsdException w:name="List Table 1 Light" w:uiPriority="46"/>
+    <w:lsdException w:name="List Table 2" w:uiPriority="47"/>
+    <w:lsdException w:name="List Table 3" w:uiPriority="48"/>
+    <w:lsdException w:name="List Table 4" w:uiPriority="49"/>
+    <w:lsdException w:name="List Table 5 Dark" w:uiPriority="50"/>
+    <w:lsdException w:name="List Table 6 Colorful" w:uiPriority="51"/>
+    <w:lsdException w:name="List Table 7 Colorful" w:uiPriority="52"/>
+    <w:lsdException w:name="List Table 1 Light Accent 1" w:uiPriority="46"/>
+    <w:lsdException w:name="List Table 2 Accent 1" w:uiPriority="47"/>
+    <w:lsdException w:name="List Table 3 Accent 1" w:uiPriority="48"/>
+    <w:lsdException w:name="List Table 4 Accent 1" w:uiPriority="49"/>
+    <w:lsdException w:name="List Table 5 Dark Accent 1" w:uiPriority="50"/>
+    <w:lsdException w:name="List Table 6 Colorful Accent 1" w:uiPriority="51"/>
+    <w:lsdException w:name="List Table 7 Colorful Accent 1" w:uiPriority="52"/>
+    <w:lsdException w:name="List Table 1 Light Accent 2" w:uiPriority="46"/>
+    <w:lsdException w:name="List Table 2 Accent 2" w:uiPriority="47"/>
+    <w:lsdException w:name="List Table 3 Accent 2" w:uiPriority="48"/>
+    <w:lsdException w:name="List Table 4 Accent 2" w:uiPriority="49"/>
+    <w:lsdException w:name="List Table 5 Dark Accent 2" w:uiPriority="50"/>
+    <w:lsdException w:name="List Table 6 Colorful Accent 2" w:uiPriority="51"/>
+    <w:lsdException w:name="List Table 7 Colorful Accent 2" w:uiPriority="52"/>
+    <w:lsdException w:name="List Table 1 Light Accent 3" w:uiPriority="46"/>
+    <w:lsdException w:name="List Table 2 Accent 3" w:uiPriority="47"/>
+    <w:lsdException w:name="List Table 3 Accent 3" w:uiPriority="48"/>
+    <w:lsdException w:name="List Table 4 Accent 3" w:uiPriority="49"/>
+    <w:lsdException w:name="List Table 5 Dark Accent 3" w:uiPriority="50"/>
+    <w:lsdException w:name="List Table 6 Colorful Accent 3" w:uiPriority="51"/>
+    <w:lsdException w:name="List Table 7 Colorful Accent 3" w:uiPriority="52"/>
+    <w:lsdException w:name="List Table 1 Light Accent 4" w:uiPriority="46"/>
+    <w:lsdException w:name="List Table 2 Accent 4" w:uiPriority="47"/>
+    <w:lsdException w:name="List Table 3 Accent 4" w:uiPriority="48"/>
+    <w:lsdException w:name="List Table 4 Accent 4" w:uiPriority="49"/>
+    <w:lsdException w:name="List Table 5 Dark Accent 4" w:uiPriority="50"/>
+    <w:lsdException w:name="List Table 6 Colorful Accent 4" w:uiPriority="51"/>
+    <w:lsdException w:name="List Table 7 Colorful Accent 4" w:uiPriority="52"/>
+    <w:lsdException w:name="List Table 1 Light Accent 5" w:uiPriority="46"/>
+    <w:lsdException w:name="List Table 2 Accent 5" w:uiPriority="47"/>
+    <w:lsdException w:name="List Table 3 Accent 5" w:uiPriority="48"/>
+    <w:lsdException w:name="List Table 4 Accent 5" w:uiPriority="49"/>
+    <w:lsdException w:name="List Table 5 Dark Accent 5" w:uiPriority="50"/>
+    <w:lsdException w:name="List Table 6 Colorful Accent 5" w:uiPriority="51"/>
+    <w:lsdException w:name="List Table 7 Colorful Accent 5" w:uiPriority="52"/>
+    <w:lsdException w:name="List Table 1 Light Accent 6" w:uiPriority="46"/>
+    <w:lsdException w:name="List Table 2 Accent 6" w:uiPriority="47"/>
+    <w:lsdException w:name="List Table 3 Accent 6" w:uiPriority="48"/>
+    <w:lsdException w:name="List Table 4 Accent 6" w:uiPriority="49"/>
+    <w:lsdException w:name="List Table 5 Dark Accent 6" w:uiPriority="50"/>
+    <w:lsdException w:name="List Table 6 Colorful Accent 6" w:uiPriority="51"/>
+    <w:lsdException w:name="List Table 7 Colorful Accent 6" w:uiPriority="52"/>
+  </w:latentStyles>
+  <w:style w:type="paragraph" w:default="1" w:styleId="Normal">
+    <w:name w:val="Normal"/>
+    <w:qFormat/>
+  </w:style>
+  <w:style w:type="character" w:default="1" w:styleId="DefaultParagraphFont">
+    <w:name w:val="Default Paragraph Font"/>
+    <w:uiPriority w:val="1"/>
+    <w:semiHidden/>
+    <w:unhideWhenUsed/>
+  </w:style>
+  <w:style w:type="table" w:default="1" w:styleId="TableNormal">
+    <w:name w:val="Normal Table"/>
+    <w:uiPriority w:val="99"/>
+    <w:semiHidden/>
+    <w:unhideWhenUsed/>
+    <w:tblPr>
+      <w:tblInd w:w="0" w:type="dxa"/>
+      <w:tblCellMar>
+        <w:top w:w="0" w:type="dxa"/>
+        <w:left w:w="108" w:type="dxa"/>
+        <w:bottom w:w="0" w:type="dxa"/>
+        <w:right w:w="108" w:type="dxa"/>
+      </w:tblCellMar>
+    </w:tblPr>
+  </w:style>
+  <w:style w:type="numbering" w:default="1" w:styleId="NoList">
+    <w:name w:val="No List"/>
+    <w:uiPriority w:val="99"/>
+    <w:semiHidden/>
+    <w:unhideWhenUsed/>
+  </w:style>
+  <w:style w:type="character" w:styleId="PlaceholderText">
+    <w:name w:val="Placeholder Text"/>
+    <w:basedOn w:val="DefaultParagraphFont"/>
+    <w:uiPriority w:val="99"/>
+    <w:semiHidden/>
+    <w:rsid w:val="00C603D7"/>
+    <w:rPr>
+      <w:color w:val="808080"/>
+    </w:rPr>
+  </w:style>
+</w:styles>
+</file>
+
+<file path=word/glossary/webSettings.xml><?xml version="1.0" encoding="utf-8"?>
+<w:webSettings xmlns:mc="http://schemas.openxmlformats.org/markup-compatibility/2006" xmlns:r="http://schemas.openxmlformats.org/officeDocument/2006/relationships" xmlns:w="http://schemas.openxmlformats.org/wordprocessingml/2006/main" xmlns:w14="http://schemas.microsoft.com/office/word/2010/wordml" xmlns:w15="http://schemas.microsoft.com/office/word/2012/wordml" xmlns:w16se="http://schemas.microsoft.com/office/word/2015/wordml/symex" mc:Ignorable="w14 w15 w16se">
+  <w:optimizeForBrowser/>
+  <w:allowPNG/>
+</w:webSettings>
+</file>
+
 <file path=word/theme/theme1.xml><?xml version="1.0" encoding="utf-8"?>
 <a:theme xmlns:a="http://schemas.openxmlformats.org/drawingml/2006/main" name="Office Theme">
   <a:themeElements>
@@ -33584,7 +31693,7 @@
 </file>
 
 <file path=customXml/itemProps1.xml><?xml version="1.0" encoding="utf-8"?>
-<ds:datastoreItem xmlns:ds="http://schemas.openxmlformats.org/officeDocument/2006/customXml" ds:itemID="{755C55AE-8306-4108-B756-7BD2EB59E22D}">
+<ds:datastoreItem xmlns:ds="http://schemas.openxmlformats.org/officeDocument/2006/customXml" ds:itemID="{B40983F2-6CAD-41BB-9BF4-14D15DEB3DFC}">
   <ds:schemaRefs>
     <ds:schemaRef ds:uri="http://schemas.openxmlformats.org/officeDocument/2006/bibliography"/>
   </ds:schemaRefs>
